--- a/法令ファイル/気象業務法/気象業務法（昭和二十七年法律第百六十五号）.docx
+++ b/法令ファイル/気象業務法/気象業務法（昭和二十七年法律第百六十五号）.docx
@@ -99,120 +99,78 @@
     </w:p>
     <w:p>
       <w:pPr>
-        <w:pStyle w:val="Heading6"/>
+        <w:pStyle w:val="ListBullet"/>
         <w:ind w:left="880"/>
       </w:pPr>
       <w:r>
         <w:t>一</w:t>
-      </w:r>
-    </w:p>
-    <w:p>
-      <w:pPr>
+        <w:br/>
+        <w:t>気象、地象、地動及び水象の観測並びにその成果の収集及び発表</w:t>
+      </w:r>
+    </w:p>
+    <w:p>
+      <w:pPr>
+        <w:pStyle w:val="ListBullet"/>
         <w:ind w:left="880"/>
       </w:pPr>
       <w:r>
-        <w:t>気象、地象、地動及び水象の観測並びにその成果の収集及び発表</w:t>
-      </w:r>
-    </w:p>
-    <w:p>
-      <w:pPr>
-        <w:pStyle w:val="Heading6"/>
+        <w:t>二</w:t>
+        <w:br/>
+        <w:t>気象、地象（地震にあつては、発生した断層運動による地震動（以下単に「地震動」という。）に限る。）及び水象の予報及び警報</w:t>
+      </w:r>
+    </w:p>
+    <w:p>
+      <w:pPr>
+        <w:pStyle w:val="ListBullet"/>
         <w:ind w:left="880"/>
       </w:pPr>
       <w:r>
-        <w:t>二</w:t>
-      </w:r>
-    </w:p>
-    <w:p>
-      <w:pPr>
+        <w:t>三</w:t>
+        <w:br/>
+        <w:t>気象、地象及び水象に関する情報の収集及び発表</w:t>
+      </w:r>
+    </w:p>
+    <w:p>
+      <w:pPr>
+        <w:pStyle w:val="ListBullet"/>
         <w:ind w:left="880"/>
       </w:pPr>
       <w:r>
-        <w:t>気象、地象（地震にあつては、発生した断層運動による地震動（以下単に「地震動」という。）に限る。）及び水象の予報及び警報</w:t>
-      </w:r>
-    </w:p>
-    <w:p>
-      <w:pPr>
-        <w:pStyle w:val="Heading6"/>
+        <w:t>四</w:t>
+        <w:br/>
+        <w:t>地球磁気及び地球電気の常時観測並びにその成果の収集及び発表</w:t>
+      </w:r>
+    </w:p>
+    <w:p>
+      <w:pPr>
+        <w:pStyle w:val="ListBullet"/>
         <w:ind w:left="880"/>
       </w:pPr>
       <w:r>
-        <w:t>三</w:t>
-      </w:r>
-    </w:p>
-    <w:p>
-      <w:pPr>
+        <w:t>五</w:t>
+        <w:br/>
+        <w:t>前各号の事項に関する統計の作成及び調査並びに統計及び調査の成果の発表</w:t>
+      </w:r>
+    </w:p>
+    <w:p>
+      <w:pPr>
+        <w:pStyle w:val="ListBullet"/>
         <w:ind w:left="880"/>
       </w:pPr>
       <w:r>
-        <w:t>気象、地象及び水象に関する情報の収集及び発表</w:t>
-      </w:r>
-    </w:p>
-    <w:p>
-      <w:pPr>
-        <w:pStyle w:val="Heading6"/>
+        <w:t>六</w:t>
+        <w:br/>
+        <w:t>前各号の業務を行うに必要な研究</w:t>
+      </w:r>
+    </w:p>
+    <w:p>
+      <w:pPr>
+        <w:pStyle w:val="ListBullet"/>
         <w:ind w:left="880"/>
       </w:pPr>
       <w:r>
-        <w:t>四</w:t>
-      </w:r>
-    </w:p>
-    <w:p>
-      <w:pPr>
-        <w:ind w:left="880"/>
-      </w:pPr>
-      <w:r>
-        <w:t>地球磁気及び地球電気の常時観測並びにその成果の収集及び発表</w:t>
-      </w:r>
-    </w:p>
-    <w:p>
-      <w:pPr>
-        <w:pStyle w:val="Heading6"/>
-        <w:ind w:left="880"/>
-      </w:pPr>
-      <w:r>
-        <w:t>五</w:t>
-      </w:r>
-    </w:p>
-    <w:p>
-      <w:pPr>
-        <w:ind w:left="880"/>
-      </w:pPr>
-      <w:r>
-        <w:t>前各号の事項に関する統計の作成及び調査並びに統計及び調査の成果の発表</w:t>
-      </w:r>
-    </w:p>
-    <w:p>
-      <w:pPr>
-        <w:pStyle w:val="Heading6"/>
-        <w:ind w:left="880"/>
-      </w:pPr>
-      <w:r>
-        <w:t>六</w:t>
-      </w:r>
-    </w:p>
-    <w:p>
-      <w:pPr>
-        <w:ind w:left="880"/>
-      </w:pPr>
-      <w:r>
-        <w:t>前各号の業務を行うに必要な研究</w:t>
-      </w:r>
-    </w:p>
-    <w:p>
-      <w:pPr>
-        <w:pStyle w:val="Heading6"/>
-        <w:ind w:left="880"/>
-      </w:pPr>
-      <w:r>
         <w:t>七</w:t>
-      </w:r>
-    </w:p>
-    <w:p>
-      <w:pPr>
-        <w:ind w:left="880"/>
-      </w:pPr>
-      <w:r>
+        <w:br/>
         <w:t>前各号の業務を行うに必要な附帯業務</w:t>
       </w:r>
     </w:p>
@@ -299,201 +257,149 @@
     </w:p>
     <w:p>
       <w:pPr>
-        <w:pStyle w:val="Heading6"/>
+        <w:pStyle w:val="ListBullet"/>
         <w:ind w:left="880"/>
       </w:pPr>
       <w:r>
         <w:t>一</w:t>
-      </w:r>
-    </w:p>
-    <w:p>
-      <w:pPr>
+        <w:br/>
+        <w:t>気象、地震及び火山現象に関する観測網を確立し、及び維持すること。</w:t>
+      </w:r>
+    </w:p>
+    <w:p>
+      <w:pPr>
+        <w:pStyle w:val="ListBullet"/>
         <w:ind w:left="880"/>
       </w:pPr>
       <w:r>
-        <w:t>気象、地震及び火山現象に関する観測網を確立し、及び維持すること。</w:t>
-      </w:r>
-    </w:p>
-    <w:p>
-      <w:pPr>
-        <w:pStyle w:val="Heading6"/>
+        <w:t>二</w:t>
+        <w:br/>
+        <w:t>気象、地震動、火山現象、津波及び高潮の予報及び警報の中枢組織を確立し、及び維持すること。</w:t>
+      </w:r>
+    </w:p>
+    <w:p>
+      <w:pPr>
+        <w:pStyle w:val="ListBullet"/>
         <w:ind w:left="880"/>
       </w:pPr>
       <w:r>
+        <w:t>三</w:t>
+        <w:br/>
+        <w:t>気象、地震動及び火山現象の観測、予報及び警報に関する情報を迅速に交換する組織を確立し、及び維持すること。</w:t>
+      </w:r>
+    </w:p>
+    <w:p>
+      <w:pPr>
+        <w:pStyle w:val="ListBullet"/>
+        <w:ind w:left="880"/>
+      </w:pPr>
+      <w:r>
+        <w:t>四</w:t>
+        <w:br/>
+        <w:t>地震（地震動を除く。）の観測の成果を迅速に交換する組織を確立し、及び維持すること。</w:t>
+      </w:r>
+    </w:p>
+    <w:p>
+      <w:pPr>
+        <w:pStyle w:val="ListBullet"/>
+        <w:ind w:left="880"/>
+      </w:pPr>
+      <w:r>
+        <w:t>五</w:t>
+        <w:br/>
+        <w:t>気象の観測の方法及びその成果の発表の方法について統一を図ること。</w:t>
+      </w:r>
+    </w:p>
+    <w:p>
+      <w:pPr>
+        <w:pStyle w:val="ListBullet"/>
+        <w:ind w:left="880"/>
+      </w:pPr>
+      <w:r>
+        <w:t>六</w:t>
+        <w:br/>
+        <w:t>気象の観測の成果、気象の予報及び警報並びに気象に関する調査及び研究の成果の産業、交通その他の社会活動に対する利用を促進すること。</w:t>
+      </w:r>
+    </w:p>
+    <w:p>
+      <w:pPr>
+        <w:pStyle w:val="Heading2"/>
+      </w:pPr>
+      <w:r>
+        <w:t>第二章　観測</w:t>
+      </w:r>
+    </w:p>
+    <w:p>
+      <w:pPr>
+        <w:pStyle w:val="Heading4"/>
+      </w:pPr>
+      <w:r>
+        <w:t>第四条（気象庁の行う観測の方法）</w:t>
+      </w:r>
+    </w:p>
+    <w:p>
+      <w:r>
+        <w:t>気象庁は、気象、地象、地動、地球磁気、地球電気及び水象の観測を行う場合には、国土交通省令で定める方法に従つてするものとする。</w:t>
+      </w:r>
+    </w:p>
+    <w:p>
+      <w:pPr>
+        <w:pStyle w:val="Heading4"/>
+      </w:pPr>
+      <w:r>
+        <w:t>第五条（観測等の委託）</w:t>
+      </w:r>
+    </w:p>
+    <w:p>
+      <w:r>
+        <w:t>気象庁長官は、必要があると認めるときは、政府機関、地方公共団体、会社その他の団体又は個人に、気象、地象、地動及び水象の観測又は気象、地象、地動及び水象に関する情報の提供を委託することができる。</w:t>
+      </w:r>
+    </w:p>
+    <w:p>
+      <w:pPr>
+        <w:pStyle w:val="Heading4"/>
+      </w:pPr>
+      <w:r>
+        <w:t>第六条（気象庁以外の者の行う気象観測）</w:t>
+      </w:r>
+    </w:p>
+    <w:p>
+      <w:r>
+        <w:t>気象庁以外の政府機関又は地方公共団体が気象の観測を行う場合には、国土交通省令で定める技術上の基準に従つてこれをしなければならない。</w:t>
+        <w:br/>
+        <w:t>但し、左に掲げる気象の観測を行う場合は、この限りでない。</w:t>
+      </w:r>
+    </w:p>
+    <w:p>
+      <w:pPr>
+        <w:pStyle w:val="ListBullet"/>
+        <w:ind w:left="880"/>
+      </w:pPr>
+      <w:r>
+        <w:t>一</w:t>
+        <w:br/>
+        <w:t>研究のために行う気象の観測</w:t>
+      </w:r>
+    </w:p>
+    <w:p>
+      <w:pPr>
+        <w:pStyle w:val="ListBullet"/>
+        <w:ind w:left="880"/>
+      </w:pPr>
+      <w:r>
         <w:t>二</w:t>
-      </w:r>
-    </w:p>
-    <w:p>
-      <w:pPr>
+        <w:br/>
+        <w:t>教育のために行う気象の観測</w:t>
+      </w:r>
+    </w:p>
+    <w:p>
+      <w:pPr>
+        <w:pStyle w:val="ListBullet"/>
         <w:ind w:left="880"/>
       </w:pPr>
       <w:r>
-        <w:t>気象、地震動、火山現象、津波及び高潮の予報及び警報の中枢組織を確立し、及び維持すること。</w:t>
-      </w:r>
-    </w:p>
-    <w:p>
-      <w:pPr>
-        <w:pStyle w:val="Heading6"/>
-        <w:ind w:left="880"/>
-      </w:pPr>
-      <w:r>
         <w:t>三</w:t>
-      </w:r>
-    </w:p>
-    <w:p>
-      <w:pPr>
-        <w:ind w:left="880"/>
-      </w:pPr>
-      <w:r>
-        <w:t>気象、地震動及び火山現象の観測、予報及び警報に関する情報を迅速に交換する組織を確立し、及び維持すること。</w:t>
-      </w:r>
-    </w:p>
-    <w:p>
-      <w:pPr>
-        <w:pStyle w:val="Heading6"/>
-        <w:ind w:left="880"/>
-      </w:pPr>
-      <w:r>
-        <w:t>四</w:t>
-      </w:r>
-    </w:p>
-    <w:p>
-      <w:pPr>
-        <w:ind w:left="880"/>
-      </w:pPr>
-      <w:r>
-        <w:t>地震（地震動を除く。）の観測の成果を迅速に交換する組織を確立し、及び維持すること。</w:t>
-      </w:r>
-    </w:p>
-    <w:p>
-      <w:pPr>
-        <w:pStyle w:val="Heading6"/>
-        <w:ind w:left="880"/>
-      </w:pPr>
-      <w:r>
-        <w:t>五</w:t>
-      </w:r>
-    </w:p>
-    <w:p>
-      <w:pPr>
-        <w:ind w:left="880"/>
-      </w:pPr>
-      <w:r>
-        <w:t>気象の観測の方法及びその成果の発表の方法について統一を図ること。</w:t>
-      </w:r>
-    </w:p>
-    <w:p>
-      <w:pPr>
-        <w:pStyle w:val="Heading6"/>
-        <w:ind w:left="880"/>
-      </w:pPr>
-      <w:r>
-        <w:t>六</w:t>
-      </w:r>
-    </w:p>
-    <w:p>
-      <w:pPr>
-        <w:ind w:left="880"/>
-      </w:pPr>
-      <w:r>
-        <w:t>気象の観測の成果、気象の予報及び警報並びに気象に関する調査及び研究の成果の産業、交通その他の社会活動に対する利用を促進すること。</w:t>
-      </w:r>
-    </w:p>
-    <w:p>
-      <w:pPr>
-        <w:pStyle w:val="Heading2"/>
-      </w:pPr>
-      <w:r>
-        <w:t>第二章　観測</w:t>
-      </w:r>
-    </w:p>
-    <w:p>
-      <w:pPr>
-        <w:pStyle w:val="Heading4"/>
-      </w:pPr>
-      <w:r>
-        <w:t>第四条（気象庁の行う観測の方法）</w:t>
-      </w:r>
-    </w:p>
-    <w:p>
-      <w:r>
-        <w:t>気象庁は、気象、地象、地動、地球磁気、地球電気及び水象の観測を行う場合には、国土交通省令で定める方法に従つてするものとする。</w:t>
-      </w:r>
-    </w:p>
-    <w:p>
-      <w:pPr>
-        <w:pStyle w:val="Heading4"/>
-      </w:pPr>
-      <w:r>
-        <w:t>第五条（観測等の委託）</w:t>
-      </w:r>
-    </w:p>
-    <w:p>
-      <w:r>
-        <w:t>気象庁長官は、必要があると認めるときは、政府機関、地方公共団体、会社その他の団体又は個人に、気象、地象、地動及び水象の観測又は気象、地象、地動及び水象に関する情報の提供を委託することができる。</w:t>
-      </w:r>
-    </w:p>
-    <w:p>
-      <w:pPr>
-        <w:pStyle w:val="Heading4"/>
-      </w:pPr>
-      <w:r>
-        <w:t>第六条（気象庁以外の者の行う気象観測）</w:t>
-      </w:r>
-    </w:p>
-    <w:p>
-      <w:r>
-        <w:t>気象庁以外の政府機関又は地方公共団体が気象の観測を行う場合には、国土交通省令で定める技術上の基準に従つてこれをしなければならない。</w:t>
-      </w:r>
-    </w:p>
-    <w:p>
-      <w:pPr>
-        <w:pStyle w:val="Heading6"/>
-        <w:ind w:left="880"/>
-      </w:pPr>
-      <w:r>
-        <w:t>一</w:t>
-      </w:r>
-    </w:p>
-    <w:p>
-      <w:pPr>
-        <w:ind w:left="880"/>
-      </w:pPr>
-      <w:r>
-        <w:t>研究のために行う気象の観測</w:t>
-      </w:r>
-    </w:p>
-    <w:p>
-      <w:pPr>
-        <w:pStyle w:val="Heading6"/>
-        <w:ind w:left="880"/>
-      </w:pPr>
-      <w:r>
-        <w:t>二</w:t>
-      </w:r>
-    </w:p>
-    <w:p>
-      <w:pPr>
-        <w:ind w:left="880"/>
-      </w:pPr>
-      <w:r>
-        <w:t>教育のために行う気象の観測</w:t>
-      </w:r>
-    </w:p>
-    <w:p>
-      <w:pPr>
-        <w:pStyle w:val="Heading6"/>
-        <w:ind w:left="880"/>
-      </w:pPr>
-      <w:r>
-        <w:t>三</w:t>
-      </w:r>
-    </w:p>
-    <w:p>
-      <w:pPr>
-        <w:ind w:left="880"/>
-      </w:pPr>
-      <w:r>
+        <w:br/>
         <w:t>国土交通省令で定める気象の観測</w:t>
       </w:r>
     </w:p>
@@ -512,39 +418,29 @@
       </w:pPr>
       <w:r>
         <w:t>政府機関及び地方公共団体以外の者が次に掲げる気象の観測を行う場合には、前項の技術上の基準に従つてこれをしなければならない。</w:t>
-      </w:r>
-    </w:p>
-    <w:p>
-      <w:pPr>
-        <w:pStyle w:val="Heading6"/>
+        <w:br/>
+        <w:t>ただし、国土交通省令で定める気象の観測を行う場合は、この限りでない。</w:t>
+      </w:r>
+    </w:p>
+    <w:p>
+      <w:pPr>
+        <w:pStyle w:val="ListBullet"/>
         <w:ind w:left="880"/>
       </w:pPr>
       <w:r>
         <w:t>一</w:t>
-      </w:r>
-    </w:p>
-    <w:p>
-      <w:pPr>
+        <w:br/>
+        <w:t>その成果を発表するための気象の観測</w:t>
+      </w:r>
+    </w:p>
+    <w:p>
+      <w:pPr>
+        <w:pStyle w:val="ListBullet"/>
         <w:ind w:left="880"/>
       </w:pPr>
       <w:r>
-        <w:t>その成果を発表するための気象の観測</w:t>
-      </w:r>
-    </w:p>
-    <w:p>
-      <w:pPr>
-        <w:pStyle w:val="Heading6"/>
-        <w:ind w:left="880"/>
-      </w:pPr>
-      <w:r>
         <w:t>二</w:t>
-      </w:r>
-    </w:p>
-    <w:p>
-      <w:pPr>
-        <w:ind w:left="880"/>
-      </w:pPr>
-      <w:r>
+        <w:br/>
         <w:t>その成果を災害の防止に利用するための気象の観測</w:t>
       </w:r>
     </w:p>
@@ -563,6 +459,8 @@
       </w:pPr>
       <w:r>
         <w:t>前二項の規定により気象の観測を技術上の基準に従つてしなければならない者がその施設を設置したときは、国土交通省令の定めるところにより、その旨を気象庁長官に届け出なければならない。</w:t>
+        <w:br/>
+        <w:t>これを廃止したときも同様とする。</w:t>
       </w:r>
     </w:p>
     <w:p>
@@ -653,6 +551,8 @@
     <w:p>
       <w:r>
         <w:t>第六条第一項若しくは第二項の規定により技術上の基準に従つてしなければならない気象の観測に用いる気象測器、第七条第一項の規定により船舶に備え付ける気象測器又は第十七条第一項の規定により許可を受けた者が同項の予報業務のための観測に用いる気象測器であつて、正確な観測の実施及び観測の方法の統一を確保するために一定の構造（材料の性質を含む。）及び性能を有する必要があるものとして別表の上欄に掲げるものは、第三十二条の三及び第三十二条の四の規定により気象庁長官の登録を受けた者が行う検定に合格したものでなければ、使用してはならない。</w:t>
+        <w:br/>
+        <w:t>ただし、特殊の種類又は構造の気象測器で国土交通省令で定めるものは、この限りでない。</w:t>
       </w:r>
     </w:p>
     <w:p>
@@ -709,6 +609,8 @@
       </w:pPr>
       <w:r>
         <w:t>気象庁長官は、前項の規定により報告をした後において、当該地震に関し新たな事情が生じたと認めるときは、その都度、当該新たな事情に関する情報を同項の規定に準じて報告しなければならない。</w:t>
+        <w:br/>
+        <w:t>この場合において、同項中「内閣総理大臣」とあるのは、「内閣総理大臣（大規模地震対策特別措置法第十条第一項の規定により地震災害警戒本部が設置されたときは、内閣総理大臣及び地震災害警戒本部長）」と読み替えるものとする。</w:t>
       </w:r>
     </w:p>
     <w:p>
@@ -760,6 +662,8 @@
     <w:p>
       <w:r>
         <w:t>気象庁は、政令の定めるところにより、気象、地象（地震にあつては、地震動に限る。第十六条を除き、以下この章において同じ。）、津波、高潮、波浪及び洪水についての一般の利用に適合する予報及び警報をしなければならない。</w:t>
+        <w:br/>
+        <w:t>ただし、次条第一項の規定により警報をする場合は、この限りでない。</w:t>
       </w:r>
     </w:p>
     <w:p>
@@ -824,6 +728,8 @@
       </w:pPr>
       <w:r>
         <w:t>気象庁は、前項の基準を定めようとするときは、あらかじめ関係都道府県知事の意見を聴かなければならない。</w:t>
+        <w:br/>
+        <w:t>この場合において、関係都道府県知事が意見を述べようとするときは、あらかじめ関係市町村長の意見を聴かなければならない。</w:t>
       </w:r>
     </w:p>
     <w:p>
@@ -986,6 +892,8 @@
       </w:pPr>
       <w:r>
         <w:t>第十三条第三項の規定は、前三項の予報及び警報をする場合に準用する。</w:t>
+        <w:br/>
+        <w:t>この場合において、同条第三項中「前二項の予報及び警報をする場合は、」とあるのは、「第十四条の二第一項から第三項までの予報及び警報をする場合は、それぞれ、単独で、水防に関する事務を行う国土交通大臣と共同して又は都道府県知事と共同して、」と読み替えるものとする。</w:t>
       </w:r>
     </w:p>
     <w:p>
@@ -1016,6 +924,8 @@
     <w:p>
       <w:r>
         <w:t>気象庁は、第十三条第一項、第十四条第一項又は前条第一項から第三項までの規定により、気象、地象、津波、高潮、波浪及び洪水の警報をしたときは、政令の定めるところにより、直ちにその警報事項を警察庁、消防庁、国土交通省、海上保安庁、都道府県、東日本電信電話株式会社、西日本電信電話株式会社又は日本放送協会の機関に通知しなければならない。</w:t>
+        <w:br/>
+        <w:t>地震動の警報以外の警報をした場合において、警戒の必要がなくなつたときも同様とする。</w:t>
       </w:r>
     </w:p>
     <w:p>
@@ -1114,6 +1024,8 @@
     <w:p>
       <w:r>
         <w:t>気象庁は、第十三条の二第一項の規定により、気象、地象、津波、高潮及び波浪の特別警報をしたときは、政令の定めるところにより、直ちにその特別警報に係る警報事項を警察庁、消防庁、海上保安庁、都道府県、東日本電信電話株式会社、西日本電信電話株式会社又は日本放送協会の機関に通知しなければならない。</w:t>
+        <w:br/>
+        <w:t>地震動の特別警報以外の特別警報をした場合において、当該特別警報の必要がなくなつたときも同様とする。</w:t>
       </w:r>
     </w:p>
     <w:p>
@@ -1242,69 +1154,45 @@
     </w:p>
     <w:p>
       <w:pPr>
-        <w:pStyle w:val="Heading6"/>
+        <w:pStyle w:val="ListBullet"/>
         <w:ind w:left="880"/>
       </w:pPr>
       <w:r>
         <w:t>一</w:t>
-      </w:r>
-    </w:p>
-    <w:p>
-      <w:pPr>
+        <w:br/>
+        <w:t>当該予報業務を適確に遂行するに足りる観測その他の予報資料の収集及び予報資料の解析の施設及び要員を有するものであること。</w:t>
+      </w:r>
+    </w:p>
+    <w:p>
+      <w:pPr>
+        <w:pStyle w:val="ListBullet"/>
         <w:ind w:left="880"/>
       </w:pPr>
       <w:r>
-        <w:t>当該予報業務を適確に遂行するに足りる観測その他の予報資料の収集及び予報資料の解析の施設及び要員を有するものであること。</w:t>
-      </w:r>
-    </w:p>
-    <w:p>
-      <w:pPr>
-        <w:pStyle w:val="Heading6"/>
+        <w:t>二</w:t>
+        <w:br/>
+        <w:t>当該予報業務の目的及び範囲に係る気象庁の警報事項を迅速に受けることができる施設及び要員を有するものであること。</w:t>
+      </w:r>
+    </w:p>
+    <w:p>
+      <w:pPr>
+        <w:pStyle w:val="ListBullet"/>
         <w:ind w:left="880"/>
       </w:pPr>
       <w:r>
-        <w:t>二</w:t>
-      </w:r>
-    </w:p>
-    <w:p>
-      <w:pPr>
+        <w:t>三</w:t>
+        <w:br/>
+        <w:t>地震動、火山現象及び津波の予報以外の予報の業務を行おうとする場合にあつては、当該予報業務を行う事業所につき、第十九条の二の要件を備えることとなつていること。</w:t>
+      </w:r>
+    </w:p>
+    <w:p>
+      <w:pPr>
+        <w:pStyle w:val="ListBullet"/>
         <w:ind w:left="880"/>
       </w:pPr>
       <w:r>
-        <w:t>当該予報業務の目的及び範囲に係る気象庁の警報事項を迅速に受けることができる施設及び要員を有するものであること。</w:t>
-      </w:r>
-    </w:p>
-    <w:p>
-      <w:pPr>
-        <w:pStyle w:val="Heading6"/>
-        <w:ind w:left="880"/>
-      </w:pPr>
-      <w:r>
-        <w:t>三</w:t>
-      </w:r>
-    </w:p>
-    <w:p>
-      <w:pPr>
-        <w:ind w:left="880"/>
-      </w:pPr>
-      <w:r>
-        <w:t>地震動、火山現象及び津波の予報以外の予報の業務を行おうとする場合にあつては、当該予報業務を行う事業所につき、第十九条の二の要件を備えることとなつていること。</w:t>
-      </w:r>
-    </w:p>
-    <w:p>
-      <w:pPr>
-        <w:pStyle w:val="Heading6"/>
-        <w:ind w:left="880"/>
-      </w:pPr>
-      <w:r>
         <w:t>四</w:t>
-      </w:r>
-    </w:p>
-    <w:p>
-      <w:pPr>
-        <w:ind w:left="880"/>
-      </w:pPr>
-      <w:r>
+        <w:br/>
         <w:t>地震動、火山現象又は津波の予報の業務を行おうとする場合にあつては、当該予報業務のうち現象の予想の方法が国土交通省令で定める技術上の基準に適合するものであること。</w:t>
       </w:r>
     </w:p>
@@ -1327,52 +1215,34 @@
     </w:p>
     <w:p>
       <w:pPr>
-        <w:pStyle w:val="Heading6"/>
+        <w:pStyle w:val="ListBullet"/>
         <w:ind w:left="880"/>
       </w:pPr>
       <w:r>
         <w:t>一</w:t>
-      </w:r>
-    </w:p>
-    <w:p>
-      <w:pPr>
+        <w:br/>
+        <w:t>許可を受けようとする者が、この法律の規定により罰金以上の刑に処せられ、その執行を終わり、又はその執行を受けることがなくなつた日から二年を経過しない者であるとき。</w:t>
+      </w:r>
+    </w:p>
+    <w:p>
+      <w:pPr>
+        <w:pStyle w:val="ListBullet"/>
         <w:ind w:left="880"/>
       </w:pPr>
       <w:r>
-        <w:t>許可を受けようとする者が、この法律の規定により罰金以上の刑に処せられ、その執行を終わり、又はその執行を受けることがなくなつた日から二年を経過しない者であるとき。</w:t>
-      </w:r>
-    </w:p>
-    <w:p>
-      <w:pPr>
-        <w:pStyle w:val="Heading6"/>
+        <w:t>二</w:t>
+        <w:br/>
+        <w:t>許可を受けようとする者が、第二十一条の規定により許可の取消しを受け、その取消しの日から二年を経過しない者であるとき。</w:t>
+      </w:r>
+    </w:p>
+    <w:p>
+      <w:pPr>
+        <w:pStyle w:val="ListBullet"/>
         <w:ind w:left="880"/>
       </w:pPr>
       <w:r>
-        <w:t>二</w:t>
-      </w:r>
-    </w:p>
-    <w:p>
-      <w:pPr>
-        <w:ind w:left="880"/>
-      </w:pPr>
-      <w:r>
-        <w:t>許可を受けようとする者が、第二十一条の規定により許可の取消しを受け、その取消しの日から二年を経過しない者であるとき。</w:t>
-      </w:r>
-    </w:p>
-    <w:p>
-      <w:pPr>
-        <w:pStyle w:val="Heading6"/>
-        <w:ind w:left="880"/>
-      </w:pPr>
-      <w:r>
         <w:t>三</w:t>
-      </w:r>
-    </w:p>
-    <w:p>
-      <w:pPr>
-        <w:ind w:left="880"/>
-      </w:pPr>
-      <w:r>
+        <w:br/>
         <w:t>許可を受けようとする者が、法人である場合において、その法人の役員が第一号又は前号に該当する者であるとき。</w:t>
       </w:r>
     </w:p>
@@ -1473,35 +1343,23 @@
     </w:p>
     <w:p>
       <w:pPr>
-        <w:pStyle w:val="Heading6"/>
+        <w:pStyle w:val="ListBullet"/>
         <w:ind w:left="880"/>
       </w:pPr>
       <w:r>
         <w:t>一</w:t>
-      </w:r>
-    </w:p>
-    <w:p>
-      <w:pPr>
+        <w:br/>
+        <w:t>この法律若しくはこの法律に基づく命令若しくはこれらに基づく処分又は許可若しくは認可に付した条件に違反したとき。</w:t>
+      </w:r>
+    </w:p>
+    <w:p>
+      <w:pPr>
+        <w:pStyle w:val="ListBullet"/>
         <w:ind w:left="880"/>
       </w:pPr>
       <w:r>
-        <w:t>この法律若しくはこの法律に基づく命令若しくはこれらに基づく処分又は許可若しくは認可に付した条件に違反したとき。</w:t>
-      </w:r>
-    </w:p>
-    <w:p>
-      <w:pPr>
-        <w:pStyle w:val="Heading6"/>
-        <w:ind w:left="880"/>
-      </w:pPr>
-      <w:r>
         <w:t>二</w:t>
-      </w:r>
-    </w:p>
-    <w:p>
-      <w:pPr>
-        <w:ind w:left="880"/>
-      </w:pPr>
-      <w:r>
+        <w:br/>
         <w:t>第十八条第二項第一号又は第三号に該当することとなつたとき。</w:t>
       </w:r>
     </w:p>
@@ -1529,6 +1387,8 @@
     <w:p>
       <w:r>
         <w:t>気象庁以外の者は、気象、地震動、火山現象、津波、高潮、波浪及び洪水の警報をしてはならない。</w:t>
+        <w:br/>
+        <w:t>ただし、政令で定める場合は、この限りでない。</w:t>
       </w:r>
     </w:p>
     <w:p>
@@ -1670,52 +1530,34 @@
     </w:p>
     <w:p>
       <w:pPr>
-        <w:pStyle w:val="Heading6"/>
+        <w:pStyle w:val="ListBullet"/>
         <w:ind w:left="880"/>
       </w:pPr>
       <w:r>
         <w:t>一</w:t>
-      </w:r>
-    </w:p>
-    <w:p>
-      <w:pPr>
+        <w:br/>
+        <w:t>職員、試験事務の実施の方法その他の事項についての試験事務の実施に関する計画が試験事務の適正かつ確実な実施のために適切なものであること。</w:t>
+      </w:r>
+    </w:p>
+    <w:p>
+      <w:pPr>
+        <w:pStyle w:val="ListBullet"/>
         <w:ind w:left="880"/>
       </w:pPr>
       <w:r>
-        <w:t>職員、試験事務の実施の方法その他の事項についての試験事務の実施に関する計画が試験事務の適正かつ確実な実施のために適切なものであること。</w:t>
-      </w:r>
-    </w:p>
-    <w:p>
-      <w:pPr>
-        <w:pStyle w:val="Heading6"/>
+        <w:t>二</w:t>
+        <w:br/>
+        <w:t>前号の試験事務の実施に関する計画を適正かつ確実に実施するに足りる経理的基礎及び技術的能力があること。</w:t>
+      </w:r>
+    </w:p>
+    <w:p>
+      <w:pPr>
+        <w:pStyle w:val="ListBullet"/>
         <w:ind w:left="880"/>
       </w:pPr>
       <w:r>
-        <w:t>二</w:t>
-      </w:r>
-    </w:p>
-    <w:p>
-      <w:pPr>
-        <w:ind w:left="880"/>
-      </w:pPr>
-      <w:r>
-        <w:t>前号の試験事務の実施に関する計画を適正かつ確実に実施するに足りる経理的基礎及び技術的能力があること。</w:t>
-      </w:r>
-    </w:p>
-    <w:p>
-      <w:pPr>
-        <w:pStyle w:val="Heading6"/>
-        <w:ind w:left="880"/>
-      </w:pPr>
-      <w:r>
         <w:t>三</w:t>
-      </w:r>
-    </w:p>
-    <w:p>
-      <w:pPr>
-        <w:ind w:left="880"/>
-      </w:pPr>
-      <w:r>
+        <w:br/>
         <w:t>試験事務以外の業務を行つている場合には、その業務を行うことによつて試験事務が不公正になるおそれがないこと。</w:t>
       </w:r>
     </w:p>
@@ -1738,69 +1580,45 @@
     </w:p>
     <w:p>
       <w:pPr>
-        <w:pStyle w:val="Heading6"/>
+        <w:pStyle w:val="ListBullet"/>
         <w:ind w:left="880"/>
       </w:pPr>
       <w:r>
         <w:t>一</w:t>
-      </w:r>
-    </w:p>
-    <w:p>
-      <w:pPr>
+        <w:br/>
+        <w:t>一般社団法人又は一般財団法人以外の者であること。</w:t>
+      </w:r>
+    </w:p>
+    <w:p>
+      <w:pPr>
+        <w:pStyle w:val="ListBullet"/>
         <w:ind w:left="880"/>
       </w:pPr>
       <w:r>
-        <w:t>一般社団法人又は一般財団法人以外の者であること。</w:t>
-      </w:r>
-    </w:p>
-    <w:p>
-      <w:pPr>
-        <w:pStyle w:val="Heading6"/>
+        <w:t>二</w:t>
+        <w:br/>
+        <w:t>この法律の規定により罰金以上の刑に処せられ、その執行を終わり、又はその執行を受けることがなくなつた日から二年を経過しない者であること。</w:t>
+      </w:r>
+    </w:p>
+    <w:p>
+      <w:pPr>
+        <w:pStyle w:val="ListBullet"/>
         <w:ind w:left="880"/>
       </w:pPr>
       <w:r>
-        <w:t>二</w:t>
-      </w:r>
-    </w:p>
-    <w:p>
-      <w:pPr>
+        <w:t>三</w:t>
+        <w:br/>
+        <w:t>第二十四条の十六第一項又は第二項の規定により指定を取り消され、その取消しの日から二年を経過しない者であること。</w:t>
+      </w:r>
+    </w:p>
+    <w:p>
+      <w:pPr>
+        <w:pStyle w:val="ListBullet"/>
         <w:ind w:left="880"/>
       </w:pPr>
       <w:r>
-        <w:t>この法律の規定により罰金以上の刑に処せられ、その執行を終わり、又はその執行を受けることがなくなつた日から二年を経過しない者であること。</w:t>
-      </w:r>
-    </w:p>
-    <w:p>
-      <w:pPr>
-        <w:pStyle w:val="Heading6"/>
-        <w:ind w:left="880"/>
-      </w:pPr>
-      <w:r>
-        <w:t>三</w:t>
-      </w:r>
-    </w:p>
-    <w:p>
-      <w:pPr>
-        <w:ind w:left="880"/>
-      </w:pPr>
-      <w:r>
-        <w:t>第二十四条の十六第一項又は第二項の規定により指定を取り消され、その取消しの日から二年を経過しない者であること。</w:t>
-      </w:r>
-    </w:p>
-    <w:p>
-      <w:pPr>
-        <w:pStyle w:val="Heading6"/>
-        <w:ind w:left="880"/>
-      </w:pPr>
-      <w:r>
         <w:t>四</w:t>
-      </w:r>
-    </w:p>
-    <w:p>
-      <w:pPr>
-        <w:ind w:left="880"/>
-      </w:pPr>
-      <w:r>
+        <w:br/>
         <w:t>その役員のうちに、次のいずれかに該当する者があること。</w:t>
       </w:r>
     </w:p>
@@ -1952,6 +1770,8 @@
     <w:p>
       <w:r>
         <w:t>指定試験機関は、国土交通省令で定める試験事務の実施に関する事項について試験事務規程を定め、気象庁長官の認可を受けなければならない。</w:t>
+        <w:br/>
+        <w:t>これを変更しようとするときも、同様とする。</w:t>
       </w:r>
     </w:p>
     <w:p>
@@ -1982,6 +1802,8 @@
     <w:p>
       <w:r>
         <w:t>指定試験機関は、毎事業年度、試験事務に係る事業計画及び収支予算を作成し、当該事業年度の開始前に（指定を受けた日の属する事業年度にあつては、その指定を受けた後遅滞なく）、気象庁長官の認可を受けなければならない。</w:t>
+        <w:br/>
+        <w:t>これを変更しようとするときも、同様とする。</w:t>
       </w:r>
     </w:p>
     <w:p>
@@ -2089,86 +1911,56 @@
     </w:p>
     <w:p>
       <w:pPr>
-        <w:pStyle w:val="Heading6"/>
+        <w:pStyle w:val="ListBullet"/>
         <w:ind w:left="880"/>
       </w:pPr>
       <w:r>
         <w:t>一</w:t>
-      </w:r>
-    </w:p>
-    <w:p>
-      <w:pPr>
+        <w:br/>
+        <w:t>この章の規定に違反したとき。</w:t>
+      </w:r>
+    </w:p>
+    <w:p>
+      <w:pPr>
+        <w:pStyle w:val="ListBullet"/>
         <w:ind w:left="880"/>
       </w:pPr>
       <w:r>
-        <w:t>この章の規定に違反したとき。</w:t>
-      </w:r>
-    </w:p>
-    <w:p>
-      <w:pPr>
-        <w:pStyle w:val="Heading6"/>
+        <w:t>二</w:t>
+        <w:br/>
+        <w:t>第二十四条の六第一項各号の一に適合しなくなつたと認められるとき。</w:t>
+      </w:r>
+    </w:p>
+    <w:p>
+      <w:pPr>
+        <w:pStyle w:val="ListBullet"/>
         <w:ind w:left="880"/>
       </w:pPr>
       <w:r>
-        <w:t>二</w:t>
-      </w:r>
-    </w:p>
-    <w:p>
-      <w:pPr>
+        <w:t>三</w:t>
+        <w:br/>
+        <w:t>第二十四条の九第三項、第二十四条の十一第二項又は第二十四条の十四の規定による命令に違反したとき。</w:t>
+      </w:r>
+    </w:p>
+    <w:p>
+      <w:pPr>
+        <w:pStyle w:val="ListBullet"/>
         <w:ind w:left="880"/>
       </w:pPr>
       <w:r>
-        <w:t>第二十四条の六第一項各号の一に適合しなくなつたと認められるとき。</w:t>
-      </w:r>
-    </w:p>
-    <w:p>
-      <w:pPr>
-        <w:pStyle w:val="Heading6"/>
+        <w:t>四</w:t>
+        <w:br/>
+        <w:t>第二十四条の十一第一項の規定により認可を受けた試験事務規程によらないで試験事務を行つたとき。</w:t>
+      </w:r>
+    </w:p>
+    <w:p>
+      <w:pPr>
+        <w:pStyle w:val="ListBullet"/>
         <w:ind w:left="880"/>
       </w:pPr>
       <w:r>
-        <w:t>三</w:t>
-      </w:r>
-    </w:p>
-    <w:p>
-      <w:pPr>
-        <w:ind w:left="880"/>
-      </w:pPr>
-      <w:r>
-        <w:t>第二十四条の九第三項、第二十四条の十一第二項又は第二十四条の十四の規定による命令に違反したとき。</w:t>
-      </w:r>
-    </w:p>
-    <w:p>
-      <w:pPr>
-        <w:pStyle w:val="Heading6"/>
-        <w:ind w:left="880"/>
-      </w:pPr>
-      <w:r>
-        <w:t>四</w:t>
-      </w:r>
-    </w:p>
-    <w:p>
-      <w:pPr>
-        <w:ind w:left="880"/>
-      </w:pPr>
-      <w:r>
-        <w:t>第二十四条の十一第一項の規定により認可を受けた試験事務規程によらないで試験事務を行つたとき。</w:t>
-      </w:r>
-    </w:p>
-    <w:p>
-      <w:pPr>
-        <w:pStyle w:val="Heading6"/>
-        <w:ind w:left="880"/>
-      </w:pPr>
-      <w:r>
         <w:t>五</w:t>
-      </w:r>
-    </w:p>
-    <w:p>
-      <w:pPr>
-        <w:ind w:left="880"/>
-      </w:pPr>
-      <w:r>
+        <w:br/>
         <w:t>不正な手段により指定を受けたとき。</w:t>
       </w:r>
     </w:p>
@@ -2294,6 +2086,8 @@
     <w:p>
       <w:r>
         <w:t>指定試験機関が行う試験事務に係る処分又はその不作為については、気象庁長官に対し、審査請求をすることができる。</w:t>
+        <w:br/>
+        <w:t>この場合において、気象庁長官は、行政不服審査法（平成二十六年法律第六十八号）第二十五条第二項及び第三項、第四十六条第一項及び第二項、第四十七条並びに第四十九条第三項の規定の適用については、指定試験機関の上級行政庁とみなす。</w:t>
       </w:r>
     </w:p>
     <w:p>
@@ -2324,35 +2118,23 @@
     </w:p>
     <w:p>
       <w:pPr>
-        <w:pStyle w:val="Heading6"/>
+        <w:pStyle w:val="ListBullet"/>
         <w:ind w:left="880"/>
       </w:pPr>
       <w:r>
         <w:t>一</w:t>
-      </w:r>
-    </w:p>
-    <w:p>
-      <w:pPr>
+        <w:br/>
+        <w:t>この法律の規定により罰金以上の刑に処せられ、その執行を終わり、又はその執行を受けることがなくなつた日から二年を経過しない者</w:t>
+      </w:r>
+    </w:p>
+    <w:p>
+      <w:pPr>
+        <w:pStyle w:val="ListBullet"/>
         <w:ind w:left="880"/>
       </w:pPr>
       <w:r>
-        <w:t>この法律の規定により罰金以上の刑に処せられ、その執行を終わり、又はその執行を受けることがなくなつた日から二年を経過しない者</w:t>
-      </w:r>
-    </w:p>
-    <w:p>
-      <w:pPr>
-        <w:pStyle w:val="Heading6"/>
-        <w:ind w:left="880"/>
-      </w:pPr>
-      <w:r>
         <w:t>二</w:t>
-      </w:r>
-    </w:p>
-    <w:p>
-      <w:pPr>
-        <w:ind w:left="880"/>
-      </w:pPr>
-      <w:r>
+        <w:br/>
         <w:t>第二十四条の二十五第一項第三号の規定による登録の抹消の処分を受け、その処分の日から二年を経過しない者</w:t>
       </w:r>
     </w:p>
@@ -2401,146 +2183,104 @@
     </w:p>
     <w:p>
       <w:pPr>
-        <w:pStyle w:val="Heading6"/>
+        <w:pStyle w:val="ListBullet"/>
         <w:ind w:left="880"/>
       </w:pPr>
       <w:r>
         <w:t>一</w:t>
-      </w:r>
-    </w:p>
-    <w:p>
-      <w:pPr>
+        <w:br/>
+        <w:t>登録年月日及び登録番号</w:t>
+      </w:r>
+    </w:p>
+    <w:p>
+      <w:pPr>
+        <w:pStyle w:val="ListBullet"/>
         <w:ind w:left="880"/>
       </w:pPr>
       <w:r>
-        <w:t>登録年月日及び登録番号</w:t>
-      </w:r>
-    </w:p>
-    <w:p>
-      <w:pPr>
-        <w:pStyle w:val="Heading6"/>
+        <w:t>二</w:t>
+        <w:br/>
+        <w:t>氏名及び生年月日</w:t>
+      </w:r>
+    </w:p>
+    <w:p>
+      <w:pPr>
+        <w:pStyle w:val="ListBullet"/>
         <w:ind w:left="880"/>
       </w:pPr>
       <w:r>
+        <w:t>三</w:t>
+        <w:br/>
+        <w:t>その他国土交通省令で定める事項</w:t>
+      </w:r>
+    </w:p>
+    <w:p>
+      <w:pPr>
+        <w:pStyle w:val="Heading4"/>
+      </w:pPr>
+      <w:r>
+        <w:t>第二十四条の二十四（登録事項の変更の届出）</w:t>
+      </w:r>
+    </w:p>
+    <w:p>
+      <w:r>
+        <w:t>気象予報士は、前条の規定により気象予報士名簿に登録を受けた事項に変更があつたときは、遅滞なく、その旨を気象庁長官に届け出なければならない。</w:t>
+      </w:r>
+    </w:p>
+    <w:p>
+      <w:pPr>
+        <w:pStyle w:val="Heading4"/>
+      </w:pPr>
+      <w:r>
+        <w:t>第二十四条の二十五（登録の抹消）</w:t>
+      </w:r>
+    </w:p>
+    <w:p>
+      <w:r>
+        <w:t>気象庁長官は、気象予報士が次の各号の一に該当する場合又は本人から第二十四条の二十の登録の抹消の申請があつた場合には、当該気象予報士に係る当該登録を抹消しなければならない。</w:t>
+      </w:r>
+    </w:p>
+    <w:p>
+      <w:pPr>
+        <w:pStyle w:val="ListBullet"/>
+        <w:ind w:left="880"/>
+      </w:pPr>
+      <w:r>
+        <w:t>一</w:t>
+        <w:br/>
+        <w:t>死亡したとき。</w:t>
+      </w:r>
+    </w:p>
+    <w:p>
+      <w:pPr>
+        <w:pStyle w:val="ListBullet"/>
+        <w:ind w:left="880"/>
+      </w:pPr>
+      <w:r>
         <w:t>二</w:t>
-      </w:r>
-    </w:p>
-    <w:p>
-      <w:pPr>
+        <w:br/>
+        <w:t>第二十四条の二十一第一号に該当することとなつたとき。</w:t>
+      </w:r>
+    </w:p>
+    <w:p>
+      <w:pPr>
+        <w:pStyle w:val="ListBullet"/>
         <w:ind w:left="880"/>
       </w:pPr>
       <w:r>
-        <w:t>氏名及び生年月日</w:t>
-      </w:r>
-    </w:p>
-    <w:p>
-      <w:pPr>
-        <w:pStyle w:val="Heading6"/>
+        <w:t>三</w:t>
+        <w:br/>
+        <w:t>偽りその他不正な手段により第二十四条の二十の登録を受けたことが判明したとき。</w:t>
+      </w:r>
+    </w:p>
+    <w:p>
+      <w:pPr>
+        <w:pStyle w:val="ListBullet"/>
         <w:ind w:left="880"/>
       </w:pPr>
       <w:r>
-        <w:t>三</w:t>
-      </w:r>
-    </w:p>
-    <w:p>
-      <w:pPr>
-        <w:ind w:left="880"/>
-      </w:pPr>
-      <w:r>
-        <w:t>その他国土交通省令で定める事項</w:t>
-      </w:r>
-    </w:p>
-    <w:p>
-      <w:pPr>
-        <w:pStyle w:val="Heading4"/>
-      </w:pPr>
-      <w:r>
-        <w:t>第二十四条の二十四（登録事項の変更の届出）</w:t>
-      </w:r>
-    </w:p>
-    <w:p>
-      <w:r>
-        <w:t>気象予報士は、前条の規定により気象予報士名簿に登録を受けた事項に変更があつたときは、遅滞なく、その旨を気象庁長官に届け出なければならない。</w:t>
-      </w:r>
-    </w:p>
-    <w:p>
-      <w:pPr>
-        <w:pStyle w:val="Heading4"/>
-      </w:pPr>
-      <w:r>
-        <w:t>第二十四条の二十五（登録の抹消）</w:t>
-      </w:r>
-    </w:p>
-    <w:p>
-      <w:r>
-        <w:t>気象庁長官は、気象予報士が次の各号の一に該当する場合又は本人から第二十四条の二十の登録の抹消の申請があつた場合には、当該気象予報士に係る当該登録を抹消しなければならない。</w:t>
-      </w:r>
-    </w:p>
-    <w:p>
-      <w:pPr>
-        <w:pStyle w:val="Heading6"/>
-        <w:ind w:left="880"/>
-      </w:pPr>
-      <w:r>
-        <w:t>一</w:t>
-      </w:r>
-    </w:p>
-    <w:p>
-      <w:pPr>
-        <w:ind w:left="880"/>
-      </w:pPr>
-      <w:r>
-        <w:t>死亡したとき。</w:t>
-      </w:r>
-    </w:p>
-    <w:p>
-      <w:pPr>
-        <w:pStyle w:val="Heading6"/>
-        <w:ind w:left="880"/>
-      </w:pPr>
-      <w:r>
-        <w:t>二</w:t>
-      </w:r>
-    </w:p>
-    <w:p>
-      <w:pPr>
-        <w:ind w:left="880"/>
-      </w:pPr>
-      <w:r>
-        <w:t>第二十四条の二十一第一号に該当することとなつたとき。</w:t>
-      </w:r>
-    </w:p>
-    <w:p>
-      <w:pPr>
-        <w:pStyle w:val="Heading6"/>
-        <w:ind w:left="880"/>
-      </w:pPr>
-      <w:r>
-        <w:t>三</w:t>
-      </w:r>
-    </w:p>
-    <w:p>
-      <w:pPr>
-        <w:ind w:left="880"/>
-      </w:pPr>
-      <w:r>
-        <w:t>偽りその他不正な手段により第二十四条の二十の登録を受けたことが判明したとき。</w:t>
-      </w:r>
-    </w:p>
-    <w:p>
-      <w:pPr>
-        <w:pStyle w:val="Heading6"/>
-        <w:ind w:left="880"/>
-      </w:pPr>
-      <w:r>
         <w:t>四</w:t>
-      </w:r>
-    </w:p>
-    <w:p>
-      <w:pPr>
-        <w:ind w:left="880"/>
-      </w:pPr>
-      <w:r>
+        <w:br/>
         <w:t>第二十四条の十八第一項の規定により試験の合格の決定を取り消されたとき。</w:t>
       </w:r>
     </w:p>
@@ -2627,36 +2367,92 @@
     </w:p>
     <w:p>
       <w:pPr>
-        <w:pStyle w:val="Heading6"/>
+        <w:pStyle w:val="ListBullet"/>
         <w:ind w:left="880"/>
       </w:pPr>
       <w:r>
         <w:t>一</w:t>
-      </w:r>
-    </w:p>
-    <w:p>
-      <w:pPr>
+        <w:br/>
+        <w:t>職員、業務の実施の方法その他の事項についての業務の実施に関する計画が業務の適正かつ確実な実施のために適切なものであること。</w:t>
+      </w:r>
+    </w:p>
+    <w:p>
+      <w:pPr>
+        <w:pStyle w:val="ListBullet"/>
         <w:ind w:left="880"/>
       </w:pPr>
       <w:r>
-        <w:t>職員、業務の実施の方法その他の事項についての業務の実施に関する計画が業務の適正かつ確実な実施のために適切なものであること。</w:t>
-      </w:r>
-    </w:p>
-    <w:p>
-      <w:pPr>
-        <w:pStyle w:val="Heading6"/>
+        <w:t>二</w:t>
+        <w:br/>
+        <w:t>前号の業務の実施に関する計画を適正かつ確実に実施するに足りる経理的基礎及び技術的能力があること。</w:t>
+      </w:r>
+    </w:p>
+    <w:p>
+      <w:pPr>
+        <w:pStyle w:val="Heading4"/>
+      </w:pPr>
+      <w:r>
+        <w:t>第二十四条の二十九（業務）</w:t>
+      </w:r>
+    </w:p>
+    <w:p>
+      <w:r>
+        <w:t>センターは、第十七条の規定により許可を受けて行われる予報業務その他の民間における気象業務の健全な発達を支援し、及び産業、交通その他の社会活動における気象に関する情報の利用の促進を図るため、次に掲げる業務を行うものとする。</w:t>
+      </w:r>
+    </w:p>
+    <w:p>
+      <w:pPr>
+        <w:pStyle w:val="ListBullet"/>
         <w:ind w:left="880"/>
       </w:pPr>
       <w:r>
+        <w:t>一</w:t>
+        <w:br/>
+        <w:t>観測の成果、気象庁がその業務の実施の過程において作成した予報に関する情報その他の気象庁が保有する情報（以下「気象情報」という。）の提供を行うこと。</w:t>
+      </w:r>
+    </w:p>
+    <w:p>
+      <w:pPr>
+        <w:pStyle w:val="ListBullet"/>
+        <w:ind w:left="880"/>
+      </w:pPr>
+      <w:r>
         <w:t>二</w:t>
-      </w:r>
-    </w:p>
-    <w:p>
-      <w:pPr>
+        <w:br/>
+        <w:t>前号に掲げる業務（以下「情報提供業務」という。）及び気象情報の利用に関する調査及び研究を行うこと。</w:t>
+      </w:r>
+    </w:p>
+    <w:p>
+      <w:pPr>
+        <w:pStyle w:val="ListBullet"/>
         <w:ind w:left="880"/>
       </w:pPr>
       <w:r>
-        <w:t>前号の業務の実施に関する計画を適正かつ確実に実施するに足りる経理的基礎及び技術的能力があること。</w:t>
+        <w:t>三</w:t>
+        <w:br/>
+        <w:t>気象情報の利用に関する事項について相談その他の援助を行うこと。</w:t>
+      </w:r>
+    </w:p>
+    <w:p>
+      <w:pPr>
+        <w:pStyle w:val="ListBullet"/>
+        <w:ind w:left="880"/>
+      </w:pPr>
+      <w:r>
+        <w:t>四</w:t>
+        <w:br/>
+        <w:t>気象情報を利用する者に対する研修を行うこと。</w:t>
+      </w:r>
+    </w:p>
+    <w:p>
+      <w:pPr>
+        <w:pStyle w:val="ListBullet"/>
+        <w:ind w:left="880"/>
+      </w:pPr>
+      <w:r>
+        <w:t>五</w:t>
+        <w:br/>
+        <w:t>前各号に掲げるもののほか、民間における気象業務の健全な発達を支援し、及び気象情報の社会活動における利用の促進を図るために必要な業務を行うこと。</w:t>
       </w:r>
     </w:p>
     <w:p>
@@ -2664,97 +2460,12 @@
         <w:pStyle w:val="Heading4"/>
       </w:pPr>
       <w:r>
-        <w:t>第二十四条の二十九（業務）</w:t>
-      </w:r>
-    </w:p>
-    <w:p>
-      <w:r>
-        <w:t>センターは、第十七条の規定により許可を受けて行われる予報業務その他の民間における気象業務の健全な発達を支援し、及び産業、交通その他の社会活動における気象に関する情報の利用の促進を図るため、次に掲げる業務を行うものとする。</w:t>
-      </w:r>
-    </w:p>
-    <w:p>
-      <w:pPr>
-        <w:pStyle w:val="Heading6"/>
-        <w:ind w:left="880"/>
-      </w:pPr>
-      <w:r>
-        <w:t>一</w:t>
-      </w:r>
-    </w:p>
-    <w:p>
-      <w:pPr>
-        <w:ind w:left="880"/>
-      </w:pPr>
-      <w:r>
-        <w:t>観測の成果、気象庁がその業務の実施の過程において作成した予報に関する情報その他の気象庁が保有する情報（以下「気象情報」という。）の提供を行うこと。</w:t>
-      </w:r>
-    </w:p>
-    <w:p>
-      <w:pPr>
-        <w:pStyle w:val="Heading6"/>
-        <w:ind w:left="880"/>
-      </w:pPr>
-      <w:r>
-        <w:t>二</w:t>
-      </w:r>
-    </w:p>
-    <w:p>
-      <w:pPr>
-        <w:ind w:left="880"/>
-      </w:pPr>
-      <w:r>
-        <w:t>前号に掲げる業務（以下「情報提供業務」という。）及び気象情報の利用に関する調査及び研究を行うこと。</w:t>
-      </w:r>
-    </w:p>
-    <w:p>
-      <w:pPr>
-        <w:pStyle w:val="Heading6"/>
-        <w:ind w:left="880"/>
-      </w:pPr>
-      <w:r>
-        <w:t>三</w:t>
-      </w:r>
-    </w:p>
-    <w:p>
-      <w:pPr>
-        <w:ind w:left="880"/>
-      </w:pPr>
-      <w:r>
-        <w:t>気象情報の利用に関する事項について相談その他の援助を行うこと。</w:t>
-      </w:r>
-    </w:p>
-    <w:p>
-      <w:pPr>
-        <w:pStyle w:val="Heading6"/>
-        <w:ind w:left="880"/>
-      </w:pPr>
-      <w:r>
-        <w:t>四</w:t>
-      </w:r>
-    </w:p>
-    <w:p>
-      <w:pPr>
-        <w:ind w:left="880"/>
-      </w:pPr>
-      <w:r>
-        <w:t>気象情報を利用する者に対する研修を行うこと。</w:t>
-      </w:r>
-    </w:p>
-    <w:p>
-      <w:pPr>
-        <w:pStyle w:val="Heading6"/>
-        <w:ind w:left="880"/>
-      </w:pPr>
-      <w:r>
-        <w:t>五</w:t>
-      </w:r>
-    </w:p>
-    <w:p>
-      <w:pPr>
-        <w:ind w:left="880"/>
-      </w:pPr>
-      <w:r>
-        <w:t>前各号に掲げるもののほか、民間における気象業務の健全な発達を支援し、及び気象情報の社会活動における利用の促進を図るために必要な業務を行うこと。</w:t>
+        <w:t>第二十四条の三十（センターへの情報提供等）</w:t>
+      </w:r>
+    </w:p>
+    <w:p>
+      <w:r>
+        <w:t>気象庁長官は、センターに対し、情報提供業務の実施に必要な気象情報であつて国土交通省令で定めるものを提供するとともに、当該業務の実施に関し必要な指導及び助言を行うものとする。</w:t>
       </w:r>
     </w:p>
     <w:p>
@@ -2762,25 +2473,14 @@
         <w:pStyle w:val="Heading4"/>
       </w:pPr>
       <w:r>
-        <w:t>第二十四条の三十（センターへの情報提供等）</w:t>
-      </w:r>
-    </w:p>
-    <w:p>
-      <w:r>
-        <w:t>気象庁長官は、センターに対し、情報提供業務の実施に必要な気象情報であつて国土交通省令で定めるものを提供するとともに、当該業務の実施に関し必要な指導及び助言を行うものとする。</w:t>
-      </w:r>
-    </w:p>
-    <w:p>
-      <w:pPr>
-        <w:pStyle w:val="Heading4"/>
-      </w:pPr>
-      <w:r>
         <w:t>第二十四条の三十一（情報提供業務規程）</w:t>
       </w:r>
     </w:p>
     <w:p>
       <w:r>
         <w:t>センターは、情報提供業務を行うときは、当該業務の開始前に、当該業務の実施方法、当該業務に関する料金その他の国土交通省令で定める事項について情報提供業務規程を定め、気象庁長官の認可を受けなければならない。</w:t>
+        <w:br/>
+        <w:t>これを変更しようとするときも、同様とする。</w:t>
       </w:r>
     </w:p>
     <w:p>
@@ -2824,6 +2524,8 @@
     <w:p>
       <w:r>
         <w:t>第二十四条の六第二項（第一号を除く。）、第二十四条の七、第二十四条の九第一項及び第三項、第二十四条の十二並びに第二十四条の十四から第二十四条の十六までの規定は、センターについて準用する。</w:t>
+        <w:br/>
+        <w:t>この場合において、第二十四条の六第二項中「前条第二項」とあるのは「第二十四条の二十八」と、同項第三号中「第二十四条の十六第一項又は第二項」とあるのは「第二十四条の三十三において準用する第二十四条の十六第一項又は第二項」と、同項第四号中「第二十四条の九第三項」とあるのは「第二十四条の三十三において準用する第二十四条の九第三項」と、第二十四条の七第一項中「、試験事務を行う事務所の所在地並びに試験事務の開始の日」とあるのは「並びに第二十四条の二十九に規定する業務を行う事務所の所在地」と、同条第二項、第二十四条の九第一項及び第三項、第二十四条の十二、第二十四条の十四、第二十四条の十五の見出し及び同条第一項並びに第二十四条の十六第二項及び第三項中「試験事務」とあるのは「第二十四条の二十九に規定する業務」と、第二十四条の九第三項中「役員又は試験員」とあるのは「役員」と、「第二十四条の十一第一項の試験事務規程」とあるのは「第二十四条の三十一第一項の情報提供業務規程」と、第二十四条の十六第一項中「第二十四条の六第二項各号」とあるのは「第二十四条の三十三において準用する第二十四条の六第二項各号」と、同条第二項第一号中「この章」とあるのは「第二十四条の三十一第一項若しくは第二十四条の三十二の規定又は第二十四条の三十三において準用するこの章」と、同項第二号中「第二十四条の六第一項各号の一」とあるのは「第二十四条の二十八各号の一」と、同項第三号中「第二十四条の九第三項、第二十四条の十一第二項又は第二十四条の十四」とあるのは「第二十四条の三十一第二項の規定又は第二十四条の三十三において準用する第二十四条の九第三項若しくは第二十四条の十四」と、同項第四号中「第二十四条の十一第一項の規定により認可を受けた試験事務規程」とあるのは「第二十四条の三十一第一項の規定により認可を受けた情報提供業務規程」と読み替えるものとする。</w:t>
       </w:r>
     </w:p>
     <w:p>
@@ -2849,52 +2551,34 @@
     </w:p>
     <w:p>
       <w:pPr>
-        <w:pStyle w:val="Heading6"/>
+        <w:pStyle w:val="ListBullet"/>
         <w:ind w:left="880"/>
       </w:pPr>
       <w:r>
         <w:t>一</w:t>
-      </w:r>
-    </w:p>
-    <w:p>
-      <w:pPr>
+        <w:br/>
+        <w:t>国内及び国外の気象、地象及び水象の観測の成果</w:t>
+      </w:r>
+    </w:p>
+    <w:p>
+      <w:pPr>
+        <w:pStyle w:val="ListBullet"/>
         <w:ind w:left="880"/>
       </w:pPr>
       <w:r>
-        <w:t>国内及び国外の気象、地象及び水象の観測の成果</w:t>
-      </w:r>
-    </w:p>
-    <w:p>
-      <w:pPr>
-        <w:pStyle w:val="Heading6"/>
+        <w:t>二</w:t>
+        <w:br/>
+        <w:t>国内及び国外の気象、地象（地震を除く。）及び水象の予報事項及び警報事項</w:t>
+      </w:r>
+    </w:p>
+    <w:p>
+      <w:pPr>
+        <w:pStyle w:val="ListBullet"/>
         <w:ind w:left="880"/>
       </w:pPr>
       <w:r>
-        <w:t>二</w:t>
-      </w:r>
-    </w:p>
-    <w:p>
-      <w:pPr>
-        <w:ind w:left="880"/>
-      </w:pPr>
-      <w:r>
-        <w:t>国内及び国外の気象、地象（地震を除く。）及び水象の予報事項及び警報事項</w:t>
-      </w:r>
-    </w:p>
-    <w:p>
-      <w:pPr>
-        <w:pStyle w:val="Heading6"/>
-        <w:ind w:left="880"/>
-      </w:pPr>
-      <w:r>
         <w:t>三</w:t>
-      </w:r>
-    </w:p>
-    <w:p>
-      <w:pPr>
-        <w:ind w:left="880"/>
-      </w:pPr>
-      <w:r>
+        <w:br/>
         <w:t>前二号に掲げるもののほか、国内及び国外の気象、地象及び水象に関する情報</w:t>
       </w:r>
     </w:p>
@@ -2909,6 +2593,8 @@
     <w:p>
       <w:r>
         <w:t>気象庁以外の者で、その行つた気象の観測の成果を国内若しくは国外の気象業務を行う機関、船舶又は航空機において受信されることを目的とする無線通信により発表する業務を行おうとするものは、気象庁長官の許可を受けなければならない。</w:t>
+        <w:br/>
+        <w:t>但し、船舶又は航空機が当該業務を行う場合は、この限りでない。</w:t>
       </w:r>
     </w:p>
     <w:p>
@@ -2926,6 +2612,8 @@
       </w:pPr>
       <w:r>
         <w:t>第十八条（第一項第二号から第四号までを除く。）及び第二十条の二から第二十二条までの規定は、前項の場合に準用する。</w:t>
+        <w:br/>
+        <w:t>この場合において、第二十条の二中「第十八条第一項各号のいずれか」とあり、及び「同項各号」とあるのは、「第十八条第一項第一号」と読み替えるものとする。</w:t>
       </w:r>
     </w:p>
     <w:p>
@@ -2964,35 +2652,23 @@
     </w:p>
     <w:p>
       <w:pPr>
-        <w:pStyle w:val="Heading6"/>
+        <w:pStyle w:val="ListBullet"/>
         <w:ind w:left="880"/>
       </w:pPr>
       <w:r>
         <w:t>一</w:t>
-      </w:r>
-    </w:p>
-    <w:p>
-      <w:pPr>
+        <w:br/>
+        <w:t>その種類に応じて国土交通省令で定める構造（材料の性質を含む。）を有すること。</w:t>
+      </w:r>
+    </w:p>
+    <w:p>
+      <w:pPr>
+        <w:pStyle w:val="ListBullet"/>
         <w:ind w:left="880"/>
       </w:pPr>
       <w:r>
-        <w:t>その種類に応じて国土交通省令で定める構造（材料の性質を含む。）を有すること。</w:t>
-      </w:r>
-    </w:p>
-    <w:p>
-      <w:pPr>
-        <w:pStyle w:val="Heading6"/>
-        <w:ind w:left="880"/>
-      </w:pPr>
-      <w:r>
         <w:t>二</w:t>
-      </w:r>
-    </w:p>
-    <w:p>
-      <w:pPr>
-        <w:ind w:left="880"/>
-      </w:pPr>
-      <w:r>
+        <w:br/>
         <w:t>その器差が国土交通省令で定める検定公差を超えないこと。</w:t>
       </w:r>
     </w:p>
@@ -3041,6 +2717,8 @@
     <w:p>
       <w:r>
         <w:t>検定に合格した気象測器には、国土交通省令の定めるところにより、検定証印を付する。</w:t>
+        <w:br/>
+        <w:t>ただし、その構造上検定証印を付することが困難な気象測器であつて、国土交通省令で定めるものについては、この限りでない。</w:t>
       </w:r>
     </w:p>
     <w:p>
@@ -3148,52 +2826,34 @@
     </w:p>
     <w:p>
       <w:pPr>
-        <w:pStyle w:val="Heading6"/>
+        <w:pStyle w:val="ListBullet"/>
         <w:ind w:left="880"/>
       </w:pPr>
       <w:r>
         <w:t>一</w:t>
-      </w:r>
-    </w:p>
-    <w:p>
-      <w:pPr>
+        <w:br/>
+        <w:t>気象測器の器差の測定を行う者の能力が国土交通省令で定める基準を満たすものであること。</w:t>
+      </w:r>
+    </w:p>
+    <w:p>
+      <w:pPr>
+        <w:pStyle w:val="ListBullet"/>
         <w:ind w:left="880"/>
       </w:pPr>
       <w:r>
-        <w:t>気象測器の器差の測定を行う者の能力が国土交通省令で定める基準を満たすものであること。</w:t>
-      </w:r>
-    </w:p>
-    <w:p>
-      <w:pPr>
-        <w:pStyle w:val="Heading6"/>
+        <w:t>二</w:t>
+        <w:br/>
+        <w:t>気象測器の器差の測定に用いる国土交通省令で定める測定器その他の設備が、国土交通省令で定める期間内に気象庁長官による校正その他国土交通省令で定める校正を受けたものであること。</w:t>
+      </w:r>
+    </w:p>
+    <w:p>
+      <w:pPr>
+        <w:pStyle w:val="ListBullet"/>
         <w:ind w:left="880"/>
       </w:pPr>
       <w:r>
-        <w:t>二</w:t>
-      </w:r>
-    </w:p>
-    <w:p>
-      <w:pPr>
-        <w:ind w:left="880"/>
-      </w:pPr>
-      <w:r>
-        <w:t>気象測器の器差の測定に用いる国土交通省令で定める測定器その他の設備が、国土交通省令で定める期間内に気象庁長官による校正その他国土交通省令で定める校正を受けたものであること。</w:t>
-      </w:r>
-    </w:p>
-    <w:p>
-      <w:pPr>
-        <w:pStyle w:val="Heading6"/>
-        <w:ind w:left="880"/>
-      </w:pPr>
-      <w:r>
         <w:t>三</w:t>
-      </w:r>
-    </w:p>
-    <w:p>
-      <w:pPr>
-        <w:ind w:left="880"/>
-      </w:pPr>
-      <w:r>
+        <w:br/>
         <w:t>気象測器の器差の測定に係る業務の実施の方法が適正なものであること。</w:t>
       </w:r>
     </w:p>
@@ -3216,35 +2876,23 @@
     </w:p>
     <w:p>
       <w:pPr>
-        <w:pStyle w:val="Heading6"/>
+        <w:pStyle w:val="ListBullet"/>
         <w:ind w:left="880"/>
       </w:pPr>
       <w:r>
         <w:t>一</w:t>
-      </w:r>
-    </w:p>
-    <w:p>
-      <w:pPr>
+        <w:br/>
+        <w:t>前項各号のいずれかに適合しなくなつたとき。</w:t>
+      </w:r>
+    </w:p>
+    <w:p>
+      <w:pPr>
+        <w:pStyle w:val="ListBullet"/>
         <w:ind w:left="880"/>
       </w:pPr>
       <w:r>
-        <w:t>前項各号のいずれかに適合しなくなつたとき。</w:t>
-      </w:r>
-    </w:p>
-    <w:p>
-      <w:pPr>
-        <w:pStyle w:val="Heading6"/>
-        <w:ind w:left="880"/>
-      </w:pPr>
-      <w:r>
         <w:t>二</w:t>
-      </w:r>
-    </w:p>
-    <w:p>
-      <w:pPr>
-        <w:ind w:left="880"/>
-      </w:pPr>
-      <w:r>
+        <w:br/>
         <w:t>不正な手段により前項の認定を受けたとき。</w:t>
       </w:r>
     </w:p>
@@ -3289,56 +2937,40 @@
     <w:p>
       <w:r>
         <w:t>気象庁長官は、前条の規定により登録を申請した者（以下この項及び次項において「登録申請者」という。）が次に掲げる要件の全てに適合しているときは、その登録をしなければならない。</w:t>
-      </w:r>
-    </w:p>
-    <w:p>
-      <w:pPr>
-        <w:pStyle w:val="Heading6"/>
+        <w:br/>
+        <w:t>この場合において、登録に関して必要な手続は、国土交通省令で定める。</w:t>
+      </w:r>
+    </w:p>
+    <w:p>
+      <w:pPr>
+        <w:pStyle w:val="ListBullet"/>
         <w:ind w:left="880"/>
       </w:pPr>
       <w:r>
         <w:t>一</w:t>
-      </w:r>
-    </w:p>
-    <w:p>
-      <w:pPr>
+        <w:br/>
+        <w:t>別表の上欄に掲げる気象測器の種類に応じ、それぞれ同表の下欄に掲げる測定器（気象庁長官による校正又は計量法（平成四年法律第五十一号）第百三十五条若しくは第百四十四条の規定に基づく校正を受けているものに限る。）及び設備を使用して検定事務を行うものであること。</w:t>
+      </w:r>
+    </w:p>
+    <w:p>
+      <w:pPr>
+        <w:pStyle w:val="ListBullet"/>
         <w:ind w:left="880"/>
       </w:pPr>
       <w:r>
-        <w:t>別表の上欄に掲げる気象測器の種類に応じ、それぞれ同表の下欄に掲げる測定器（気象庁長官による校正又は計量法（平成四年法律第五十一号）第百三十五条若しくは第百四十四条の規定に基づく校正を受けているものに限る。）及び設備を使用して検定事務を行うものであること。</w:t>
-      </w:r>
-    </w:p>
-    <w:p>
-      <w:pPr>
-        <w:pStyle w:val="Heading6"/>
+        <w:t>二</w:t>
+        <w:br/>
+        <w:t>次に掲げる条件のいずれかに適合する知識経験を有する者が検定事務を実施し、その人数が検定事務を行う事務所ごとに二名以上であること。</w:t>
+      </w:r>
+    </w:p>
+    <w:p>
+      <w:pPr>
+        <w:pStyle w:val="ListBullet"/>
         <w:ind w:left="880"/>
       </w:pPr>
       <w:r>
-        <w:t>二</w:t>
-      </w:r>
-    </w:p>
-    <w:p>
-      <w:pPr>
-        <w:ind w:left="880"/>
-      </w:pPr>
-      <w:r>
-        <w:t>次に掲げる条件のいずれかに適合する知識経験を有する者が検定事務を実施し、その人数が検定事務を行う事務所ごとに二名以上であること。</w:t>
-      </w:r>
-    </w:p>
-    <w:p>
-      <w:pPr>
-        <w:pStyle w:val="Heading6"/>
-        <w:ind w:left="880"/>
-      </w:pPr>
-      <w:r>
         <w:t>三</w:t>
-      </w:r>
-    </w:p>
-    <w:p>
-      <w:pPr>
-        <w:ind w:left="880"/>
-      </w:pPr>
-      <w:r>
+        <w:br/>
         <w:t>登録申請者が、第九条に規定する気象測器の製造、輸入又は販売を業とする者（以下この号及び第三十二条の十第二項において「気象測器製造業者等」という。）に支配されているものとして次のいずれかに該当するものでないこと。</w:t>
       </w:r>
     </w:p>
@@ -3361,52 +2993,34 @@
     </w:p>
     <w:p>
       <w:pPr>
-        <w:pStyle w:val="Heading6"/>
+        <w:pStyle w:val="ListBullet"/>
         <w:ind w:left="880"/>
       </w:pPr>
       <w:r>
         <w:t>一</w:t>
-      </w:r>
-    </w:p>
-    <w:p>
-      <w:pPr>
+        <w:br/>
+        <w:t>この法律の規定により罰金以上の刑に処せられ、その執行を終わり、又はその執行を受けることがなくなつた日から二年を経過しない者であること。</w:t>
+      </w:r>
+    </w:p>
+    <w:p>
+      <w:pPr>
+        <w:pStyle w:val="ListBullet"/>
         <w:ind w:left="880"/>
       </w:pPr>
       <w:r>
-        <w:t>この法律の規定により罰金以上の刑に処せられ、その執行を終わり、又はその執行を受けることがなくなつた日から二年を経過しない者であること。</w:t>
-      </w:r>
-    </w:p>
-    <w:p>
-      <w:pPr>
-        <w:pStyle w:val="Heading6"/>
+        <w:t>二</w:t>
+        <w:br/>
+        <w:t>第三十二条の十三第一項又は第二項の規定により登録を取り消され、その取消しの日から二年を経過しない者であること。</w:t>
+      </w:r>
+    </w:p>
+    <w:p>
+      <w:pPr>
+        <w:pStyle w:val="ListBullet"/>
         <w:ind w:left="880"/>
       </w:pPr>
       <w:r>
-        <w:t>二</w:t>
-      </w:r>
-    </w:p>
-    <w:p>
-      <w:pPr>
-        <w:ind w:left="880"/>
-      </w:pPr>
-      <w:r>
-        <w:t>第三十二条の十三第一項又は第二項の規定により登録を取り消され、その取消しの日から二年を経過しない者であること。</w:t>
-      </w:r>
-    </w:p>
-    <w:p>
-      <w:pPr>
-        <w:pStyle w:val="Heading6"/>
-        <w:ind w:left="880"/>
-      </w:pPr>
-      <w:r>
         <w:t>三</w:t>
-      </w:r>
-    </w:p>
-    <w:p>
-      <w:pPr>
-        <w:ind w:left="880"/>
-      </w:pPr>
-      <w:r>
+        <w:br/>
         <w:t>法人にあつては、その役員のうちに前二号のいずれかに該当する者があること。</w:t>
       </w:r>
     </w:p>
@@ -3429,86 +3043,56 @@
     </w:p>
     <w:p>
       <w:pPr>
-        <w:pStyle w:val="Heading6"/>
+        <w:pStyle w:val="ListBullet"/>
         <w:ind w:left="880"/>
       </w:pPr>
       <w:r>
         <w:t>一</w:t>
-      </w:r>
-    </w:p>
-    <w:p>
-      <w:pPr>
+        <w:br/>
+        <w:t>登録年月日及び登録番号</w:t>
+      </w:r>
+    </w:p>
+    <w:p>
+      <w:pPr>
+        <w:pStyle w:val="ListBullet"/>
         <w:ind w:left="880"/>
       </w:pPr>
       <w:r>
-        <w:t>登録年月日及び登録番号</w:t>
-      </w:r>
-    </w:p>
-    <w:p>
-      <w:pPr>
-        <w:pStyle w:val="Heading6"/>
+        <w:t>二</w:t>
+        <w:br/>
+        <w:t>登録検定機関の氏名又は名称及び住所並びに法人にあつては、その代表者の氏名</w:t>
+      </w:r>
+    </w:p>
+    <w:p>
+      <w:pPr>
+        <w:pStyle w:val="ListBullet"/>
         <w:ind w:left="880"/>
       </w:pPr>
       <w:r>
-        <w:t>二</w:t>
-      </w:r>
-    </w:p>
-    <w:p>
-      <w:pPr>
+        <w:t>三</w:t>
+        <w:br/>
+        <w:t>登録検定機関が検定事務を行う事務所の所在地</w:t>
+      </w:r>
+    </w:p>
+    <w:p>
+      <w:pPr>
+        <w:pStyle w:val="ListBullet"/>
         <w:ind w:left="880"/>
       </w:pPr>
       <w:r>
-        <w:t>登録検定機関の氏名又は名称及び住所並びに法人にあつては、その代表者の氏名</w:t>
-      </w:r>
-    </w:p>
-    <w:p>
-      <w:pPr>
-        <w:pStyle w:val="Heading6"/>
+        <w:t>四</w:t>
+        <w:br/>
+        <w:t>登録検定機関の行う検定の範囲</w:t>
+      </w:r>
+    </w:p>
+    <w:p>
+      <w:pPr>
+        <w:pStyle w:val="ListBullet"/>
         <w:ind w:left="880"/>
       </w:pPr>
       <w:r>
-        <w:t>三</w:t>
-      </w:r>
-    </w:p>
-    <w:p>
-      <w:pPr>
-        <w:ind w:left="880"/>
-      </w:pPr>
-      <w:r>
-        <w:t>登録検定機関が検定事務を行う事務所の所在地</w:t>
-      </w:r>
-    </w:p>
-    <w:p>
-      <w:pPr>
-        <w:pStyle w:val="Heading6"/>
-        <w:ind w:left="880"/>
-      </w:pPr>
-      <w:r>
-        <w:t>四</w:t>
-      </w:r>
-    </w:p>
-    <w:p>
-      <w:pPr>
-        <w:ind w:left="880"/>
-      </w:pPr>
-      <w:r>
-        <w:t>登録検定機関の行う検定の範囲</w:t>
-      </w:r>
-    </w:p>
-    <w:p>
-      <w:pPr>
-        <w:pStyle w:val="Heading6"/>
-        <w:ind w:left="880"/>
-      </w:pPr>
-      <w:r>
         <w:t>五</w:t>
-      </w:r>
-    </w:p>
-    <w:p>
-      <w:pPr>
-        <w:ind w:left="880"/>
-      </w:pPr>
-      <w:r>
+        <w:br/>
         <w:t>前各号に掲げるもののほか、国土交通省令で定める事項</w:t>
       </w:r>
     </w:p>
@@ -3647,6 +3231,8 @@
     <w:p>
       <w:r>
         <w:t>登録検定機関は、検定事務に関する規程（以下「検定事務規程」という。）を定め、検定事務の開始前に、気象庁長官に届け出なければならない。</w:t>
+        <w:br/>
+        <w:t>これを変更しようとするときも、同様とする。</w:t>
       </w:r>
     </w:p>
     <w:p>
@@ -3724,73 +3310,51 @@
       </w:pPr>
       <w:r>
         <w:t>気象測器製造業者等その他の利害関係人は、登録検定機関の業務時間内は、いつでも、次に掲げる請求をすることができる。</w:t>
-      </w:r>
-    </w:p>
-    <w:p>
-      <w:pPr>
-        <w:pStyle w:val="Heading6"/>
+        <w:br/>
+        <w:t>ただし、第二号又は第四号の請求をするには、登録検定機関の定めた費用を支払わなければならない。</w:t>
+      </w:r>
+    </w:p>
+    <w:p>
+      <w:pPr>
+        <w:pStyle w:val="ListBullet"/>
         <w:ind w:left="880"/>
       </w:pPr>
       <w:r>
         <w:t>一</w:t>
-      </w:r>
-    </w:p>
-    <w:p>
-      <w:pPr>
+        <w:br/>
+        <w:t>財務諸表等が書面をもつて作成されているときは、当該書面の閲覧又は謄写の請求</w:t>
+      </w:r>
+    </w:p>
+    <w:p>
+      <w:pPr>
+        <w:pStyle w:val="ListBullet"/>
         <w:ind w:left="880"/>
       </w:pPr>
       <w:r>
-        <w:t>財務諸表等が書面をもつて作成されているときは、当該書面の閲覧又は謄写の請求</w:t>
-      </w:r>
-    </w:p>
-    <w:p>
-      <w:pPr>
-        <w:pStyle w:val="Heading6"/>
+        <w:t>二</w:t>
+        <w:br/>
+        <w:t>前号の書面の謄本又は抄本の請求</w:t>
+      </w:r>
+    </w:p>
+    <w:p>
+      <w:pPr>
+        <w:pStyle w:val="ListBullet"/>
         <w:ind w:left="880"/>
       </w:pPr>
       <w:r>
-        <w:t>二</w:t>
-      </w:r>
-    </w:p>
-    <w:p>
-      <w:pPr>
+        <w:t>三</w:t>
+        <w:br/>
+        <w:t>財務諸表等が電磁的記録をもつて作成されているときは、当該電磁的記録に記録された事項を国土交通省令で定める方法により表示したものの閲覧又は謄写の請求</w:t>
+      </w:r>
+    </w:p>
+    <w:p>
+      <w:pPr>
+        <w:pStyle w:val="ListBullet"/>
         <w:ind w:left="880"/>
       </w:pPr>
       <w:r>
-        <w:t>前号の書面の謄本又は抄本の請求</w:t>
-      </w:r>
-    </w:p>
-    <w:p>
-      <w:pPr>
-        <w:pStyle w:val="Heading6"/>
-        <w:ind w:left="880"/>
-      </w:pPr>
-      <w:r>
-        <w:t>三</w:t>
-      </w:r>
-    </w:p>
-    <w:p>
-      <w:pPr>
-        <w:ind w:left="880"/>
-      </w:pPr>
-      <w:r>
-        <w:t>財務諸表等が電磁的記録をもつて作成されているときは、当該電磁的記録に記録された事項を国土交通省令で定める方法により表示したものの閲覧又は謄写の請求</w:t>
-      </w:r>
-    </w:p>
-    <w:p>
-      <w:pPr>
-        <w:pStyle w:val="Heading6"/>
-        <w:ind w:left="880"/>
-      </w:pPr>
-      <w:r>
         <w:t>四</w:t>
-      </w:r>
-    </w:p>
-    <w:p>
-      <w:pPr>
-        <w:ind w:left="880"/>
-      </w:pPr>
-      <w:r>
+        <w:br/>
         <w:t>前号の電磁的記録に記録された事項を電磁的方法であつて国土交通省令で定めるものにより提供することの請求又は当該事項を記載した書面の交付の請求</w:t>
       </w:r>
     </w:p>
@@ -3852,86 +3416,56 @@
     </w:p>
     <w:p>
       <w:pPr>
-        <w:pStyle w:val="Heading6"/>
+        <w:pStyle w:val="ListBullet"/>
         <w:ind w:left="880"/>
       </w:pPr>
       <w:r>
         <w:t>一</w:t>
-      </w:r>
-    </w:p>
-    <w:p>
-      <w:pPr>
+        <w:br/>
+        <w:t>第三十二条の四第一項各号のいずれかに適合しなくなつたと認められるとき。</w:t>
+      </w:r>
+    </w:p>
+    <w:p>
+      <w:pPr>
+        <w:pStyle w:val="ListBullet"/>
         <w:ind w:left="880"/>
       </w:pPr>
       <w:r>
-        <w:t>第三十二条の四第一項各号のいずれかに適合しなくなつたと認められるとき。</w:t>
-      </w:r>
-    </w:p>
-    <w:p>
-      <w:pPr>
-        <w:pStyle w:val="Heading6"/>
+        <w:t>二</w:t>
+        <w:br/>
+        <w:t>第三十二条の五第二項、第三十二条の八、第三十二条の九第一項、第三十二条の十第一項又は第三十二条の十五において準用する第二十四条の十三の規定に違反したとき。</w:t>
+      </w:r>
+    </w:p>
+    <w:p>
+      <w:pPr>
+        <w:pStyle w:val="ListBullet"/>
         <w:ind w:left="880"/>
       </w:pPr>
       <w:r>
-        <w:t>二</w:t>
-      </w:r>
-    </w:p>
-    <w:p>
-      <w:pPr>
+        <w:t>三</w:t>
+        <w:br/>
+        <w:t>正当な理由がないのに第三十二条の十第二項各号の規定による請求を拒んだとき。</w:t>
+      </w:r>
+    </w:p>
+    <w:p>
+      <w:pPr>
+        <w:pStyle w:val="ListBullet"/>
         <w:ind w:left="880"/>
       </w:pPr>
       <w:r>
-        <w:t>第三十二条の五第二項、第三十二条の八、第三十二条の九第一項、第三十二条の十第一項又は第三十二条の十五において準用する第二十四条の十三の規定に違反したとき。</w:t>
-      </w:r>
-    </w:p>
-    <w:p>
-      <w:pPr>
-        <w:pStyle w:val="Heading6"/>
+        <w:t>四</w:t>
+        <w:br/>
+        <w:t>前二条の規定による命令に違反したとき。</w:t>
+      </w:r>
+    </w:p>
+    <w:p>
+      <w:pPr>
+        <w:pStyle w:val="ListBullet"/>
         <w:ind w:left="880"/>
       </w:pPr>
       <w:r>
-        <w:t>三</w:t>
-      </w:r>
-    </w:p>
-    <w:p>
-      <w:pPr>
-        <w:ind w:left="880"/>
-      </w:pPr>
-      <w:r>
-        <w:t>正当な理由がないのに第三十二条の十第二項各号の規定による請求を拒んだとき。</w:t>
-      </w:r>
-    </w:p>
-    <w:p>
-      <w:pPr>
-        <w:pStyle w:val="Heading6"/>
-        <w:ind w:left="880"/>
-      </w:pPr>
-      <w:r>
-        <w:t>四</w:t>
-      </w:r>
-    </w:p>
-    <w:p>
-      <w:pPr>
-        <w:ind w:left="880"/>
-      </w:pPr>
-      <w:r>
-        <w:t>前二条の規定による命令に違反したとき。</w:t>
-      </w:r>
-    </w:p>
-    <w:p>
-      <w:pPr>
-        <w:pStyle w:val="Heading6"/>
-        <w:ind w:left="880"/>
-      </w:pPr>
-      <w:r>
         <w:t>五</w:t>
-      </w:r>
-    </w:p>
-    <w:p>
-      <w:pPr>
-        <w:ind w:left="880"/>
-      </w:pPr>
-      <w:r>
+        <w:br/>
         <w:t>不正な手段により第九条の登録を受けたとき。</w:t>
       </w:r>
     </w:p>
@@ -4010,6 +3544,8 @@
     <w:p>
       <w:r>
         <w:t>第二十四条の十三の規定は、登録検定機関について準用する。</w:t>
+        <w:br/>
+        <w:t>この場合において、同条中「試験事務」とあるのは、「検定事務」と読み替えるものとする。</w:t>
       </w:r>
     </w:p>
     <w:p>
@@ -4130,6 +3666,8 @@
       </w:pPr>
       <w:r>
         <w:t>前項の規定により宅地又はかき、さく等で囲まれた土地若しくは水面に立ち入らせる場合においては、あらかじめその旨をその所有者、占有者又は占用者に通知しなければならない。</w:t>
+        <w:br/>
+        <w:t>但し、これらの者に対し、あらかじめ通知することが困難であるときは、この限りでない。</w:t>
       </w:r>
     </w:p>
     <w:p>
@@ -4160,6 +3698,8 @@
       </w:pPr>
       <w:r>
         <w:t>気象庁長官は、離島、湖沼、山林、原野又はこれらに類する場所で、気象、地象、地動、地球磁気、地球電気又は水象を観測する場合において、あらかじめ所有者又は占有者の承諾を得ることが困難であり、且つ、当該物件の現状を著しく損傷しないときは、前項の規定にかかわらず、所有者又は占有者の承諾を得ないで、当該業務に従事する職員に、障害となる植物又はかき、さく等を伐除させることができる。</w:t>
+        <w:br/>
+        <w:t>この場合においては、すみやかにその旨を所有者又は占有者に通知しなければならない。</w:t>
       </w:r>
     </w:p>
     <w:p>
@@ -4536,70 +4076,261 @@
     </w:p>
     <w:p>
       <w:pPr>
-        <w:pStyle w:val="Heading6"/>
+        <w:pStyle w:val="ListBullet"/>
         <w:ind w:left="880"/>
       </w:pPr>
       <w:r>
         <w:t>一</w:t>
-      </w:r>
-    </w:p>
-    <w:p>
-      <w:pPr>
+        <w:br/>
+        <w:t>第二十四条の十第一項の規定に違反してその職務に関して知り得た秘密を漏らした者</w:t>
+      </w:r>
+    </w:p>
+    <w:p>
+      <w:pPr>
+        <w:pStyle w:val="ListBullet"/>
         <w:ind w:left="880"/>
       </w:pPr>
       <w:r>
-        <w:t>第二十四条の十第一項の規定に違反してその職務に関して知り得た秘密を漏らした者</w:t>
-      </w:r>
-    </w:p>
-    <w:p>
-      <w:pPr>
-        <w:pStyle w:val="Heading6"/>
+        <w:t>二</w:t>
+        <w:br/>
+        <w:t>指定試験機関が第二十四条の十六第二項の規定による試験事務の停止の命令に違反した場合におけるその違反行為をした指定試験機関の役員又は職員</w:t>
+      </w:r>
+    </w:p>
+    <w:p>
+      <w:pPr>
+        <w:pStyle w:val="ListBullet"/>
         <w:ind w:left="880"/>
       </w:pPr>
       <w:r>
+        <w:t>三</w:t>
+        <w:br/>
+        <w:t>センターが第二十四条の三十三において準用する第二十四条の十六第二項の規定による第二十四条の二十九に規定する業務の停止の命令に違反した場合におけるその違反行為をしたセンターの役員又は職員</w:t>
+      </w:r>
+    </w:p>
+    <w:p>
+      <w:pPr>
+        <w:pStyle w:val="ListBullet"/>
+        <w:ind w:left="880"/>
+      </w:pPr>
+      <w:r>
+        <w:t>四</w:t>
+        <w:br/>
+        <w:t>登録検定機関が第三十二条の十三第二項の規定による検定事務の停止の命令に違反した場合におけるその違反行為をした登録検定機関の役員又は職員</w:t>
+      </w:r>
+    </w:p>
+    <w:p>
+      <w:pPr>
+        <w:pStyle w:val="Heading4"/>
+      </w:pPr>
+      <w:r>
+        <w:t>第四十六条</w:t>
+      </w:r>
+    </w:p>
+    <w:p>
+      <w:r>
+        <w:t>次の各号の一に該当する者は、五十万円以下の罰金に処する。</w:t>
+      </w:r>
+    </w:p>
+    <w:p>
+      <w:pPr>
+        <w:pStyle w:val="ListBullet"/>
+        <w:ind w:left="880"/>
+      </w:pPr>
+      <w:r>
+        <w:t>一</w:t>
+        <w:br/>
+        <w:t>第九条の規定に違反した者</w:t>
+      </w:r>
+    </w:p>
+    <w:p>
+      <w:pPr>
+        <w:pStyle w:val="ListBullet"/>
+        <w:ind w:left="880"/>
+      </w:pPr>
+      <w:r>
         <w:t>二</w:t>
-      </w:r>
-    </w:p>
-    <w:p>
-      <w:pPr>
+        <w:br/>
+        <w:t>第十七条第一項の規定に違反して許可を受けないで予報業務を行つた者</w:t>
+      </w:r>
+    </w:p>
+    <w:p>
+      <w:pPr>
+        <w:pStyle w:val="ListBullet"/>
         <w:ind w:left="880"/>
       </w:pPr>
       <w:r>
-        <w:t>指定試験機関が第二十四条の十六第二項の規定による試験事務の停止の命令に違反した場合におけるその違反行為をした指定試験機関の役員又は職員</w:t>
-      </w:r>
-    </w:p>
-    <w:p>
-      <w:pPr>
-        <w:pStyle w:val="Heading6"/>
+        <w:t>三</w:t>
+        <w:br/>
+        <w:t>第十九条の規定に違反して認可を受けないで予報業務の目的又は範囲を変更した者</w:t>
+      </w:r>
+    </w:p>
+    <w:p>
+      <w:pPr>
+        <w:pStyle w:val="ListBullet"/>
         <w:ind w:left="880"/>
       </w:pPr>
       <w:r>
+        <w:t>四</w:t>
+        <w:br/>
+        <w:t>第十九条の三の規定に違反して気象予報士以外の者に現象の予想を行わせた者</w:t>
+      </w:r>
+    </w:p>
+    <w:p>
+      <w:pPr>
+        <w:pStyle w:val="ListBullet"/>
+        <w:ind w:left="880"/>
+      </w:pPr>
+      <w:r>
+        <w:t>五</w:t>
+        <w:br/>
+        <w:t>第二十一条（第二十六条第二項において準用する場合を含む。）の規定による業務の停止の命令に違反した者</w:t>
+      </w:r>
+    </w:p>
+    <w:p>
+      <w:pPr>
+        <w:pStyle w:val="ListBullet"/>
+        <w:ind w:left="880"/>
+      </w:pPr>
+      <w:r>
+        <w:t>六</w:t>
+        <w:br/>
+        <w:t>第二十三条の規定に違反して警報をした者</w:t>
+      </w:r>
+    </w:p>
+    <w:p>
+      <w:pPr>
+        <w:pStyle w:val="ListBullet"/>
+        <w:ind w:left="880"/>
+      </w:pPr>
+      <w:r>
+        <w:t>七</w:t>
+        <w:br/>
+        <w:t>第二十六条第一項の規定に違反して許可を受けないで気象の観測の成果を発表する業務を行つた者</w:t>
+      </w:r>
+    </w:p>
+    <w:p>
+      <w:pPr>
+        <w:pStyle w:val="Heading4"/>
+      </w:pPr>
+      <w:r>
+        <w:t>第四十七条</w:t>
+      </w:r>
+    </w:p>
+    <w:p>
+      <w:r>
+        <w:t>次の各号のいずれかに該当する者は、三十万円以下の罰金に処する。</w:t>
+      </w:r>
+    </w:p>
+    <w:p>
+      <w:pPr>
+        <w:pStyle w:val="ListBullet"/>
+        <w:ind w:left="880"/>
+      </w:pPr>
+      <w:r>
+        <w:t>一</w:t>
+        <w:br/>
+        <w:t>第二十条の二（第二十六条第二項において準用する場合を含む。）の規定による命令に違反した者</w:t>
+      </w:r>
+    </w:p>
+    <w:p>
+      <w:pPr>
+        <w:pStyle w:val="ListBullet"/>
+        <w:ind w:left="880"/>
+      </w:pPr>
+      <w:r>
+        <w:t>二</w:t>
+        <w:br/>
+        <w:t>第三十八条第一項の規定による立入りを拒み、又は妨げた者</w:t>
+      </w:r>
+    </w:p>
+    <w:p>
+      <w:pPr>
+        <w:pStyle w:val="ListBullet"/>
+        <w:ind w:left="880"/>
+      </w:pPr>
+      <w:r>
         <w:t>三</w:t>
-      </w:r>
-    </w:p>
-    <w:p>
-      <w:pPr>
+        <w:br/>
+        <w:t>第四十一条第一項又は第三項の規定による報告をせず、又は虚偽の報告をした者</w:t>
+      </w:r>
+    </w:p>
+    <w:p>
+      <w:pPr>
+        <w:pStyle w:val="ListBullet"/>
         <w:ind w:left="880"/>
       </w:pPr>
       <w:r>
-        <w:t>センターが第二十四条の三十三において準用する第二十四条の十六第二項の規定による第二十四条の二十九に規定する業務の停止の命令に違反した場合におけるその違反行為をしたセンターの役員又は職員</w:t>
-      </w:r>
-    </w:p>
-    <w:p>
-      <w:pPr>
-        <w:pStyle w:val="Heading6"/>
+        <w:t>四</w:t>
+        <w:br/>
+        <w:t>第四十一条第四項又は第六項の規定による検査を拒み、妨げ、若しくは忌避し、又は質問に対して陳述をせず、若しくは虚偽の陳述をした者</w:t>
+      </w:r>
+    </w:p>
+    <w:p>
+      <w:pPr>
+        <w:pStyle w:val="Heading4"/>
+      </w:pPr>
+      <w:r>
+        <w:t>第四十八条</w:t>
+      </w:r>
+    </w:p>
+    <w:p>
+      <w:r>
+        <w:t>次の各号のいずれかに該当するときは、その違反行為をした指定試験機関、センター又は登録検定機関の役員又は職員は、三十万円以下の罰金に処する。</w:t>
+      </w:r>
+    </w:p>
+    <w:p>
+      <w:pPr>
+        <w:pStyle w:val="ListBullet"/>
         <w:ind w:left="880"/>
       </w:pPr>
       <w:r>
+        <w:t>一</w:t>
+        <w:br/>
+        <w:t>第二十四条の十三（第三十二条の十五において準用する場合を含む。）の規定に違反して帳簿を備え付けず、帳簿に記載せず、若しくは帳簿に虚偽の記載をし、又は帳簿を保存しなかつたとき。</w:t>
+      </w:r>
+    </w:p>
+    <w:p>
+      <w:pPr>
+        <w:pStyle w:val="ListBullet"/>
+        <w:ind w:left="880"/>
+      </w:pPr>
+      <w:r>
+        <w:t>二</w:t>
+        <w:br/>
+        <w:t>第二十四条の十五第一項（第二十四条の三十三において準用する場合を含む。）の規定に違反して試験事務の全部又は第二十四条の二十九に規定する業務の全部を廃止したとき。</w:t>
+      </w:r>
+    </w:p>
+    <w:p>
+      <w:pPr>
+        <w:pStyle w:val="ListBullet"/>
+        <w:ind w:left="880"/>
+      </w:pPr>
+      <w:r>
+        <w:t>三</w:t>
+        <w:br/>
+        <w:t>第三十二条の九第一項の規定による届出をせず、又は虚偽の届出をしたとき。</w:t>
+      </w:r>
+    </w:p>
+    <w:p>
+      <w:pPr>
+        <w:pStyle w:val="ListBullet"/>
+        <w:ind w:left="880"/>
+      </w:pPr>
+      <w:r>
         <w:t>四</w:t>
-      </w:r>
-    </w:p>
-    <w:p>
-      <w:pPr>
+        <w:br/>
+        <w:t>第四十一条第二項の規定による報告をせず、又は虚偽の報告をしたとき。</w:t>
+      </w:r>
+    </w:p>
+    <w:p>
+      <w:pPr>
+        <w:pStyle w:val="ListBullet"/>
         <w:ind w:left="880"/>
       </w:pPr>
       <w:r>
-        <w:t>登録検定機関が第三十二条の十三第二項の規定による検定事務の停止の命令に違反した場合におけるその違反行為をした登録検定機関の役員又は職員</w:t>
+        <w:t>五</w:t>
+        <w:br/>
+        <w:t>第四十一条第五項の規定による検査を拒み、妨げ、若しくは忌避し、又は質問に対して陳述をせず、若しくは虚偽の陳述をしたとき。</w:t>
       </w:r>
     </w:p>
     <w:p>
@@ -4607,369 +4338,46 @@
         <w:pStyle w:val="Heading4"/>
       </w:pPr>
       <w:r>
-        <w:t>第四十六条</w:t>
-      </w:r>
-    </w:p>
-    <w:p>
-      <w:r>
-        <w:t>次の各号の一に該当する者は、五十万円以下の罰金に処する。</w:t>
-      </w:r>
-    </w:p>
-    <w:p>
-      <w:pPr>
-        <w:pStyle w:val="Heading6"/>
+        <w:t>第四十九条</w:t>
+      </w:r>
+    </w:p>
+    <w:p>
+      <w:r>
+        <w:t>法人の代表者又は法人若しくは人の代理人、使用人その他の従業者がその法人又は人の業務に関し、第四十四条、第四十六条又は第四十七条の違反行為をしたときは、行為者を罰するほか、その法人又は人に対しても各本条の罰金刑を科する。</w:t>
+      </w:r>
+    </w:p>
+    <w:p>
+      <w:pPr>
+        <w:pStyle w:val="Heading4"/>
+      </w:pPr>
+      <w:r>
+        <w:t>第五十条</w:t>
+      </w:r>
+    </w:p>
+    <w:p>
+      <w:r>
+        <w:t>次の各号のいずれかに該当する者は、二十万円以下の過料に処する。</w:t>
+      </w:r>
+    </w:p>
+    <w:p>
+      <w:pPr>
+        <w:pStyle w:val="ListBullet"/>
         <w:ind w:left="880"/>
       </w:pPr>
       <w:r>
         <w:t>一</w:t>
-      </w:r>
-    </w:p>
-    <w:p>
-      <w:pPr>
+        <w:br/>
+        <w:t>第二十二条（第二十六条第二項において準用する場合を含む。）の規定による届出をせず、又は虚偽の届出をした者</w:t>
+      </w:r>
+    </w:p>
+    <w:p>
+      <w:pPr>
+        <w:pStyle w:val="ListBullet"/>
         <w:ind w:left="880"/>
       </w:pPr>
       <w:r>
-        <w:t>第九条の規定に違反した者</w:t>
-      </w:r>
-    </w:p>
-    <w:p>
-      <w:pPr>
-        <w:pStyle w:val="Heading6"/>
-        <w:ind w:left="880"/>
-      </w:pPr>
-      <w:r>
         <w:t>二</w:t>
-      </w:r>
-    </w:p>
-    <w:p>
-      <w:pPr>
-        <w:ind w:left="880"/>
-      </w:pPr>
-      <w:r>
-        <w:t>第十七条第一項の規定に違反して許可を受けないで予報業務を行つた者</w:t>
-      </w:r>
-    </w:p>
-    <w:p>
-      <w:pPr>
-        <w:pStyle w:val="Heading6"/>
-        <w:ind w:left="880"/>
-      </w:pPr>
-      <w:r>
-        <w:t>三</w:t>
-      </w:r>
-    </w:p>
-    <w:p>
-      <w:pPr>
-        <w:ind w:left="880"/>
-      </w:pPr>
-      <w:r>
-        <w:t>第十九条の規定に違反して認可を受けないで予報業務の目的又は範囲を変更した者</w:t>
-      </w:r>
-    </w:p>
-    <w:p>
-      <w:pPr>
-        <w:pStyle w:val="Heading6"/>
-        <w:ind w:left="880"/>
-      </w:pPr>
-      <w:r>
-        <w:t>四</w:t>
-      </w:r>
-    </w:p>
-    <w:p>
-      <w:pPr>
-        <w:ind w:left="880"/>
-      </w:pPr>
-      <w:r>
-        <w:t>第十九条の三の規定に違反して気象予報士以外の者に現象の予想を行わせた者</w:t>
-      </w:r>
-    </w:p>
-    <w:p>
-      <w:pPr>
-        <w:pStyle w:val="Heading6"/>
-        <w:ind w:left="880"/>
-      </w:pPr>
-      <w:r>
-        <w:t>五</w:t>
-      </w:r>
-    </w:p>
-    <w:p>
-      <w:pPr>
-        <w:ind w:left="880"/>
-      </w:pPr>
-      <w:r>
-        <w:t>第二十一条（第二十六条第二項において準用する場合を含む。）の規定による業務の停止の命令に違反した者</w:t>
-      </w:r>
-    </w:p>
-    <w:p>
-      <w:pPr>
-        <w:pStyle w:val="Heading6"/>
-        <w:ind w:left="880"/>
-      </w:pPr>
-      <w:r>
-        <w:t>六</w:t>
-      </w:r>
-    </w:p>
-    <w:p>
-      <w:pPr>
-        <w:ind w:left="880"/>
-      </w:pPr>
-      <w:r>
-        <w:t>第二十三条の規定に違反して警報をした者</w:t>
-      </w:r>
-    </w:p>
-    <w:p>
-      <w:pPr>
-        <w:pStyle w:val="Heading6"/>
-        <w:ind w:left="880"/>
-      </w:pPr>
-      <w:r>
-        <w:t>七</w:t>
-      </w:r>
-    </w:p>
-    <w:p>
-      <w:pPr>
-        <w:ind w:left="880"/>
-      </w:pPr>
-      <w:r>
-        <w:t>第二十六条第一項の規定に違反して許可を受けないで気象の観測の成果を発表する業務を行つた者</w:t>
-      </w:r>
-    </w:p>
-    <w:p>
-      <w:pPr>
-        <w:pStyle w:val="Heading4"/>
-      </w:pPr>
-      <w:r>
-        <w:t>第四十七条</w:t>
-      </w:r>
-    </w:p>
-    <w:p>
-      <w:r>
-        <w:t>次の各号のいずれかに該当する者は、三十万円以下の罰金に処する。</w:t>
-      </w:r>
-    </w:p>
-    <w:p>
-      <w:pPr>
-        <w:pStyle w:val="Heading6"/>
-        <w:ind w:left="880"/>
-      </w:pPr>
-      <w:r>
-        <w:t>一</w:t>
-      </w:r>
-    </w:p>
-    <w:p>
-      <w:pPr>
-        <w:ind w:left="880"/>
-      </w:pPr>
-      <w:r>
-        <w:t>第二十条の二（第二十六条第二項において準用する場合を含む。）の規定による命令に違反した者</w:t>
-      </w:r>
-    </w:p>
-    <w:p>
-      <w:pPr>
-        <w:pStyle w:val="Heading6"/>
-        <w:ind w:left="880"/>
-      </w:pPr>
-      <w:r>
-        <w:t>二</w:t>
-      </w:r>
-    </w:p>
-    <w:p>
-      <w:pPr>
-        <w:ind w:left="880"/>
-      </w:pPr>
-      <w:r>
-        <w:t>第三十八条第一項の規定による立入りを拒み、又は妨げた者</w:t>
-      </w:r>
-    </w:p>
-    <w:p>
-      <w:pPr>
-        <w:pStyle w:val="Heading6"/>
-        <w:ind w:left="880"/>
-      </w:pPr>
-      <w:r>
-        <w:t>三</w:t>
-      </w:r>
-    </w:p>
-    <w:p>
-      <w:pPr>
-        <w:ind w:left="880"/>
-      </w:pPr>
-      <w:r>
-        <w:t>第四十一条第一項又は第三項の規定による報告をせず、又は虚偽の報告をした者</w:t>
-      </w:r>
-    </w:p>
-    <w:p>
-      <w:pPr>
-        <w:pStyle w:val="Heading6"/>
-        <w:ind w:left="880"/>
-      </w:pPr>
-      <w:r>
-        <w:t>四</w:t>
-      </w:r>
-    </w:p>
-    <w:p>
-      <w:pPr>
-        <w:ind w:left="880"/>
-      </w:pPr>
-      <w:r>
-        <w:t>第四十一条第四項又は第六項の規定による検査を拒み、妨げ、若しくは忌避し、又は質問に対して陳述をせず、若しくは虚偽の陳述をした者</w:t>
-      </w:r>
-    </w:p>
-    <w:p>
-      <w:pPr>
-        <w:pStyle w:val="Heading4"/>
-      </w:pPr>
-      <w:r>
-        <w:t>第四十八条</w:t>
-      </w:r>
-    </w:p>
-    <w:p>
-      <w:r>
-        <w:t>次の各号のいずれかに該当するときは、その違反行為をした指定試験機関、センター又は登録検定機関の役員又は職員は、三十万円以下の罰金に処する。</w:t>
-      </w:r>
-    </w:p>
-    <w:p>
-      <w:pPr>
-        <w:pStyle w:val="Heading6"/>
-        <w:ind w:left="880"/>
-      </w:pPr>
-      <w:r>
-        <w:t>一</w:t>
-      </w:r>
-    </w:p>
-    <w:p>
-      <w:pPr>
-        <w:ind w:left="880"/>
-      </w:pPr>
-      <w:r>
-        <w:t>第二十四条の十三（第三十二条の十五において準用する場合を含む。）の規定に違反して帳簿を備え付けず、帳簿に記載せず、若しくは帳簿に虚偽の記載をし、又は帳簿を保存しなかつたとき。</w:t>
-      </w:r>
-    </w:p>
-    <w:p>
-      <w:pPr>
-        <w:pStyle w:val="Heading6"/>
-        <w:ind w:left="880"/>
-      </w:pPr>
-      <w:r>
-        <w:t>二</w:t>
-      </w:r>
-    </w:p>
-    <w:p>
-      <w:pPr>
-        <w:ind w:left="880"/>
-      </w:pPr>
-      <w:r>
-        <w:t>第二十四条の十五第一項（第二十四条の三十三において準用する場合を含む。）の規定に違反して試験事務の全部又は第二十四条の二十九に規定する業務の全部を廃止したとき。</w:t>
-      </w:r>
-    </w:p>
-    <w:p>
-      <w:pPr>
-        <w:pStyle w:val="Heading6"/>
-        <w:ind w:left="880"/>
-      </w:pPr>
-      <w:r>
-        <w:t>三</w:t>
-      </w:r>
-    </w:p>
-    <w:p>
-      <w:pPr>
-        <w:ind w:left="880"/>
-      </w:pPr>
-      <w:r>
-        <w:t>第三十二条の九第一項の規定による届出をせず、又は虚偽の届出をしたとき。</w:t>
-      </w:r>
-    </w:p>
-    <w:p>
-      <w:pPr>
-        <w:pStyle w:val="Heading6"/>
-        <w:ind w:left="880"/>
-      </w:pPr>
-      <w:r>
-        <w:t>四</w:t>
-      </w:r>
-    </w:p>
-    <w:p>
-      <w:pPr>
-        <w:ind w:left="880"/>
-      </w:pPr>
-      <w:r>
-        <w:t>第四十一条第二項の規定による報告をせず、又は虚偽の報告をしたとき。</w:t>
-      </w:r>
-    </w:p>
-    <w:p>
-      <w:pPr>
-        <w:pStyle w:val="Heading6"/>
-        <w:ind w:left="880"/>
-      </w:pPr>
-      <w:r>
-        <w:t>五</w:t>
-      </w:r>
-    </w:p>
-    <w:p>
-      <w:pPr>
-        <w:ind w:left="880"/>
-      </w:pPr>
-      <w:r>
-        <w:t>第四十一条第五項の規定による検査を拒み、妨げ、若しくは忌避し、又は質問に対して陳述をせず、若しくは虚偽の陳述をしたとき。</w:t>
-      </w:r>
-    </w:p>
-    <w:p>
-      <w:pPr>
-        <w:pStyle w:val="Heading4"/>
-      </w:pPr>
-      <w:r>
-        <w:t>第四十九条</w:t>
-      </w:r>
-    </w:p>
-    <w:p>
-      <w:r>
-        <w:t>法人の代表者又は法人若しくは人の代理人、使用人その他の従業者がその法人又は人の業務に関し、第四十四条、第四十六条又は第四十七条の違反行為をしたときは、行為者を罰するほか、その法人又は人に対しても各本条の罰金刑を科する。</w:t>
-      </w:r>
-    </w:p>
-    <w:p>
-      <w:pPr>
-        <w:pStyle w:val="Heading4"/>
-      </w:pPr>
-      <w:r>
-        <w:t>第五十条</w:t>
-      </w:r>
-    </w:p>
-    <w:p>
-      <w:r>
-        <w:t>次の各号のいずれかに該当する者は、二十万円以下の過料に処する。</w:t>
-      </w:r>
-    </w:p>
-    <w:p>
-      <w:pPr>
-        <w:pStyle w:val="Heading6"/>
-        <w:ind w:left="880"/>
-      </w:pPr>
-      <w:r>
-        <w:t>一</w:t>
-      </w:r>
-    </w:p>
-    <w:p>
-      <w:pPr>
-        <w:ind w:left="880"/>
-      </w:pPr>
-      <w:r>
-        <w:t>第二十二条（第二十六条第二項において準用する場合を含む。）の規定による届出をせず、又は虚偽の届出をした者</w:t>
-      </w:r>
-    </w:p>
-    <w:p>
-      <w:pPr>
-        <w:pStyle w:val="Heading6"/>
-        <w:ind w:left="880"/>
-      </w:pPr>
-      <w:r>
-        <w:t>二</w:t>
-      </w:r>
-    </w:p>
-    <w:p>
-      <w:pPr>
-        <w:ind w:left="880"/>
-      </w:pPr>
-      <w:r>
+        <w:br/>
         <w:t>第三十二条の十第一項の規定に違反して財務諸表等を備えて置かず、財務諸表等に記載すべき事項を記載せず、若しくは虚偽の記載をし、又は正当な理由がないのに同条第二項各号の規定による請求を拒んだ者</w:t>
       </w:r>
     </w:p>
@@ -4984,101 +4392,6 @@
       </w:pPr>
       <w:r>
         <w:t>附　則</w:t>
-      </w:r>
-    </w:p>
-    <w:p>
-      <w:r>
-        <w:t>この法律の施行期日は、公布の日から起算して六箇月をこえない期間内において、政令で定める。</w:t>
-      </w:r>
-    </w:p>
-    <w:p>
-      <w:r>
-        <w:br w:type="page"/>
-      </w:r>
-    </w:p>
-    <w:p>
-      <w:pPr>
-        <w:pStyle w:val="Heading1"/>
-      </w:pPr>
-      <w:r>
-        <w:t>附　則（昭和二七年七月三一日法律第二五一号）</w:t>
-      </w:r>
-    </w:p>
-    <w:p>
-      <w:r>
-        <w:t>この法律は、公社法の施行の日から施行する。</w:t>
-      </w:r>
-    </w:p>
-    <w:p>
-      <w:r>
-        <w:br w:type="page"/>
-      </w:r>
-    </w:p>
-    <w:p>
-      <w:pPr>
-        <w:pStyle w:val="Heading1"/>
-      </w:pPr>
-      <w:r>
-        <w:t>附　則（昭和二七年七月三一日法律第二七八号）</w:t>
-      </w:r>
-    </w:p>
-    <w:p>
-      <w:r>
-        <w:t>この法律は、昭和二十七年八月一日から施行する。</w:t>
-      </w:r>
-    </w:p>
-    <w:p>
-      <w:r>
-        <w:br w:type="page"/>
-      </w:r>
-    </w:p>
-    <w:p>
-      <w:pPr>
-        <w:pStyle w:val="Heading1"/>
-      </w:pPr>
-      <w:r>
-        <w:t>附　則（昭和三〇年七月一一日法律第六一号）</w:t>
-      </w:r>
-    </w:p>
-    <w:p>
-      <w:r>
-        <w:t>この法律は、公布の日から施行する。</w:t>
-      </w:r>
-    </w:p>
-    <w:p>
-      <w:r>
-        <w:br w:type="page"/>
-      </w:r>
-    </w:p>
-    <w:p>
-      <w:pPr>
-        <w:pStyle w:val="Heading1"/>
-      </w:pPr>
-      <w:r>
-        <w:t>附　則（昭和三一年六月一一日法律第一四四号）</w:t>
-      </w:r>
-    </w:p>
-    <w:p>
-      <w:r>
-        <w:t>この法律は、昭和三十一年七月一日から施行する。</w:t>
-      </w:r>
-    </w:p>
-    <w:p>
-      <w:r>
-        <w:br w:type="page"/>
-      </w:r>
-    </w:p>
-    <w:p>
-      <w:pPr>
-        <w:pStyle w:val="Heading1"/>
-      </w:pPr>
-      <w:r>
-        <w:t>附　則（昭和三七年五月一六日法律第一四〇号）</w:t>
-      </w:r>
-    </w:p>
-    <w:p>
-      <w:r>
-        <w:t>この法律は、昭和三十七年十月一日から施行する。</w:t>
       </w:r>
     </w:p>
     <w:p>
@@ -5087,7 +4400,7 @@
         <w:ind w:left="440"/>
       </w:pPr>
       <w:r>
-        <w:t>２</w:t>
+        <w:t>１</w:t>
       </w:r>
     </w:p>
     <w:p>
@@ -5095,7 +4408,20 @@
         <w:ind w:left="440"/>
       </w:pPr>
       <w:r>
-        <w:t>この法律による改正後の規定は、この附則に特別の定めがある場合を除き、この法律の施行前に生じた事項にも適用する。</w:t>
+        <w:t>この法律の施行期日は、公布の日から起算して六箇月をこえない期間内において、政令で定める。</w:t>
+      </w:r>
+    </w:p>
+    <w:p>
+      <w:r>
+        <w:br w:type="page"/>
+      </w:r>
+    </w:p>
+    <w:p>
+      <w:pPr>
+        <w:pStyle w:val="Heading1"/>
+      </w:pPr>
+      <w:r>
+        <w:t>附則（昭和二七年七月三一日法律第二五一号）</w:t>
       </w:r>
     </w:p>
     <w:p>
@@ -5104,7 +4430,7 @@
         <w:ind w:left="440"/>
       </w:pPr>
       <w:r>
-        <w:t>３</w:t>
+        <w:t>１</w:t>
       </w:r>
     </w:p>
     <w:p>
@@ -5112,7 +4438,20 @@
         <w:ind w:left="440"/>
       </w:pPr>
       <w:r>
-        <w:t>この法律の施行の際現に係属している訴訟については、当該訴訟を提起することができない旨を定めるこの法律による改正後の規定にかかわらず、なお従前の例による。</w:t>
+        <w:t>この法律は、公社法の施行の日から施行する。</w:t>
+      </w:r>
+    </w:p>
+    <w:p>
+      <w:r>
+        <w:br w:type="page"/>
+      </w:r>
+    </w:p>
+    <w:p>
+      <w:pPr>
+        <w:pStyle w:val="Heading1"/>
+      </w:pPr>
+      <w:r>
+        <w:t>附則（昭和二七年七月三一日法律第二七八号）</w:t>
       </w:r>
     </w:p>
     <w:p>
@@ -5121,7 +4460,7 @@
         <w:ind w:left="440"/>
       </w:pPr>
       <w:r>
-        <w:t>４</w:t>
+        <w:t>１</w:t>
       </w:r>
     </w:p>
     <w:p>
@@ -5129,7 +4468,20 @@
         <w:ind w:left="440"/>
       </w:pPr>
       <w:r>
-        <w:t>この法律の施行の際現に係属している訴訟の管轄については、当該管轄を専属管轄とする旨のこの法律による改正後の規定にかかわらず、なお従前の例による。</w:t>
+        <w:t>この法律は、昭和二十七年八月一日から施行する。</w:t>
+      </w:r>
+    </w:p>
+    <w:p>
+      <w:r>
+        <w:br w:type="page"/>
+      </w:r>
+    </w:p>
+    <w:p>
+      <w:pPr>
+        <w:pStyle w:val="Heading1"/>
+      </w:pPr>
+      <w:r>
+        <w:t>附則（昭和三〇年七月一一日法律第六一号）</w:t>
       </w:r>
     </w:p>
     <w:p>
@@ -5138,7 +4490,7 @@
         <w:ind w:left="440"/>
       </w:pPr>
       <w:r>
-        <w:t>５</w:t>
+        <w:t>１</w:t>
       </w:r>
     </w:p>
     <w:p>
@@ -5146,7 +4498,38 @@
         <w:ind w:left="440"/>
       </w:pPr>
       <w:r>
-        <w:t>この法律の施行の際現にこの法律による改正前の規定による出訴期間が進行している処分又は裁決に関する訴訟の出訴期間については、なお従前の例による。</w:t>
+        <w:t>この法律は、公布の日から施行する。</w:t>
+      </w:r>
+    </w:p>
+    <w:p>
+      <w:r>
+        <w:br w:type="page"/>
+      </w:r>
+    </w:p>
+    <w:p>
+      <w:pPr>
+        <w:pStyle w:val="Heading1"/>
+      </w:pPr>
+      <w:r>
+        <w:t>附則（昭和三一年六月一一日法律第一四四号）</w:t>
+      </w:r>
+    </w:p>
+    <w:p>
+      <w:r>
+        <w:t>この法律は、昭和三十一年七月一日から施行する。</w:t>
+      </w:r>
+    </w:p>
+    <w:p>
+      <w:r>
+        <w:br w:type="page"/>
+      </w:r>
+    </w:p>
+    <w:p>
+      <w:pPr>
+        <w:pStyle w:val="Heading1"/>
+      </w:pPr>
+      <w:r>
+        <w:t>附則（昭和三七年五月一六日法律第一四〇号）</w:t>
       </w:r>
     </w:p>
     <w:p>
@@ -5155,7 +4538,7 @@
         <w:ind w:left="440"/>
       </w:pPr>
       <w:r>
-        <w:t>６</w:t>
+        <w:t>１</w:t>
       </w:r>
     </w:p>
     <w:p>
@@ -5163,7 +4546,7 @@
         <w:ind w:left="440"/>
       </w:pPr>
       <w:r>
-        <w:t>この法律の施行前にされた処分又は裁決に関する当事者訴訟で、この法律による改正により出訴期間が定められることとなつたものについての出訴期間は、この法律の施行の日から起算する。</w:t>
+        <w:t>この法律は、昭和三十七年十月一日から施行する。</w:t>
       </w:r>
     </w:p>
     <w:p>
@@ -5172,7 +4555,7 @@
         <w:ind w:left="440"/>
       </w:pPr>
       <w:r>
-        <w:t>７</w:t>
+        <w:t>２</w:t>
       </w:r>
     </w:p>
     <w:p>
@@ -5180,7 +4563,9 @@
         <w:ind w:left="440"/>
       </w:pPr>
       <w:r>
-        <w:t>この法律の施行の際現に係属している処分又は裁決の取消しの訴えについては、当該法律関係の当事者の一方を被告とする旨のこの法律による改正後の規定にかかわらず、なお従前の例による。</w:t>
+        <w:t>この法律による改正後の規定は、この附則に特別の定めがある場合を除き、この法律の施行前に生じた事項にも適用する。</w:t>
+        <w:br/>
+        <w:t>ただし、この法律による改正前の規定によつて生じた効力を妨げない。</w:t>
       </w:r>
     </w:p>
     <w:p>
@@ -5189,7 +4574,7 @@
         <w:ind w:left="440"/>
       </w:pPr>
       <w:r>
-        <w:t>８</w:t>
+        <w:t>３</w:t>
       </w:r>
     </w:p>
     <w:p>
@@ -5197,25 +4582,7 @@
         <w:ind w:left="440"/>
       </w:pPr>
       <w:r>
-        <w:t>前項ただし書の場合には、行政事件訴訟法第十八条後段及び第二十一条第二項から第五項までの規定を準用する。</w:t>
-      </w:r>
-    </w:p>
-    <w:p>
-      <w:r>
-        <w:br w:type="page"/>
-      </w:r>
-    </w:p>
-    <w:p>
-      <w:pPr>
-        <w:pStyle w:val="Heading1"/>
-      </w:pPr>
-      <w:r>
-        <w:t>附　則（昭和三七年九月一五日法律第一六一号）</w:t>
-      </w:r>
-    </w:p>
-    <w:p>
-      <w:r>
-        <w:t>この法律は、昭和三十七年十月一日から施行する。</w:t>
+        <w:t>この法律の施行の際現に係属している訴訟については、当該訴訟を提起することができない旨を定めるこの法律による改正後の規定にかかわらず、なお従前の例による。</w:t>
       </w:r>
     </w:p>
     <w:p>
@@ -5224,7 +4591,7 @@
         <w:ind w:left="440"/>
       </w:pPr>
       <w:r>
-        <w:t>２</w:t>
+        <w:t>４</w:t>
       </w:r>
     </w:p>
     <w:p>
@@ -5232,7 +4599,7 @@
         <w:ind w:left="440"/>
       </w:pPr>
       <w:r>
-        <w:t>この法律による改正後の規定は、この附則に特別の定めがある場合を除き、この法律の施行前にされた行政庁の処分、この法律の施行前にされた申請に係る行政庁の不作為その他この法律の施行前に生じた事項についても適用する。</w:t>
+        <w:t>この法律の施行の際現に係属している訴訟の管轄については、当該管轄を専属管轄とする旨のこの法律による改正後の規定にかかわらず、なお従前の例による。</w:t>
       </w:r>
     </w:p>
     <w:p>
@@ -5241,7 +4608,7 @@
         <w:ind w:left="440"/>
       </w:pPr>
       <w:r>
-        <w:t>３</w:t>
+        <w:t>５</w:t>
       </w:r>
     </w:p>
     <w:p>
@@ -5249,7 +4616,9 @@
         <w:ind w:left="440"/>
       </w:pPr>
       <w:r>
-        <w:t>この法律の施行前に提起された訴願、審査の請求、異議の申立てその他の不服申立て（以下「訴願等」という。）については、この法律の施行後も、なお従前の例による。</w:t>
+        <w:t>この法律の施行の際現にこの法律による改正前の規定による出訴期間が進行している処分又は裁決に関する訴訟の出訴期間については、なお従前の例による。</w:t>
+        <w:br/>
+        <w:t>ただし、この法律による改正後の規定による出訴期間がこの法律による改正前の規定による出訴期間より短い場合に限る。</w:t>
       </w:r>
     </w:p>
     <w:p>
@@ -5258,7 +4627,7 @@
         <w:ind w:left="440"/>
       </w:pPr>
       <w:r>
-        <w:t>４</w:t>
+        <w:t>６</w:t>
       </w:r>
     </w:p>
     <w:p>
@@ -5266,7 +4635,7 @@
         <w:ind w:left="440"/>
       </w:pPr>
       <w:r>
-        <w:t>前項に規定する訴願等で、この法律の施行後は行政不服審査法による不服申立てをすることができることとなる処分に係るものは、同法以外の法律の適用については、行政不服審査法による不服申立てとみなす。</w:t>
+        <w:t>この法律の施行前にされた処分又は裁決に関する当事者訴訟で、この法律による改正により出訴期間が定められることとなつたものについての出訴期間は、この法律の施行の日から起算する。</w:t>
       </w:r>
     </w:p>
     <w:p>
@@ -5275,7 +4644,7 @@
         <w:ind w:left="440"/>
       </w:pPr>
       <w:r>
-        <w:t>５</w:t>
+        <w:t>７</w:t>
       </w:r>
     </w:p>
     <w:p>
@@ -5283,7 +4652,9 @@
         <w:ind w:left="440"/>
       </w:pPr>
       <w:r>
-        <w:t>第三項の規定によりこの法律の施行後にされる審査の請求、異議の申立てその他の不服申立ての裁決等については、行政不服審査法による不服申立てをすることができない。</w:t>
+        <w:t>この法律の施行の際現に係属している処分又は裁決の取消しの訴えについては、当該法律関係の当事者の一方を被告とする旨のこの法律による改正後の規定にかかわらず、なお従前の例による。</w:t>
+        <w:br/>
+        <w:t>ただし、裁判所は、原告の申立てにより、決定をもつて、当該訴訟を当事者訴訟に変更することを許すことができる。</w:t>
       </w:r>
     </w:p>
     <w:p>
@@ -5292,7 +4663,7 @@
         <w:ind w:left="440"/>
       </w:pPr>
       <w:r>
-        <w:t>６</w:t>
+        <w:t>８</w:t>
       </w:r>
     </w:p>
     <w:p>
@@ -5300,7 +4671,20 @@
         <w:ind w:left="440"/>
       </w:pPr>
       <w:r>
-        <w:t>この法律の施行前にされた行政庁の処分で、この法律による改正前の規定により訴願等をすることができるものとされ、かつ、その提起期間が定められていなかつたものについて、行政不服審査法による不服申立てをすることができる期間は、この法律の施行の日から起算する。</w:t>
+        <w:t>前項ただし書の場合には、行政事件訴訟法第十八条後段及び第二十一条第二項から第五項までの規定を準用する。</w:t>
+      </w:r>
+    </w:p>
+    <w:p>
+      <w:r>
+        <w:br w:type="page"/>
+      </w:r>
+    </w:p>
+    <w:p>
+      <w:pPr>
+        <w:pStyle w:val="Heading1"/>
+      </w:pPr>
+      <w:r>
+        <w:t>附則（昭和三七年九月一五日法律第一六一号）</w:t>
       </w:r>
     </w:p>
     <w:p>
@@ -5309,7 +4693,7 @@
         <w:ind w:left="440"/>
       </w:pPr>
       <w:r>
-        <w:t>８</w:t>
+        <w:t>１</w:t>
       </w:r>
     </w:p>
     <w:p>
@@ -5317,7 +4701,7 @@
         <w:ind w:left="440"/>
       </w:pPr>
       <w:r>
-        <w:t>この法律の施行前にした行為に対する罰則の適用については、なお従前の例による。</w:t>
+        <w:t>この法律は、昭和三十七年十月一日から施行する。</w:t>
       </w:r>
     </w:p>
     <w:p>
@@ -5326,7 +4710,7 @@
         <w:ind w:left="440"/>
       </w:pPr>
       <w:r>
-        <w:t>９</w:t>
+        <w:t>２</w:t>
       </w:r>
     </w:p>
     <w:p>
@@ -5334,686 +4718,9 @@
         <w:ind w:left="440"/>
       </w:pPr>
       <w:r>
-        <w:t>前八項に定めるもののほか、この法律の施行に関して必要な経過措置は、政令で定める。</w:t>
-      </w:r>
-    </w:p>
-    <w:p>
-      <w:r>
-        <w:br w:type="page"/>
-      </w:r>
-    </w:p>
-    <w:p>
-      <w:pPr>
-        <w:pStyle w:val="Heading1"/>
-      </w:pPr>
-      <w:r>
-        <w:t>附　則（昭和三九年七月一一日法律第一七〇号）</w:t>
-      </w:r>
-    </w:p>
-    <w:p>
-      <w:r>
-        <w:t>この法律は、公布の日から起算して一年をこえない範囲内において政令で定める日から施行する。</w:t>
-      </w:r>
-    </w:p>
-    <w:p>
-      <w:r>
-        <w:br w:type="page"/>
-      </w:r>
-    </w:p>
-    <w:p>
-      <w:pPr>
-        <w:pStyle w:val="Heading1"/>
-      </w:pPr>
-      <w:r>
-        <w:t>附　則（昭和四一年七月一日法律第一一二号）</w:t>
-      </w:r>
-    </w:p>
-    <w:p>
-      <w:pPr>
-        <w:pStyle w:val="Heading4"/>
-      </w:pPr>
-      <w:r>
-        <w:t>第一条（施行期日）</w:t>
-      </w:r>
-    </w:p>
-    <w:p>
-      <w:r>
-        <w:t>この法律は、公布の日から起算して一年をこえない範囲内において政令で定める日から施行する。</w:t>
-      </w:r>
-    </w:p>
-    <w:p>
-      <w:r>
-        <w:br w:type="page"/>
-      </w:r>
-    </w:p>
-    <w:p>
-      <w:pPr>
-        <w:pStyle w:val="Heading1"/>
-      </w:pPr>
-      <w:r>
-        <w:t>附　則（昭和四五年六月一日法律第一一一号）</w:t>
-      </w:r>
-    </w:p>
-    <w:p>
-      <w:r>
-        <w:t>この法律は、公布の日から施行する。</w:t>
-      </w:r>
-    </w:p>
-    <w:p>
-      <w:r>
-        <w:br w:type="page"/>
-      </w:r>
-    </w:p>
-    <w:p>
-      <w:pPr>
-        <w:pStyle w:val="Heading1"/>
-      </w:pPr>
-      <w:r>
-        <w:t>附　則（昭和四六年一二月三一日法律第一三〇号）</w:t>
-      </w:r>
-    </w:p>
-    <w:p>
-      <w:r>
-        <w:t>この法律は、琉球諸島及び大東諸島に関する日本国とアメリカ合衆国との間の協定の効力発生の日から施行する。</w:t>
-      </w:r>
-    </w:p>
-    <w:p>
-      <w:r>
-        <w:br w:type="page"/>
-      </w:r>
-    </w:p>
-    <w:p>
-      <w:pPr>
-        <w:pStyle w:val="Heading1"/>
-      </w:pPr>
-      <w:r>
-        <w:t>附　則（昭和五〇年一二月二六日法律第九〇号）</w:t>
-      </w:r>
-    </w:p>
-    <w:p>
-      <w:r>
-        <w:t>この法律は、公布の日から施行する。</w:t>
-      </w:r>
-    </w:p>
-    <w:p>
-      <w:r>
-        <w:br w:type="page"/>
-      </w:r>
-    </w:p>
-    <w:p>
-      <w:pPr>
-        <w:pStyle w:val="Heading1"/>
-      </w:pPr>
-      <w:r>
-        <w:t>附　則（昭和五三年四月二六日法律第二九号）</w:t>
-      </w:r>
-    </w:p>
-    <w:p>
-      <w:r>
-        <w:t>この法律は、公布の日から施行する。</w:t>
-      </w:r>
-    </w:p>
-    <w:p>
-      <w:r>
-        <w:br w:type="page"/>
-      </w:r>
-    </w:p>
-    <w:p>
-      <w:pPr>
-        <w:pStyle w:val="Heading1"/>
-      </w:pPr>
-      <w:r>
-        <w:t>附　則（昭和五三年六月一五日法律第七三号）</w:t>
-      </w:r>
-    </w:p>
-    <w:p>
-      <w:pPr>
-        <w:pStyle w:val="Heading4"/>
-      </w:pPr>
-      <w:r>
-        <w:t>第一条（施行期日）</w:t>
-      </w:r>
-    </w:p>
-    <w:p>
-      <w:r>
-        <w:t>この法律は、公布の日から起算して六月を超えない範囲内において政令で定める日から施行する。</w:t>
-      </w:r>
-    </w:p>
-    <w:p>
-      <w:r>
-        <w:br w:type="page"/>
-      </w:r>
-    </w:p>
-    <w:p>
-      <w:pPr>
-        <w:pStyle w:val="Heading1"/>
-      </w:pPr>
-      <w:r>
-        <w:t>附　則（昭和五九年一二月二五日法律第八七号）</w:t>
-      </w:r>
-    </w:p>
-    <w:p>
-      <w:pPr>
-        <w:pStyle w:val="Heading4"/>
-      </w:pPr>
-      <w:r>
-        <w:t>第一条（施行期日）</w:t>
-      </w:r>
-    </w:p>
-    <w:p>
-      <w:r>
-        <w:t>この法律は、昭和六十年四月一日から施行する。</w:t>
-      </w:r>
-    </w:p>
-    <w:p>
-      <w:pPr>
-        <w:pStyle w:val="Heading4"/>
-      </w:pPr>
-      <w:r>
-        <w:t>第二十八条（政令への委任）</w:t>
-      </w:r>
-    </w:p>
-    <w:p>
-      <w:r>
-        <w:t>附則第二条から前条までに定めるもののほか、この法律の施行に関し必要な事項は、政令で定める。</w:t>
-      </w:r>
-    </w:p>
-    <w:p>
-      <w:r>
-        <w:br w:type="page"/>
-      </w:r>
-    </w:p>
-    <w:p>
-      <w:pPr>
-        <w:pStyle w:val="Heading1"/>
-      </w:pPr>
-      <w:r>
-        <w:t>附　則（昭和六一年一二月四日法律第九三号）</w:t>
-      </w:r>
-    </w:p>
-    <w:p>
-      <w:pPr>
-        <w:pStyle w:val="Heading4"/>
-      </w:pPr>
-      <w:r>
-        <w:t>第一条（施行期日）</w:t>
-      </w:r>
-    </w:p>
-    <w:p>
-      <w:r>
-        <w:t>この法律は、昭和六十二年四月一日から施行する。</w:t>
-      </w:r>
-    </w:p>
-    <w:p>
-      <w:pPr>
-        <w:pStyle w:val="Heading4"/>
-      </w:pPr>
-      <w:r>
-        <w:t>第四十二条（政令への委任）</w:t>
-      </w:r>
-    </w:p>
-    <w:p>
-      <w:r>
-        <w:t>附則第二条から前条までに定めるもののほか、この法律の施行に関し必要な事項は、政令で定める。</w:t>
-      </w:r>
-    </w:p>
-    <w:p>
-      <w:r>
-        <w:br w:type="page"/>
-      </w:r>
-    </w:p>
-    <w:p>
-      <w:pPr>
-        <w:pStyle w:val="Heading1"/>
-      </w:pPr>
-      <w:r>
-        <w:t>附　則（平成四年五月二〇日法律第五一号）</w:t>
-      </w:r>
-    </w:p>
-    <w:p>
-      <w:pPr>
-        <w:pStyle w:val="Heading4"/>
-      </w:pPr>
-      <w:r>
-        <w:t>第一条（施行期日）</w:t>
-      </w:r>
-    </w:p>
-    <w:p>
-      <w:r>
-        <w:t>この法律は、公布の日から起算して一年六月を超えない範囲内において政令で定める日から施行する。</w:t>
-      </w:r>
-    </w:p>
-    <w:p>
-      <w:r>
-        <w:br w:type="page"/>
-      </w:r>
-    </w:p>
-    <w:p>
-      <w:pPr>
-        <w:pStyle w:val="Heading1"/>
-      </w:pPr>
-      <w:r>
-        <w:t>附　則（平成五年五月一九日法律第四六号）</w:t>
-      </w:r>
-    </w:p>
-    <w:p>
-      <w:pPr>
-        <w:pStyle w:val="Heading4"/>
-      </w:pPr>
-      <w:r>
-        <w:t>第一条（施行期日）</w:t>
-      </w:r>
-    </w:p>
-    <w:p>
-      <w:r>
-        <w:t>この法律は、公布の日から起算して一年を超えない範囲内において政令で定める日から施行する。</w:t>
-      </w:r>
-    </w:p>
-    <w:p>
-      <w:pPr>
-        <w:pStyle w:val="Heading4"/>
-      </w:pPr>
-      <w:r>
-        <w:t>第二条（経過措置）</w:t>
-      </w:r>
-    </w:p>
-    <w:p>
-      <w:r>
-        <w:t>この法律の施行前に気象庁長官がこの法律による改正前の気象業務法（以下「旧法」という。）第二十一条ただし書（旧法第二十六条第二項において準用する場合を含む。）の規定によりした旧法第十八条第一項第一号又は第二号に適合するための措置をとるべきことの命令は、この法律による改正後の気象業務法（以下「新法」という。）第二十条の二（新法第二十六条第二項において準用する場合を含む。）の規定により気象庁長官がした命令とみなす。</w:t>
-      </w:r>
-    </w:p>
-    <w:p>
-      <w:pPr>
-        <w:pStyle w:val="Heading4"/>
-      </w:pPr>
-      <w:r>
-        <w:t>第三条</w:t>
-      </w:r>
-    </w:p>
-    <w:p>
-      <w:r>
-        <w:t>この法律の施行の際現に旧法第十七条第一項又は第二十六条第一項の規定により許可を受けている者に対する新法第二十一条（新法第二十六条第二項において準用する場合を含む。）の規定による業務の停止の命令又は許可の取消しの処分に関しては、この法律の施行前に生じた事由については、なお従前の例による。</w:t>
-      </w:r>
-    </w:p>
-    <w:p>
-      <w:pPr>
-        <w:pStyle w:val="Heading4"/>
-      </w:pPr>
-      <w:r>
-        <w:t>第四条（罰則に関する経過措置）</w:t>
-      </w:r>
-    </w:p>
-    <w:p>
-      <w:r>
-        <w:t>この法律の施行前にした行為に対する罰則の適用については、なお従前の例による。</w:t>
-      </w:r>
-    </w:p>
-    <w:p>
-      <w:pPr>
-        <w:pStyle w:val="Heading4"/>
-      </w:pPr>
-      <w:r>
-        <w:t>第五条（政令への委任）</w:t>
-      </w:r>
-    </w:p>
-    <w:p>
-      <w:r>
-        <w:t>前三条に定めるもののほか、この法律の施行に関して必要となる経過措置（罰則に関する経過措置を含む。）は、政令で定める。</w:t>
-      </w:r>
-    </w:p>
-    <w:p>
-      <w:r>
-        <w:br w:type="page"/>
-      </w:r>
-    </w:p>
-    <w:p>
-      <w:pPr>
-        <w:pStyle w:val="Heading1"/>
-      </w:pPr>
-      <w:r>
-        <w:t>附　則（平成五年一一月一二日法律第八九号）</w:t>
-      </w:r>
-    </w:p>
-    <w:p>
-      <w:pPr>
-        <w:pStyle w:val="Heading4"/>
-      </w:pPr>
-      <w:r>
-        <w:t>第一条（施行期日）</w:t>
-      </w:r>
-    </w:p>
-    <w:p>
-      <w:r>
-        <w:t>この法律は、行政手続法（平成五年法律第八十八号）の施行の日から施行する。</w:t>
-      </w:r>
-    </w:p>
-    <w:p>
-      <w:pPr>
-        <w:pStyle w:val="Heading4"/>
-      </w:pPr>
-      <w:r>
-        <w:t>第二条（諮問等がされた不利益処分に関する経過措置）</w:t>
-      </w:r>
-    </w:p>
-    <w:p>
-      <w:r>
-        <w:t>この法律の施行前に法令に基づき審議会その他の合議制の機関に対し行政手続法第十三条に規定する聴聞又は弁明の機会の付与の手続その他の意見陳述のための手続に相当する手続を執るべきことの諮問その他の求めがされた場合においては、当該諮問その他の求めに係る不利益処分の手続に関しては、この法律による改正後の関係法律の規定にかかわらず、なお従前の例による。</w:t>
-      </w:r>
-    </w:p>
-    <w:p>
-      <w:pPr>
-        <w:pStyle w:val="Heading4"/>
-      </w:pPr>
-      <w:r>
-        <w:t>第十三条（罰則に関する経過措置）</w:t>
-      </w:r>
-    </w:p>
-    <w:p>
-      <w:r>
-        <w:t>この法律の施行前にした行為に対する罰則の適用については、なお従前の例による。</w:t>
-      </w:r>
-    </w:p>
-    <w:p>
-      <w:pPr>
-        <w:pStyle w:val="Heading4"/>
-      </w:pPr>
-      <w:r>
-        <w:t>第十四条（聴聞に関する規定の整理に伴う経過措置）</w:t>
-      </w:r>
-    </w:p>
-    <w:p>
-      <w:r>
-        <w:t>この法律の施行前に法律の規定により行われた聴聞、聴問若しくは聴聞会（不利益処分に係るものを除く。）又はこれらのための手続は、この法律による改正後の関係法律の相当規定により行われたものとみなす。</w:t>
-      </w:r>
-    </w:p>
-    <w:p>
-      <w:pPr>
-        <w:pStyle w:val="Heading4"/>
-      </w:pPr>
-      <w:r>
-        <w:t>第十五条（政令への委任）</w:t>
-      </w:r>
-    </w:p>
-    <w:p>
-      <w:r>
-        <w:t>附則第二条から前条までに定めるもののほか、この法律の施行に関して必要な経過措置は、政令で定める。</w:t>
-      </w:r>
-    </w:p>
-    <w:p>
-      <w:r>
-        <w:br w:type="page"/>
-      </w:r>
-    </w:p>
-    <w:p>
-      <w:pPr>
-        <w:pStyle w:val="Heading1"/>
-      </w:pPr>
-      <w:r>
-        <w:t>附　則（平成七年四月二一日法律第七五号）</w:t>
-      </w:r>
-    </w:p>
-    <w:p>
-      <w:pPr>
-        <w:pStyle w:val="Heading4"/>
-      </w:pPr>
-      <w:r>
-        <w:t>第一条（施行期日）</w:t>
-      </w:r>
-    </w:p>
-    <w:p>
-      <w:r>
-        <w:t>この法律は、公布の日から起算して九月を超えない範囲内において政令で定める日から施行する。</w:t>
-      </w:r>
-    </w:p>
-    <w:p>
-      <w:r>
-        <w:br w:type="page"/>
-      </w:r>
-    </w:p>
-    <w:p>
-      <w:pPr>
-        <w:pStyle w:val="Heading1"/>
-      </w:pPr>
-      <w:r>
-        <w:t>附　則（平成九年六月二〇日法律第九八号）</w:t>
-      </w:r>
-    </w:p>
-    <w:p>
-      <w:pPr>
-        <w:pStyle w:val="Heading4"/>
-      </w:pPr>
-      <w:r>
-        <w:t>第一条（施行期日）</w:t>
-      </w:r>
-    </w:p>
-    <w:p>
-      <w:r>
-        <w:t>この法律は、公布の日から起算して二年六月を超えない範囲内において政令で定める日から施行する。</w:t>
-      </w:r>
-    </w:p>
-    <w:p>
-      <w:r>
-        <w:br w:type="page"/>
-      </w:r>
-    </w:p>
-    <w:p>
-      <w:pPr>
-        <w:pStyle w:val="Heading1"/>
-      </w:pPr>
-      <w:r>
-        <w:t>附　則（平成一一年五月二一日法律第五〇号）</w:t>
-      </w:r>
-    </w:p>
-    <w:p>
-      <w:pPr>
-        <w:pStyle w:val="Heading4"/>
-      </w:pPr>
-      <w:r>
-        <w:t>第一条（施行期日）</w:t>
-      </w:r>
-    </w:p>
-    <w:p>
-      <w:r>
-        <w:t>この法律は、平成十二年三月二十一日から施行する。</w:t>
-      </w:r>
-    </w:p>
-    <w:p>
-      <w:r>
-        <w:br w:type="page"/>
-      </w:r>
-    </w:p>
-    <w:p>
-      <w:pPr>
-        <w:pStyle w:val="Heading1"/>
-      </w:pPr>
-      <w:r>
-        <w:t>附　則（平成一一年七月一六日法律第一〇二号）</w:t>
-      </w:r>
-    </w:p>
-    <w:p>
-      <w:pPr>
-        <w:pStyle w:val="Heading4"/>
-      </w:pPr>
-      <w:r>
-        <w:t>第一条（施行期日）</w:t>
-      </w:r>
-    </w:p>
-    <w:p>
-      <w:r>
-        <w:t>この法律は、内閣法の一部を改正する法律（平成十一年法律第八十八号）の施行の日から施行する。</w:t>
-      </w:r>
-    </w:p>
-    <w:p>
-      <w:pPr>
-        <w:pStyle w:val="Heading6"/>
-        <w:ind w:left="880"/>
-      </w:pPr>
-      <w:r>
-        <w:t>一</w:t>
-      </w:r>
-    </w:p>
-    <w:p>
-      <w:pPr>
-        <w:ind w:left="880"/>
-      </w:pPr>
-      <w:r>
-        <w:t>略</w:t>
-      </w:r>
-    </w:p>
-    <w:p>
-      <w:pPr>
-        <w:pStyle w:val="Heading6"/>
-        <w:ind w:left="880"/>
-      </w:pPr>
-      <w:r>
-        <w:t>二</w:t>
-      </w:r>
-    </w:p>
-    <w:p>
-      <w:pPr>
-        <w:ind w:left="880"/>
-      </w:pPr>
-      <w:r>
-        <w:t>附則第十条第一項及び第五項、第十四条第三項、第二十三条、第二十八条並びに第三十条の規定</w:t>
-      </w:r>
-    </w:p>
-    <w:p>
-      <w:pPr>
-        <w:pStyle w:val="Heading4"/>
-      </w:pPr>
-      <w:r>
-        <w:t>第二十八条（委員等の任期に関する経過措置）</w:t>
-      </w:r>
-    </w:p>
-    <w:p>
-      <w:r>
-        <w:t>この法律の施行の日の前日において次に掲げる従前の審議会その他の機関の会長、委員その他の職員である者（任期の定めのない者を除く。）の任期は、当該会長、委員その他の職員の任期を定めたそれぞれの法律の規定にかかわらず、その日に満了する。</w:t>
-      </w:r>
-    </w:p>
-    <w:p>
-      <w:pPr>
-        <w:pStyle w:val="Heading6"/>
-        <w:ind w:left="880"/>
-      </w:pPr>
-      <w:r>
-        <w:t>一から四十九まで</w:t>
-      </w:r>
-    </w:p>
-    <w:p>
-      <w:pPr>
-        <w:ind w:left="880"/>
-      </w:pPr>
-      <w:r>
-        <w:t>略</w:t>
-      </w:r>
-    </w:p>
-    <w:p>
-      <w:pPr>
-        <w:pStyle w:val="Heading6"/>
-        <w:ind w:left="880"/>
-      </w:pPr>
-      <w:r>
-        <w:t>五十</w:t>
-      </w:r>
-    </w:p>
-    <w:p>
-      <w:pPr>
-        <w:ind w:left="880"/>
-      </w:pPr>
-      <w:r>
-        <w:t>気象審議会</w:t>
-      </w:r>
-    </w:p>
-    <w:p>
-      <w:pPr>
-        <w:pStyle w:val="Heading4"/>
-      </w:pPr>
-      <w:r>
-        <w:t>第三十条（別に定める経過措置）</w:t>
-      </w:r>
-    </w:p>
-    <w:p>
-      <w:r>
-        <w:t>第二条から前条までに規定するもののほか、この法律の施行に伴い必要となる経過措置は、別に法律で定める。</w:t>
-      </w:r>
-    </w:p>
-    <w:p>
-      <w:r>
-        <w:br w:type="page"/>
-      </w:r>
-    </w:p>
-    <w:p>
-      <w:pPr>
-        <w:pStyle w:val="Heading1"/>
-      </w:pPr>
-      <w:r>
-        <w:t>附　則（平成一一年一二月二二日法律第一六〇号）</w:t>
-      </w:r>
-    </w:p>
-    <w:p>
-      <w:pPr>
-        <w:pStyle w:val="Heading4"/>
-      </w:pPr>
-      <w:r>
-        <w:t>第一条（施行期日）</w:t>
-      </w:r>
-    </w:p>
-    <w:p>
-      <w:r>
-        <w:t>この法律（第二条及び第三条を除く。）は、平成十三年一月六日から施行する。</w:t>
-      </w:r>
-    </w:p>
-    <w:p>
-      <w:pPr>
-        <w:pStyle w:val="Heading6"/>
-        <w:ind w:left="880"/>
-      </w:pPr>
-      <w:r>
-        <w:t>一</w:t>
-      </w:r>
-    </w:p>
-    <w:p>
-      <w:pPr>
-        <w:ind w:left="880"/>
-      </w:pPr>
-      <w:r>
-        <w:t>第九百九十五条（核原料物質、核燃料物質及び原子炉の規制に関する法律の一部を改正する法律附則の改正規定に係る部分に限る。）、第千三百五条、第千三百六条、第千三百二十四条第二項、第千三百二十六条第二項及び第千三百四十四条の規定</w:t>
-      </w:r>
-    </w:p>
-    <w:p>
-      <w:r>
-        <w:br w:type="page"/>
-      </w:r>
-    </w:p>
-    <w:p>
-      <w:pPr>
-        <w:pStyle w:val="Heading1"/>
-      </w:pPr>
-      <w:r>
-        <w:t>附　則（平成一三年六月一三日法律第四六号）</w:t>
-      </w:r>
-    </w:p>
-    <w:p>
-      <w:r>
-        <w:t>この法律は、公布の日から起算して二十日を経過した日から施行する。</w:t>
-      </w:r>
-    </w:p>
-    <w:p>
-      <w:r>
-        <w:br w:type="page"/>
-      </w:r>
-    </w:p>
-    <w:p>
-      <w:pPr>
-        <w:pStyle w:val="Heading1"/>
-      </w:pPr>
-      <w:r>
-        <w:t>附　則（平成一三年六月一三日法律第四七号）</w:t>
-      </w:r>
-    </w:p>
-    <w:p>
-      <w:r>
-        <w:t>この法律は、公布の日から起算して一年を超えない範囲内において政令で定める日から施行する。</w:t>
+        <w:t>この法律による改正後の規定は、この附則に特別の定めがある場合を除き、この法律の施行前にされた行政庁の処分、この法律の施行前にされた申請に係る行政庁の不作為その他この法律の施行前に生じた事項についても適用する。</w:t>
+        <w:br/>
+        <w:t>ただし、この法律による改正前の規定によつて生じた効力を妨げない。</w:t>
       </w:r>
     </w:p>
     <w:p>
@@ -6022,7 +4729,7 @@
         <w:ind w:left="440"/>
       </w:pPr>
       <w:r>
-        <w:t>２</w:t>
+        <w:t>３</w:t>
       </w:r>
     </w:p>
     <w:p>
@@ -6030,7 +4737,9 @@
         <w:ind w:left="440"/>
       </w:pPr>
       <w:r>
-        <w:t>この法律の施行の際現にこの法律による改正前の気象業務法第二十七条の検定に合格している気象測器の当該検定の有効期間については、なお従前の例による。</w:t>
+        <w:t>この法律の施行前に提起された訴願、審査の請求、異議の申立てその他の不服申立て（以下「訴願等」という。）については、この法律の施行後も、なお従前の例による。</w:t>
+        <w:br/>
+        <w:t>この法律の施行前にされた訴願等の裁決、決定その他の処分（以下「裁決等」という。）又はこの法律の施行前に提起された訴願等につきこの法律の施行後にされる裁決等にさらに不服がある場合の訴願等についても、同様とする。</w:t>
       </w:r>
     </w:p>
     <w:p>
@@ -6039,7 +4748,7 @@
         <w:ind w:left="440"/>
       </w:pPr>
       <w:r>
-        <w:t>３</w:t>
+        <w:t>４</w:t>
       </w:r>
     </w:p>
     <w:p>
@@ -6047,46 +4756,7 @@
         <w:ind w:left="440"/>
       </w:pPr>
       <w:r>
-        <w:t>この法律による改正後の気象業務法第三十二条の三第一項の指定の際現に気象庁長官に対してされているこの法律による改正前又は改正後の気象業務法第二十八条第一項の規定による検定の申請についての合格又は不合格の処分は、この法律による改正後の気象業務法第三十二条の三第三項の規定にかかわらず、気象庁長官が行う。</w:t>
-      </w:r>
-    </w:p>
-    <w:p>
-      <w:r>
-        <w:br w:type="page"/>
-      </w:r>
-    </w:p>
-    <w:p>
-      <w:pPr>
-        <w:pStyle w:val="Heading1"/>
-      </w:pPr>
-      <w:r>
-        <w:t>附　則（平成一五年六月一八日法律第九六号）</w:t>
-      </w:r>
-    </w:p>
-    <w:p>
-      <w:pPr>
-        <w:pStyle w:val="Heading4"/>
-      </w:pPr>
-      <w:r>
-        <w:t>第一条（施行期日）</w:t>
-      </w:r>
-    </w:p>
-    <w:p>
-      <w:r>
-        <w:t>この法律は、平成十六年三月一日から施行する。</w:t>
-      </w:r>
-    </w:p>
-    <w:p>
-      <w:pPr>
-        <w:pStyle w:val="Heading4"/>
-      </w:pPr>
-      <w:r>
-        <w:t>第七条（気象業務法の一部改正に伴う経過措置）</w:t>
-      </w:r>
-    </w:p>
-    <w:p>
-      <w:r>
-        <w:t>第六条の規定による改正後の気象業務法（以下この条において「新気象業務法」という。）第九条の登録を受けようとする者は、第六条の規定の施行前においても、その申請を行うことができる。</w:t>
+        <w:t>前項に規定する訴願等で、この法律の施行後は行政不服審査法による不服申立てをすることができることとなる処分に係るものは、同法以外の法律の適用については、行政不服審査法による不服申立てとみなす。</w:t>
       </w:r>
     </w:p>
     <w:p>
@@ -6095,7 +4765,7 @@
         <w:ind w:left="440"/>
       </w:pPr>
       <w:r>
-        <w:t>２</w:t>
+        <w:t>５</w:t>
       </w:r>
     </w:p>
     <w:p>
@@ -6103,7 +4773,7 @@
         <w:ind w:left="440"/>
       </w:pPr>
       <w:r>
-        <w:t>第六条の規定の施行の際現に同条の規定による改正前の気象業務法（以下この条において「旧気象業務法」という。）第三十二条の三第一項の指定を受けている者は、新気象業務法第九条の登録を受けているものとみなす。</w:t>
+        <w:t>第三項の規定によりこの法律の施行後にされる審査の請求、異議の申立てその他の不服申立ての裁決等については、行政不服審査法による不服申立てをすることができない。</w:t>
       </w:r>
     </w:p>
     <w:p>
@@ -6112,7 +4782,7 @@
         <w:ind w:left="440"/>
       </w:pPr>
       <w:r>
-        <w:t>３</w:t>
+        <w:t>６</w:t>
       </w:r>
     </w:p>
     <w:p>
@@ -6120,7 +4790,7 @@
         <w:ind w:left="440"/>
       </w:pPr>
       <w:r>
-        <w:t>第六条の規定の施行前にされた旧気象業務法第二十八条第一項の規定による検定の申請であって、第六条の規定の施行の際、合格又は不合格の処分がなされていないものについての処分については、なお従前の例による。</w:t>
+        <w:t>この法律の施行前にされた行政庁の処分で、この法律による改正前の規定により訴願等をすることができるものとされ、かつ、その提起期間が定められていなかつたものについて、行政不服審査法による不服申立てをすることができる期間は、この法律の施行の日から起算する。</w:t>
       </w:r>
     </w:p>
     <w:p>
@@ -6129,7 +4799,7 @@
         <w:ind w:left="440"/>
       </w:pPr>
       <w:r>
-        <w:t>４</w:t>
+        <w:t>８</w:t>
       </w:r>
     </w:p>
     <w:p>
@@ -6137,7 +4807,7 @@
         <w:ind w:left="440"/>
       </w:pPr>
       <w:r>
-        <w:t>第六条の規定の施行の際現に旧気象業務法第三十二条の三第一項の指定を受けている者が行うべき第六条の規定の施行の日の属する事業年度の検定事務に係る事業報告書及び収支決算書の作成並びにこれらの書類の気象庁長官に対する提出については、なお従前の例による。</w:t>
+        <w:t>この法律の施行前にした行為に対する罰則の適用については、なお従前の例による。</w:t>
       </w:r>
     </w:p>
     <w:p>
@@ -6146,7 +4816,7 @@
         <w:ind w:left="440"/>
       </w:pPr>
       <w:r>
-        <w:t>５</w:t>
+        <w:t>９</w:t>
       </w:r>
     </w:p>
     <w:p>
@@ -6154,46 +4824,7 @@
         <w:ind w:left="440"/>
       </w:pPr>
       <w:r>
-        <w:t>第六条の規定の施行前に旧気象業務法第二十八条第一項の規定により指定検定機関がした検定事務（第三項の規定によりなお従前の例によることとされる場合におけるものを含む。）に係る処分又はその不作為に関する行政不服審査法による審査請求については、なお従前の例による。</w:t>
-      </w:r>
-    </w:p>
-    <w:p>
-      <w:pPr>
-        <w:pStyle w:val="Heading4"/>
-      </w:pPr>
-      <w:r>
-        <w:t>第十四条（処分、手続等の効力に関する経過措置）</w:t>
-      </w:r>
-    </w:p>
-    <w:p>
-      <w:r>
-        <w:t>附則第二条から前条までに規定するもののほか、この法律の施行前にこの法律による改正前のそれぞれの法律（これに基づく命令を含む。）の規定によってした処分、手続その他の行為であって、この法律による改正後のそれぞれの法律（これに基づく命令を含む。）中相当する規定があるものは、これらの規定によってした処分、手続その他の行為とみなす。</w:t>
-      </w:r>
-    </w:p>
-    <w:p>
-      <w:pPr>
-        <w:pStyle w:val="Heading4"/>
-      </w:pPr>
-      <w:r>
-        <w:t>第十五条（罰則の適用に関する経過措置）</w:t>
-      </w:r>
-    </w:p>
-    <w:p>
-      <w:r>
-        <w:t>この法律の施行前にした行為及びこの附則の規定によりなお従前の例によることとされる場合におけるこの法律の施行後にした行為に対する罰則の適用については、なお従前の例による。</w:t>
-      </w:r>
-    </w:p>
-    <w:p>
-      <w:pPr>
-        <w:pStyle w:val="Heading4"/>
-      </w:pPr>
-      <w:r>
-        <w:t>第十六条（その他の経過措置の政令への委任）</w:t>
-      </w:r>
-    </w:p>
-    <w:p>
-      <w:r>
-        <w:t>附則第二条から前条までに定めるもののほか、この法律の施行に関し必要となる経過措置（罰則に関する経過措置を含む。）は、政令で定める。</w:t>
+        <w:t>前八項に定めるもののほか、この法律の施行に関して必要な経過措置は、政令で定める。</w:t>
       </w:r>
     </w:p>
     <w:p>
@@ -6206,121 +4837,7 @@
         <w:pStyle w:val="Heading1"/>
       </w:pPr>
       <w:r>
-        <w:t>附　則（平成一六年六月九日法律第八四号）</w:t>
-      </w:r>
-    </w:p>
-    <w:p>
-      <w:pPr>
-        <w:pStyle w:val="Heading4"/>
-      </w:pPr>
-      <w:r>
-        <w:t>第一条（施行期日）</w:t>
-      </w:r>
-    </w:p>
-    <w:p>
-      <w:r>
-        <w:t>この法律は、公布の日から起算して一年を超えない範囲内において政令で定める日から施行する。</w:t>
-      </w:r>
-    </w:p>
-    <w:p>
-      <w:r>
-        <w:br w:type="page"/>
-      </w:r>
-    </w:p>
-    <w:p>
-      <w:pPr>
-        <w:pStyle w:val="Heading1"/>
-      </w:pPr>
-      <w:r>
-        <w:t>附　則（平成一七年五月二日法律第三七号）</w:t>
-      </w:r>
-    </w:p>
-    <w:p>
-      <w:pPr>
-        <w:pStyle w:val="Heading4"/>
-      </w:pPr>
-      <w:r>
-        <w:t>第一条（施行期日）</w:t>
-      </w:r>
-    </w:p>
-    <w:p>
-      <w:r>
-        <w:t>この法律は、公布の日から起算して三月を超えない範囲内において政令で定める日から施行する。</w:t>
-      </w:r>
-    </w:p>
-    <w:p>
-      <w:r>
-        <w:br w:type="page"/>
-      </w:r>
-    </w:p>
-    <w:p>
-      <w:pPr>
-        <w:pStyle w:val="Heading1"/>
-      </w:pPr>
-      <w:r>
-        <w:t>附　則（平成一七年七月二六日法律第八七号）</w:t>
-      </w:r>
-    </w:p>
-    <w:p>
-      <w:r>
-        <w:t>この法律は、会社法の施行の日から施行する。</w:t>
-      </w:r>
-    </w:p>
-    <w:p>
-      <w:r>
-        <w:br w:type="page"/>
-      </w:r>
-    </w:p>
-    <w:p>
-      <w:pPr>
-        <w:pStyle w:val="Heading1"/>
-      </w:pPr>
-      <w:r>
-        <w:t>附　則（平成一八年六月二日法律第五〇号）</w:t>
-      </w:r>
-    </w:p>
-    <w:p>
-      <w:r>
-        <w:t>この法律は、一般社団・財団法人法の施行の日から施行する。</w:t>
-      </w:r>
-    </w:p>
-    <w:p>
-      <w:r>
-        <w:br w:type="page"/>
-      </w:r>
-    </w:p>
-    <w:p>
-      <w:pPr>
-        <w:pStyle w:val="Heading1"/>
-      </w:pPr>
-      <w:r>
-        <w:t>附　則（平成一九年一一月二一日法律第一一五号）</w:t>
-      </w:r>
-    </w:p>
-    <w:p>
-      <w:pPr>
-        <w:pStyle w:val="Heading4"/>
-      </w:pPr>
-      <w:r>
-        <w:t>第一条（施行期日）</w:t>
-      </w:r>
-    </w:p>
-    <w:p>
-      <w:r>
-        <w:t>この法律は、公布の日から起算して十日を経過した日から施行する。</w:t>
-      </w:r>
-    </w:p>
-    <w:p>
-      <w:pPr>
-        <w:pStyle w:val="Heading4"/>
-      </w:pPr>
-      <w:r>
-        <w:t>第二条（経過措置）</w:t>
-      </w:r>
-    </w:p>
-    <w:p>
-      <w:r>
-        <w:t>この法律の施行の際現に地震動（発生した断層運動による地震動をいう。以下同じ。）又は火山現象の予報の業務を行っている者（次条に規定する者を除く。）は、この法律の施行の日から起算して一月間（当該期間内にこれらの業務に係るこの法律による改正後の気象業務法（以下「新法」という。）第十七条第一項の許可の申請について不許可の処分があったときは、当該処分のあった日までの間）は、同項の規定にかかわらず、引き続き当該地震動又は火山現象の予報の業務を行うことができる。</w:t>
+        <w:t>附則（昭和三九年七月一一日法律第一七〇号）</w:t>
       </w:r>
     </w:p>
     <w:p>
@@ -6329,7 +4846,7 @@
         <w:ind w:left="440"/>
       </w:pPr>
       <w:r>
-        <w:t>２</w:t>
+        <w:t>１</w:t>
       </w:r>
     </w:p>
     <w:p>
@@ -6337,7 +4854,20 @@
         <w:ind w:left="440"/>
       </w:pPr>
       <w:r>
-        <w:t>前項の規定により引き続き地震動又は火山現象の予報の業務を行う場合においては、その者を新法第十七条第一項の許可を受けた者とみなして、新法第四十一条第一項及び第四項の規定（これらの規定に係る罰則を含む。）を適用する。</w:t>
+        <w:t>この法律は、公布の日から起算して一年をこえない範囲内において政令で定める日から施行する。</w:t>
+      </w:r>
+    </w:p>
+    <w:p>
+      <w:r>
+        <w:br w:type="page"/>
+      </w:r>
+    </w:p>
+    <w:p>
+      <w:pPr>
+        <w:pStyle w:val="Heading1"/>
+      </w:pPr>
+      <w:r>
+        <w:t>附則（昭和四一年七月一日法律第一一二号）</w:t>
       </w:r>
     </w:p>
     <w:p>
@@ -6345,38 +4875,12 @@
         <w:pStyle w:val="Heading4"/>
       </w:pPr>
       <w:r>
-        <w:t>第三条</w:t>
-      </w:r>
-    </w:p>
-    <w:p>
-      <w:r>
-        <w:t>この法律の施行の際現にこの法律による改正前の気象業務法第十七条第一項の許可を受けている者であって、地震動又は火山現象の予報の業務を行っているものは、この法律の施行の日から起算して一月間（当該期間内にこれらの業務に係る新法第十九条第一項の認可の申請について不認可の処分があったときは、当該処分のあった日までの間）は、新法第十九条第一項の規定にかかわらず、引き続き当該地震動又は火山現象の予報の業務を行うことができる。</w:t>
-      </w:r>
-    </w:p>
-    <w:p>
-      <w:pPr>
-        <w:pStyle w:val="Heading4"/>
-      </w:pPr>
-      <w:r>
-        <w:t>第四条（罰則に関する経過措置）</w:t>
-      </w:r>
-    </w:p>
-    <w:p>
-      <w:r>
-        <w:t>この法律の施行前にした行為に対する罰則の適用については、なお従前の例による。</w:t>
-      </w:r>
-    </w:p>
-    <w:p>
-      <w:pPr>
-        <w:pStyle w:val="Heading4"/>
-      </w:pPr>
-      <w:r>
-        <w:t>第五条（検討）</w:t>
-      </w:r>
-    </w:p>
-    <w:p>
-      <w:r>
-        <w:t>政府は、この法律の施行後五年を経過した場合において、新法の施行の状況を勘案し、必要があると認めるときは、新法の規定について検討を加え、その結果に基づいて必要な措置を講ずるものとする。</w:t>
+        <w:t>第一条（施行期日）</w:t>
+      </w:r>
+    </w:p>
+    <w:p>
+      <w:r>
+        <w:t>この法律は、公布の日から起算して一年をこえない範囲内において政令で定める日から施行する。</w:t>
       </w:r>
     </w:p>
     <w:p>
@@ -6389,111 +4893,7 @@
         <w:pStyle w:val="Heading1"/>
       </w:pPr>
       <w:r>
-        <w:t>附　則（平成二三年六月二四日法律第七四号）</w:t>
-      </w:r>
-    </w:p>
-    <w:p>
-      <w:pPr>
-        <w:pStyle w:val="Heading4"/>
-      </w:pPr>
-      <w:r>
-        <w:t>第一条（施行期日）</w:t>
-      </w:r>
-    </w:p>
-    <w:p>
-      <w:r>
-        <w:t>この法律は、公布の日から起算して二十日を経過した日から施行する。</w:t>
-      </w:r>
-    </w:p>
-    <w:p>
-      <w:r>
-        <w:br w:type="page"/>
-      </w:r>
-    </w:p>
-    <w:p>
-      <w:pPr>
-        <w:pStyle w:val="Heading1"/>
-      </w:pPr>
-      <w:r>
-        <w:t>附　則（平成二三年一二月一四日法律第一二四号）</w:t>
-      </w:r>
-    </w:p>
-    <w:p>
-      <w:r>
-        <w:t>この法律は、津波防災地域づくりに関する法律（平成二十三年法律第百二十三号）の施行の日から施行する。</w:t>
-      </w:r>
-    </w:p>
-    <w:p>
-      <w:r>
-        <w:br w:type="page"/>
-      </w:r>
-    </w:p>
-    <w:p>
-      <w:pPr>
-        <w:pStyle w:val="Heading1"/>
-      </w:pPr>
-      <w:r>
-        <w:t>附　則（平成二五年五月三一日法律第二三号）</w:t>
-      </w:r>
-    </w:p>
-    <w:p>
-      <w:pPr>
-        <w:pStyle w:val="Heading4"/>
-      </w:pPr>
-      <w:r>
-        <w:t>第一条（施行期日）</w:t>
-      </w:r>
-    </w:p>
-    <w:p>
-      <w:r>
-        <w:t>この法律は、公布の日から起算して三月を超えない範囲内において政令で定める日から施行する。</w:t>
-      </w:r>
-    </w:p>
-    <w:p>
-      <w:pPr>
-        <w:pStyle w:val="Heading6"/>
-        <w:ind w:left="880"/>
-      </w:pPr>
-      <w:r>
-        <w:t>一</w:t>
-      </w:r>
-    </w:p>
-    <w:p>
-      <w:pPr>
-        <w:ind w:left="880"/>
-      </w:pPr>
-      <w:r>
-        <w:t>次条及び附則第四条の規定</w:t>
-      </w:r>
-    </w:p>
-    <w:p>
-      <w:pPr>
-        <w:pStyle w:val="Heading6"/>
-        <w:ind w:left="880"/>
-      </w:pPr>
-      <w:r>
-        <w:t>二</w:t>
-      </w:r>
-    </w:p>
-    <w:p>
-      <w:pPr>
-        <w:ind w:left="880"/>
-      </w:pPr>
-      <w:r>
-        <w:t>第一条中気象業務法第四十三条の四第一項の改正規定及び第二条の規定</w:t>
-      </w:r>
-    </w:p>
-    <w:p>
-      <w:pPr>
-        <w:pStyle w:val="Heading4"/>
-      </w:pPr>
-      <w:r>
-        <w:t>第二条（新気象業務法第十三条の二第一項の基準に関する経過措置）</w:t>
-      </w:r>
-    </w:p>
-    <w:p>
-      <w:r>
-        <w:t>気象庁は、この法律の施行前においても、第一条の規定による改正後の気象業務法（以下「新気象業務法」という。）第十三条の二の規定の例により、同条第一項の基準を定め、これを公表することができる。</w:t>
+        <w:t>附則（昭和四五年六月一日法律第一一一号）</w:t>
       </w:r>
     </w:p>
     <w:p>
@@ -6502,7 +4902,7 @@
         <w:ind w:left="440"/>
       </w:pPr>
       <w:r>
-        <w:t>２</w:t>
+        <w:t>１</w:t>
       </w:r>
     </w:p>
     <w:p>
@@ -6510,46 +4910,7 @@
         <w:ind w:left="440"/>
       </w:pPr>
       <w:r>
-        <w:t>前項の規定により定められた基準は、この法律の施行の日において新気象業務法第十三条の二第一項の規定により定められたものとみなす。</w:t>
-      </w:r>
-    </w:p>
-    <w:p>
-      <w:pPr>
-        <w:pStyle w:val="Heading4"/>
-      </w:pPr>
-      <w:r>
-        <w:t>第三条（罰則に関する経過措置）</w:t>
-      </w:r>
-    </w:p>
-    <w:p>
-      <w:r>
-        <w:t>この法律の施行前にした行為に対する罰則の適用については、なお従前の例による。</w:t>
-      </w:r>
-    </w:p>
-    <w:p>
-      <w:pPr>
-        <w:pStyle w:val="Heading4"/>
-      </w:pPr>
-      <w:r>
-        <w:t>第四条（政令への委任）</w:t>
-      </w:r>
-    </w:p>
-    <w:p>
-      <w:r>
-        <w:t>前二条に規定するもののほか、この法律の施行に関し必要な経過措置は、政令で定める。</w:t>
-      </w:r>
-    </w:p>
-    <w:p>
-      <w:pPr>
-        <w:pStyle w:val="Heading4"/>
-      </w:pPr>
-      <w:r>
-        <w:t>第五条（検討）</w:t>
-      </w:r>
-    </w:p>
-    <w:p>
-      <w:r>
-        <w:t>政府は、この法律の施行後五年を経過した場合において、新気象業務法の施行の状況について検討を加え、必要があると認めるときは、その結果に基づいて所要の措置を講ずるものとする。</w:t>
+        <w:t>この法律は、公布の日から施行する。</w:t>
       </w:r>
     </w:p>
     <w:p>
@@ -6562,46 +4923,7 @@
         <w:pStyle w:val="Heading1"/>
       </w:pPr>
       <w:r>
-        <w:t>附　則（平成二六年六月一三日法律第六九号）</w:t>
-      </w:r>
-    </w:p>
-    <w:p>
-      <w:pPr>
-        <w:pStyle w:val="Heading4"/>
-      </w:pPr>
-      <w:r>
-        <w:t>第一条（施行期日）</w:t>
-      </w:r>
-    </w:p>
-    <w:p>
-      <w:r>
-        <w:t>この法律は、行政不服審査法（平成二十六年法律第六十八号）の施行の日から施行する。</w:t>
-      </w:r>
-    </w:p>
-    <w:p>
-      <w:pPr>
-        <w:pStyle w:val="Heading4"/>
-      </w:pPr>
-      <w:r>
-        <w:t>第五条（経過措置の原則）</w:t>
-      </w:r>
-    </w:p>
-    <w:p>
-      <w:r>
-        <w:t>行政庁の処分その他の行為又は不作為についての不服申立てであってこの法律の施行前にされた行政庁の処分その他の行為又はこの法律の施行前にされた申請に係る行政庁の不作為に係るものについては、この附則に特別の定めがある場合を除き、なお従前の例による。</w:t>
-      </w:r>
-    </w:p>
-    <w:p>
-      <w:pPr>
-        <w:pStyle w:val="Heading4"/>
-      </w:pPr>
-      <w:r>
-        <w:t>第六条（訴訟に関する経過措置）</w:t>
-      </w:r>
-    </w:p>
-    <w:p>
-      <w:r>
-        <w:t>この法律による改正前の法律の規定により不服申立てに対する行政庁の裁決、決定その他の行為を経た後でなければ訴えを提起できないこととされる事項であって、当該不服申立てを提起しないでこの法律の施行前にこれを提起すべき期間を経過したもの（当該不服申立てが他の不服申立てに対する行政庁の裁決、決定その他の行為を経た後でなければ提起できないとされる場合にあっては、当該他の不服申立てを提起しないでこの法律の施行前にこれを提起すべき期間を経過したものを含む。）の訴えの提起については、なお従前の例による。</w:t>
+        <w:t>附則（昭和四六年一二月三一日法律第一三〇号）</w:t>
       </w:r>
     </w:p>
     <w:p>
@@ -6610,7 +4932,7 @@
         <w:ind w:left="440"/>
       </w:pPr>
       <w:r>
-        <w:t>２</w:t>
+        <w:t>１</w:t>
       </w:r>
     </w:p>
     <w:p>
@@ -6618,7 +4940,20 @@
         <w:ind w:left="440"/>
       </w:pPr>
       <w:r>
-        <w:t>この法律の規定による改正前の法律の規定（前条の規定によりなお従前の例によることとされる場合を含む。）により異議申立てが提起された処分その他の行為であって、この法律の規定による改正後の法律の規定により審査請求に対する裁決を経た後でなければ取消しの訴えを提起することができないこととされるものの取消しの訴えの提起については、なお従前の例による。</w:t>
+        <w:t>この法律は、琉球諸島及び大東諸島に関する日本国とアメリカ合衆国との間の協定の効力発生の日から施行する。</w:t>
+      </w:r>
+    </w:p>
+    <w:p>
+      <w:r>
+        <w:br w:type="page"/>
+      </w:r>
+    </w:p>
+    <w:p>
+      <w:pPr>
+        <w:pStyle w:val="Heading1"/>
+      </w:pPr>
+      <w:r>
+        <w:t>附則（昭和五〇年一二月二六日法律第九〇号）</w:t>
       </w:r>
     </w:p>
     <w:p>
@@ -6627,6 +4962,641 @@
         <w:ind w:left="440"/>
       </w:pPr>
       <w:r>
+        <w:t>１</w:t>
+      </w:r>
+    </w:p>
+    <w:p>
+      <w:pPr>
+        <w:ind w:left="440"/>
+      </w:pPr>
+      <w:r>
+        <w:t>この法律は、公布の日から施行する。</w:t>
+      </w:r>
+    </w:p>
+    <w:p>
+      <w:r>
+        <w:br w:type="page"/>
+      </w:r>
+    </w:p>
+    <w:p>
+      <w:pPr>
+        <w:pStyle w:val="Heading1"/>
+      </w:pPr>
+      <w:r>
+        <w:t>附則（昭和五三年四月二六日法律第二九号）</w:t>
+      </w:r>
+    </w:p>
+    <w:p>
+      <w:pPr>
+        <w:pStyle w:val="Heading5"/>
+        <w:ind w:left="440"/>
+      </w:pPr>
+      <w:r>
+        <w:t>１</w:t>
+      </w:r>
+    </w:p>
+    <w:p>
+      <w:pPr>
+        <w:ind w:left="440"/>
+      </w:pPr>
+      <w:r>
+        <w:t>この法律は、公布の日から施行する。</w:t>
+      </w:r>
+    </w:p>
+    <w:p>
+      <w:r>
+        <w:br w:type="page"/>
+      </w:r>
+    </w:p>
+    <w:p>
+      <w:pPr>
+        <w:pStyle w:val="Heading1"/>
+      </w:pPr>
+      <w:r>
+        <w:t>附則（昭和五三年六月一五日法律第七三号）</w:t>
+      </w:r>
+    </w:p>
+    <w:p>
+      <w:pPr>
+        <w:pStyle w:val="Heading4"/>
+      </w:pPr>
+      <w:r>
+        <w:t>第一条（施行期日）</w:t>
+      </w:r>
+    </w:p>
+    <w:p>
+      <w:r>
+        <w:t>この法律は、公布の日から起算して六月を超えない範囲内において政令で定める日から施行する。</w:t>
+      </w:r>
+    </w:p>
+    <w:p>
+      <w:r>
+        <w:br w:type="page"/>
+      </w:r>
+    </w:p>
+    <w:p>
+      <w:pPr>
+        <w:pStyle w:val="Heading1"/>
+      </w:pPr>
+      <w:r>
+        <w:t>附則（昭和五九年一二月二五日法律第八七号）</w:t>
+      </w:r>
+    </w:p>
+    <w:p>
+      <w:pPr>
+        <w:pStyle w:val="Heading4"/>
+      </w:pPr>
+      <w:r>
+        <w:t>第一条（施行期日）</w:t>
+      </w:r>
+    </w:p>
+    <w:p>
+      <w:r>
+        <w:t>この法律は、昭和六十年四月一日から施行する。</w:t>
+      </w:r>
+    </w:p>
+    <w:p>
+      <w:pPr>
+        <w:pStyle w:val="Heading4"/>
+      </w:pPr>
+      <w:r>
+        <w:t>第二十八条（政令への委任）</w:t>
+      </w:r>
+    </w:p>
+    <w:p>
+      <w:r>
+        <w:t>附則第二条から前条までに定めるもののほか、この法律の施行に関し必要な事項は、政令で定める。</w:t>
+      </w:r>
+    </w:p>
+    <w:p>
+      <w:r>
+        <w:br w:type="page"/>
+      </w:r>
+    </w:p>
+    <w:p>
+      <w:pPr>
+        <w:pStyle w:val="Heading1"/>
+      </w:pPr>
+      <w:r>
+        <w:t>附則（昭和六一年一二月四日法律第九三号）</w:t>
+      </w:r>
+    </w:p>
+    <w:p>
+      <w:pPr>
+        <w:pStyle w:val="Heading4"/>
+      </w:pPr>
+      <w:r>
+        <w:t>第一条（施行期日）</w:t>
+      </w:r>
+    </w:p>
+    <w:p>
+      <w:r>
+        <w:t>この法律は、昭和六十二年四月一日から施行する。</w:t>
+      </w:r>
+    </w:p>
+    <w:p>
+      <w:pPr>
+        <w:pStyle w:val="Heading4"/>
+      </w:pPr>
+      <w:r>
+        <w:t>第四十二条（政令への委任）</w:t>
+      </w:r>
+    </w:p>
+    <w:p>
+      <w:r>
+        <w:t>附則第二条から前条までに定めるもののほか、この法律の施行に関し必要な事項は、政令で定める。</w:t>
+      </w:r>
+    </w:p>
+    <w:p>
+      <w:r>
+        <w:br w:type="page"/>
+      </w:r>
+    </w:p>
+    <w:p>
+      <w:pPr>
+        <w:pStyle w:val="Heading1"/>
+      </w:pPr>
+      <w:r>
+        <w:t>附則（平成四年五月二〇日法律第五一号）</w:t>
+      </w:r>
+    </w:p>
+    <w:p>
+      <w:pPr>
+        <w:pStyle w:val="Heading4"/>
+      </w:pPr>
+      <w:r>
+        <w:t>第一条（施行期日）</w:t>
+      </w:r>
+    </w:p>
+    <w:p>
+      <w:r>
+        <w:t>この法律は、公布の日から起算して一年六月を超えない範囲内において政令で定める日から施行する。</w:t>
+      </w:r>
+    </w:p>
+    <w:p>
+      <w:r>
+        <w:br w:type="page"/>
+      </w:r>
+    </w:p>
+    <w:p>
+      <w:pPr>
+        <w:pStyle w:val="Heading1"/>
+      </w:pPr>
+      <w:r>
+        <w:t>附則（平成五年五月一九日法律第四六号）</w:t>
+      </w:r>
+    </w:p>
+    <w:p>
+      <w:pPr>
+        <w:pStyle w:val="Heading4"/>
+      </w:pPr>
+      <w:r>
+        <w:t>第一条（施行期日）</w:t>
+      </w:r>
+    </w:p>
+    <w:p>
+      <w:r>
+        <w:t>この法律は、公布の日から起算して一年を超えない範囲内において政令で定める日から施行する。</w:t>
+        <w:br/>
+        <w:t>ただし、第九条及び第二十七条の改正規定並びに第七章中第四十三条の二を第四十三条の三とし、第四十三条の次に一条を加える改正規定は、公布の日から起算して六月を超えない範囲内において政令で定める日から、第十八条第一項に一号を加える改正規定、第十九条の次に二条を加える改正規定、第二十六条第二項の改正規定（「第一項第二号」の下に「及び第三号」を加える部分に限る。）、第四十六条中第三号を第七号とし、第二号の次に四号を加える改正規定（同条第四号に係る部分に限る。）及び附則第六条の規定は、この法律の施行の日から一年を経過した日から施行する。</w:t>
+      </w:r>
+    </w:p>
+    <w:p>
+      <w:pPr>
+        <w:pStyle w:val="Heading4"/>
+      </w:pPr>
+      <w:r>
+        <w:t>第二条（経過措置）</w:t>
+      </w:r>
+    </w:p>
+    <w:p>
+      <w:r>
+        <w:t>この法律の施行前に気象庁長官がこの法律による改正前の気象業務法（以下「旧法」という。）第二十一条ただし書（旧法第二十六条第二項において準用する場合を含む。）の規定によりした旧法第十八条第一項第一号又は第二号に適合するための措置をとるべきことの命令は、この法律による改正後の気象業務法（以下「新法」という。）第二十条の二（新法第二十六条第二項において準用する場合を含む。）の規定により気象庁長官がした命令とみなす。</w:t>
+      </w:r>
+    </w:p>
+    <w:p>
+      <w:pPr>
+        <w:pStyle w:val="Heading4"/>
+      </w:pPr>
+      <w:r>
+        <w:t>第三条</w:t>
+      </w:r>
+    </w:p>
+    <w:p>
+      <w:r>
+        <w:t>この法律の施行の際現に旧法第十七条第一項又は第二十六条第一項の規定により許可を受けている者に対する新法第二十一条（新法第二十六条第二項において準用する場合を含む。）の規定による業務の停止の命令又は許可の取消しの処分に関しては、この法律の施行前に生じた事由については、なお従前の例による。</w:t>
+      </w:r>
+    </w:p>
+    <w:p>
+      <w:pPr>
+        <w:pStyle w:val="Heading4"/>
+      </w:pPr>
+      <w:r>
+        <w:t>第四条（罰則に関する経過措置）</w:t>
+      </w:r>
+    </w:p>
+    <w:p>
+      <w:r>
+        <w:t>この法律の施行前にした行為に対する罰則の適用については、なお従前の例による。</w:t>
+      </w:r>
+    </w:p>
+    <w:p>
+      <w:pPr>
+        <w:pStyle w:val="Heading4"/>
+      </w:pPr>
+      <w:r>
+        <w:t>第五条（政令への委任）</w:t>
+      </w:r>
+    </w:p>
+    <w:p>
+      <w:r>
+        <w:t>前三条に定めるもののほか、この法律の施行に関して必要となる経過措置（罰則に関する経過措置を含む。）は、政令で定める。</w:t>
+      </w:r>
+    </w:p>
+    <w:p>
+      <w:r>
+        <w:br w:type="page"/>
+      </w:r>
+    </w:p>
+    <w:p>
+      <w:pPr>
+        <w:pStyle w:val="Heading1"/>
+      </w:pPr>
+      <w:r>
+        <w:t>附則（平成五年一一月一二日法律第八九号）</w:t>
+      </w:r>
+    </w:p>
+    <w:p>
+      <w:pPr>
+        <w:pStyle w:val="Heading4"/>
+      </w:pPr>
+      <w:r>
+        <w:t>第一条（施行期日）</w:t>
+      </w:r>
+    </w:p>
+    <w:p>
+      <w:r>
+        <w:t>この法律は、行政手続法（平成五年法律第八十八号）の施行の日から施行する。</w:t>
+      </w:r>
+    </w:p>
+    <w:p>
+      <w:pPr>
+        <w:pStyle w:val="Heading4"/>
+      </w:pPr>
+      <w:r>
+        <w:t>第二条（諮問等がされた不利益処分に関する経過措置）</w:t>
+      </w:r>
+    </w:p>
+    <w:p>
+      <w:r>
+        <w:t>この法律の施行前に法令に基づき審議会その他の合議制の機関に対し行政手続法第十三条に規定する聴聞又は弁明の機会の付与の手続その他の意見陳述のための手続に相当する手続を執るべきことの諮問その他の求めがされた場合においては、当該諮問その他の求めに係る不利益処分の手続に関しては、この法律による改正後の関係法律の規定にかかわらず、なお従前の例による。</w:t>
+      </w:r>
+    </w:p>
+    <w:p>
+      <w:pPr>
+        <w:pStyle w:val="Heading4"/>
+      </w:pPr>
+      <w:r>
+        <w:t>第十三条（罰則に関する経過措置）</w:t>
+      </w:r>
+    </w:p>
+    <w:p>
+      <w:r>
+        <w:t>この法律の施行前にした行為に対する罰則の適用については、なお従前の例による。</w:t>
+      </w:r>
+    </w:p>
+    <w:p>
+      <w:pPr>
+        <w:pStyle w:val="Heading4"/>
+      </w:pPr>
+      <w:r>
+        <w:t>第十四条（聴聞に関する規定の整理に伴う経過措置）</w:t>
+      </w:r>
+    </w:p>
+    <w:p>
+      <w:r>
+        <w:t>この法律の施行前に法律の規定により行われた聴聞、聴問若しくは聴聞会（不利益処分に係るものを除く。）又はこれらのための手続は、この法律による改正後の関係法律の相当規定により行われたものとみなす。</w:t>
+      </w:r>
+    </w:p>
+    <w:p>
+      <w:pPr>
+        <w:pStyle w:val="Heading4"/>
+      </w:pPr>
+      <w:r>
+        <w:t>第十五条（政令への委任）</w:t>
+      </w:r>
+    </w:p>
+    <w:p>
+      <w:r>
+        <w:t>附則第二条から前条までに定めるもののほか、この法律の施行に関して必要な経過措置は、政令で定める。</w:t>
+      </w:r>
+    </w:p>
+    <w:p>
+      <w:r>
+        <w:br w:type="page"/>
+      </w:r>
+    </w:p>
+    <w:p>
+      <w:pPr>
+        <w:pStyle w:val="Heading1"/>
+      </w:pPr>
+      <w:r>
+        <w:t>附則（平成七年四月二一日法律第七五号）</w:t>
+      </w:r>
+    </w:p>
+    <w:p>
+      <w:pPr>
+        <w:pStyle w:val="Heading4"/>
+      </w:pPr>
+      <w:r>
+        <w:t>第一条（施行期日）</w:t>
+      </w:r>
+    </w:p>
+    <w:p>
+      <w:r>
+        <w:t>この法律は、公布の日から起算して九月を超えない範囲内において政令で定める日から施行する。</w:t>
+      </w:r>
+    </w:p>
+    <w:p>
+      <w:r>
+        <w:br w:type="page"/>
+      </w:r>
+    </w:p>
+    <w:p>
+      <w:pPr>
+        <w:pStyle w:val="Heading1"/>
+      </w:pPr>
+      <w:r>
+        <w:t>附則（平成九年六月二〇日法律第九八号）</w:t>
+      </w:r>
+    </w:p>
+    <w:p>
+      <w:pPr>
+        <w:pStyle w:val="Heading4"/>
+      </w:pPr>
+      <w:r>
+        <w:t>第一条（施行期日）</w:t>
+      </w:r>
+    </w:p>
+    <w:p>
+      <w:r>
+        <w:t>この法律は、公布の日から起算して二年六月を超えない範囲内において政令で定める日から施行する。</w:t>
+      </w:r>
+    </w:p>
+    <w:p>
+      <w:r>
+        <w:br w:type="page"/>
+      </w:r>
+    </w:p>
+    <w:p>
+      <w:pPr>
+        <w:pStyle w:val="Heading1"/>
+      </w:pPr>
+      <w:r>
+        <w:t>附則（平成一一年五月二一日法律第五〇号）</w:t>
+      </w:r>
+    </w:p>
+    <w:p>
+      <w:pPr>
+        <w:pStyle w:val="Heading4"/>
+      </w:pPr>
+      <w:r>
+        <w:t>第一条（施行期日）</w:t>
+      </w:r>
+    </w:p>
+    <w:p>
+      <w:r>
+        <w:t>この法律は、平成十二年三月二十一日から施行する。</w:t>
+      </w:r>
+    </w:p>
+    <w:p>
+      <w:r>
+        <w:br w:type="page"/>
+      </w:r>
+    </w:p>
+    <w:p>
+      <w:pPr>
+        <w:pStyle w:val="Heading1"/>
+      </w:pPr>
+      <w:r>
+        <w:t>附則（平成一一年七月一六日法律第一〇二号）</w:t>
+      </w:r>
+    </w:p>
+    <w:p>
+      <w:pPr>
+        <w:pStyle w:val="Heading4"/>
+      </w:pPr>
+      <w:r>
+        <w:t>第一条（施行期日）</w:t>
+      </w:r>
+    </w:p>
+    <w:p>
+      <w:r>
+        <w:t>この法律は、内閣法の一部を改正する法律（平成十一年法律第八十八号）の施行の日から施行する。</w:t>
+        <w:br/>
+        <w:t>ただし、次の各号に掲げる規定は、当該各号に定める日から施行する。</w:t>
+      </w:r>
+    </w:p>
+    <w:p>
+      <w:pPr>
+        <w:pStyle w:val="ListBullet"/>
+        <w:ind w:left="880"/>
+      </w:pPr>
+      <w:r>
+        <w:t>一</w:t>
+        <w:br/>
+        <w:t>略</w:t>
+      </w:r>
+    </w:p>
+    <w:p>
+      <w:pPr>
+        <w:pStyle w:val="ListBullet"/>
+        <w:ind w:left="880"/>
+      </w:pPr>
+      <w:r>
+        <w:t>二</w:t>
+        <w:br/>
+        <w:t>附則第十条第一項及び第五項、第十四条第三項、第二十三条、第二十八条並びに第三十条の規定</w:t>
+        <w:br/>
+        <w:br/>
+        <w:br/>
+        <w:t>公布の日</w:t>
+      </w:r>
+    </w:p>
+    <w:p>
+      <w:pPr>
+        <w:pStyle w:val="Heading4"/>
+      </w:pPr>
+      <w:r>
+        <w:t>第二十八条（委員等の任期に関する経過措置）</w:t>
+      </w:r>
+    </w:p>
+    <w:p>
+      <w:r>
+        <w:t>この法律の施行の日の前日において次に掲げる従前の審議会その他の機関の会長、委員その他の職員である者（任期の定めのない者を除く。）の任期は、当該会長、委員その他の職員の任期を定めたそれぞれの法律の規定にかかわらず、その日に満了する。</w:t>
+      </w:r>
+    </w:p>
+    <w:p>
+      <w:pPr>
+        <w:pStyle w:val="ListBullet"/>
+        <w:ind w:left="880"/>
+      </w:pPr>
+      <w:r>
+        <w:t>一から四十九まで</w:t>
+        <w:br/>
+        <w:t>略</w:t>
+      </w:r>
+    </w:p>
+    <w:p>
+      <w:pPr>
+        <w:pStyle w:val="ListBullet"/>
+        <w:ind w:left="880"/>
+      </w:pPr>
+      <w:r>
+        <w:t>五十</w:t>
+        <w:br/>
+        <w:t>気象審議会</w:t>
+      </w:r>
+    </w:p>
+    <w:p>
+      <w:pPr>
+        <w:pStyle w:val="Heading4"/>
+      </w:pPr>
+      <w:r>
+        <w:t>第三十条（別に定める経過措置）</w:t>
+      </w:r>
+    </w:p>
+    <w:p>
+      <w:r>
+        <w:t>第二条から前条までに規定するもののほか、この法律の施行に伴い必要となる経過措置は、別に法律で定める。</w:t>
+      </w:r>
+    </w:p>
+    <w:p>
+      <w:r>
+        <w:br w:type="page"/>
+      </w:r>
+    </w:p>
+    <w:p>
+      <w:pPr>
+        <w:pStyle w:val="Heading1"/>
+      </w:pPr>
+      <w:r>
+        <w:t>附則（平成一一年一二月二二日法律第一六〇号）</w:t>
+      </w:r>
+    </w:p>
+    <w:p>
+      <w:pPr>
+        <w:pStyle w:val="Heading4"/>
+      </w:pPr>
+      <w:r>
+        <w:t>第一条（施行期日）</w:t>
+      </w:r>
+    </w:p>
+    <w:p>
+      <w:r>
+        <w:t>この法律（第二条及び第三条を除く。）は、平成十三年一月六日から施行する。</w:t>
+        <w:br/>
+        <w:t>ただし、次の各号に掲げる規定は、当該各号に定める日から施行する。</w:t>
+      </w:r>
+    </w:p>
+    <w:p>
+      <w:pPr>
+        <w:pStyle w:val="ListBullet"/>
+        <w:ind w:left="880"/>
+      </w:pPr>
+      <w:r>
+        <w:t>一</w:t>
+        <w:br/>
+        <w:t>第九百九十五条（核原料物質、核燃料物質及び原子炉の規制に関する法律の一部を改正する法律附則の改正規定に係る部分に限る。）、第千三百五条、第千三百六条、第千三百二十四条第二項、第千三百二十六条第二項及び第千三百四十四条の規定</w:t>
+        <w:br/>
+        <w:br/>
+        <w:br/>
+        <w:t>公布の日</w:t>
+      </w:r>
+    </w:p>
+    <w:p>
+      <w:r>
+        <w:br w:type="page"/>
+      </w:r>
+    </w:p>
+    <w:p>
+      <w:pPr>
+        <w:pStyle w:val="Heading1"/>
+      </w:pPr>
+      <w:r>
+        <w:t>附則（平成一三年六月一三日法律第四六号）</w:t>
+      </w:r>
+    </w:p>
+    <w:p>
+      <w:pPr>
+        <w:pStyle w:val="Heading5"/>
+        <w:ind w:left="440"/>
+      </w:pPr>
+      <w:r>
+        <w:t>１</w:t>
+      </w:r>
+    </w:p>
+    <w:p>
+      <w:pPr>
+        <w:ind w:left="440"/>
+      </w:pPr>
+      <w:r>
+        <w:t>この法律は、公布の日から起算して二十日を経過した日から施行する。</w:t>
+      </w:r>
+    </w:p>
+    <w:p>
+      <w:r>
+        <w:br w:type="page"/>
+      </w:r>
+    </w:p>
+    <w:p>
+      <w:pPr>
+        <w:pStyle w:val="Heading1"/>
+      </w:pPr>
+      <w:r>
+        <w:t>附則（平成一三年六月一三日法律第四七号）</w:t>
+      </w:r>
+    </w:p>
+    <w:p>
+      <w:pPr>
+        <w:pStyle w:val="Heading5"/>
+        <w:ind w:left="440"/>
+      </w:pPr>
+      <w:r>
+        <w:t>１</w:t>
+      </w:r>
+    </w:p>
+    <w:p>
+      <w:pPr>
+        <w:ind w:left="440"/>
+      </w:pPr>
+      <w:r>
+        <w:t>この法律は、公布の日から起算して一年を超えない範囲内において政令で定める日から施行する。</w:t>
+      </w:r>
+    </w:p>
+    <w:p>
+      <w:pPr>
+        <w:pStyle w:val="Heading5"/>
+        <w:ind w:left="440"/>
+      </w:pPr>
+      <w:r>
+        <w:t>２</w:t>
+      </w:r>
+    </w:p>
+    <w:p>
+      <w:pPr>
+        <w:ind w:left="440"/>
+      </w:pPr>
+      <w:r>
+        <w:t>この法律の施行の際現にこの法律による改正前の気象業務法第二十七条の検定に合格している気象測器の当該検定の有効期間については、なお従前の例による。</w:t>
+      </w:r>
+    </w:p>
+    <w:p>
+      <w:pPr>
+        <w:pStyle w:val="Heading5"/>
+        <w:ind w:left="440"/>
+      </w:pPr>
+      <w:r>
         <w:t>３</w:t>
       </w:r>
     </w:p>
@@ -6635,6 +5605,612 @@
         <w:ind w:left="440"/>
       </w:pPr>
       <w:r>
+        <w:t>この法律による改正後の気象業務法第三十二条の三第一項の指定の際現に気象庁長官に対してされているこの法律による改正前又は改正後の気象業務法第二十八条第一項の規定による検定の申請についての合格又は不合格の処分は、この法律による改正後の気象業務法第三十二条の三第三項の規定にかかわらず、気象庁長官が行う。</w:t>
+      </w:r>
+    </w:p>
+    <w:p>
+      <w:r>
+        <w:br w:type="page"/>
+      </w:r>
+    </w:p>
+    <w:p>
+      <w:pPr>
+        <w:pStyle w:val="Heading1"/>
+      </w:pPr>
+      <w:r>
+        <w:t>附則（平成一五年六月一八日法律第九六号）</w:t>
+      </w:r>
+    </w:p>
+    <w:p>
+      <w:pPr>
+        <w:pStyle w:val="Heading4"/>
+      </w:pPr>
+      <w:r>
+        <w:t>第一条（施行期日）</w:t>
+      </w:r>
+    </w:p>
+    <w:p>
+      <w:r>
+        <w:t>この法律は、平成十六年三月一日から施行する。</w:t>
+      </w:r>
+    </w:p>
+    <w:p>
+      <w:pPr>
+        <w:pStyle w:val="Heading4"/>
+      </w:pPr>
+      <w:r>
+        <w:t>第七条（気象業務法の一部改正に伴う経過措置）</w:t>
+      </w:r>
+    </w:p>
+    <w:p>
+      <w:r>
+        <w:t>第六条の規定による改正後の気象業務法（以下この条において「新気象業務法」という。）第九条の登録を受けようとする者は、第六条の規定の施行前においても、その申請を行うことができる。</w:t>
+        <w:br/>
+        <w:t>新気象業務法第三十二条の八第一項の規定による検定事務規程の届出についても、同様とする。</w:t>
+      </w:r>
+    </w:p>
+    <w:p>
+      <w:pPr>
+        <w:pStyle w:val="Heading5"/>
+        <w:ind w:left="440"/>
+      </w:pPr>
+      <w:r>
+        <w:t>２</w:t>
+      </w:r>
+    </w:p>
+    <w:p>
+      <w:pPr>
+        <w:ind w:left="440"/>
+      </w:pPr>
+      <w:r>
+        <w:t>第六条の規定の施行の際現に同条の規定による改正前の気象業務法（以下この条において「旧気象業務法」という。）第三十二条の三第一項の指定を受けている者は、新気象業務法第九条の登録を受けているものとみなす。</w:t>
+        <w:br/>
+        <w:t>この場合において、当該登録の有効期間は、旧気象業務法第三十二条の三第一項の指定の有効期間の残存期間とする。</w:t>
+      </w:r>
+    </w:p>
+    <w:p>
+      <w:pPr>
+        <w:pStyle w:val="Heading5"/>
+        <w:ind w:left="440"/>
+      </w:pPr>
+      <w:r>
+        <w:t>３</w:t>
+      </w:r>
+    </w:p>
+    <w:p>
+      <w:pPr>
+        <w:ind w:left="440"/>
+      </w:pPr>
+      <w:r>
+        <w:t>第六条の規定の施行前にされた旧気象業務法第二十八条第一項の規定による検定の申請であって、第六条の規定の施行の際、合格又は不合格の処分がなされていないものについての処分については、なお従前の例による。</w:t>
+      </w:r>
+    </w:p>
+    <w:p>
+      <w:pPr>
+        <w:pStyle w:val="Heading5"/>
+        <w:ind w:left="440"/>
+      </w:pPr>
+      <w:r>
+        <w:t>４</w:t>
+      </w:r>
+    </w:p>
+    <w:p>
+      <w:pPr>
+        <w:ind w:left="440"/>
+      </w:pPr>
+      <w:r>
+        <w:t>第六条の規定の施行の際現に旧気象業務法第三十二条の三第一項の指定を受けている者が行うべき第六条の規定の施行の日の属する事業年度の検定事務に係る事業報告書及び収支決算書の作成並びにこれらの書類の気象庁長官に対する提出については、なお従前の例による。</w:t>
+      </w:r>
+    </w:p>
+    <w:p>
+      <w:pPr>
+        <w:pStyle w:val="Heading5"/>
+        <w:ind w:left="440"/>
+      </w:pPr>
+      <w:r>
+        <w:t>５</w:t>
+      </w:r>
+    </w:p>
+    <w:p>
+      <w:pPr>
+        <w:ind w:left="440"/>
+      </w:pPr>
+      <w:r>
+        <w:t>第六条の規定の施行前に旧気象業務法第二十八条第一項の規定により指定検定機関がした検定事務（第三項の規定によりなお従前の例によることとされる場合におけるものを含む。）に係る処分又はその不作為に関する行政不服審査法による審査請求については、なお従前の例による。</w:t>
+      </w:r>
+    </w:p>
+    <w:p>
+      <w:pPr>
+        <w:pStyle w:val="Heading4"/>
+      </w:pPr>
+      <w:r>
+        <w:t>第十四条（処分、手続等の効力に関する経過措置）</w:t>
+      </w:r>
+    </w:p>
+    <w:p>
+      <w:r>
+        <w:t>附則第二条から前条までに規定するもののほか、この法律の施行前にこの法律による改正前のそれぞれの法律（これに基づく命令を含む。）の規定によってした処分、手続その他の行為であって、この法律による改正後のそれぞれの法律（これに基づく命令を含む。）中相当する規定があるものは、これらの規定によってした処分、手続その他の行為とみなす。</w:t>
+      </w:r>
+    </w:p>
+    <w:p>
+      <w:pPr>
+        <w:pStyle w:val="Heading4"/>
+      </w:pPr>
+      <w:r>
+        <w:t>第十五条（罰則の適用に関する経過措置）</w:t>
+      </w:r>
+    </w:p>
+    <w:p>
+      <w:r>
+        <w:t>この法律の施行前にした行為及びこの附則の規定によりなお従前の例によることとされる場合におけるこの法律の施行後にした行為に対する罰則の適用については、なお従前の例による。</w:t>
+      </w:r>
+    </w:p>
+    <w:p>
+      <w:pPr>
+        <w:pStyle w:val="Heading4"/>
+      </w:pPr>
+      <w:r>
+        <w:t>第十六条（その他の経過措置の政令への委任）</w:t>
+      </w:r>
+    </w:p>
+    <w:p>
+      <w:r>
+        <w:t>附則第二条から前条までに定めるもののほか、この法律の施行に関し必要となる経過措置（罰則に関する経過措置を含む。）は、政令で定める。</w:t>
+      </w:r>
+    </w:p>
+    <w:p>
+      <w:r>
+        <w:br w:type="page"/>
+      </w:r>
+    </w:p>
+    <w:p>
+      <w:pPr>
+        <w:pStyle w:val="Heading1"/>
+      </w:pPr>
+      <w:r>
+        <w:t>附則（平成一六年六月九日法律第八四号）</w:t>
+      </w:r>
+    </w:p>
+    <w:p>
+      <w:pPr>
+        <w:pStyle w:val="Heading4"/>
+      </w:pPr>
+      <w:r>
+        <w:t>第一条（施行期日）</w:t>
+      </w:r>
+    </w:p>
+    <w:p>
+      <w:r>
+        <w:t>この法律は、公布の日から起算して一年を超えない範囲内において政令で定める日から施行する。</w:t>
+      </w:r>
+    </w:p>
+    <w:p>
+      <w:r>
+        <w:br w:type="page"/>
+      </w:r>
+    </w:p>
+    <w:p>
+      <w:pPr>
+        <w:pStyle w:val="Heading1"/>
+      </w:pPr>
+      <w:r>
+        <w:t>附則（平成一七年五月二日法律第三七号）</w:t>
+      </w:r>
+    </w:p>
+    <w:p>
+      <w:pPr>
+        <w:pStyle w:val="Heading4"/>
+      </w:pPr>
+      <w:r>
+        <w:t>第一条（施行期日）</w:t>
+      </w:r>
+    </w:p>
+    <w:p>
+      <w:r>
+        <w:t>この法律は、公布の日から起算して三月を超えない範囲内において政令で定める日から施行する。</w:t>
+      </w:r>
+    </w:p>
+    <w:p>
+      <w:r>
+        <w:br w:type="page"/>
+      </w:r>
+    </w:p>
+    <w:p>
+      <w:pPr>
+        <w:pStyle w:val="Heading1"/>
+      </w:pPr>
+      <w:r>
+        <w:t>附則（平成一七年七月二六日法律第八七号）</w:t>
+      </w:r>
+    </w:p>
+    <w:p>
+      <w:r>
+        <w:t>この法律は、会社法の施行の日から施行する。</w:t>
+      </w:r>
+    </w:p>
+    <w:p>
+      <w:r>
+        <w:br w:type="page"/>
+      </w:r>
+    </w:p>
+    <w:p>
+      <w:pPr>
+        <w:pStyle w:val="Heading1"/>
+      </w:pPr>
+      <w:r>
+        <w:t>附則（平成一八年六月二日法律第五〇号）</w:t>
+      </w:r>
+    </w:p>
+    <w:p>
+      <w:r>
+        <w:t>この法律は、一般社団・財団法人法の施行の日から施行する。</w:t>
+      </w:r>
+    </w:p>
+    <w:p>
+      <w:r>
+        <w:br w:type="page"/>
+      </w:r>
+    </w:p>
+    <w:p>
+      <w:pPr>
+        <w:pStyle w:val="Heading1"/>
+      </w:pPr>
+      <w:r>
+        <w:t>附則（平成一九年一一月二一日法律第一一五号）</w:t>
+      </w:r>
+    </w:p>
+    <w:p>
+      <w:pPr>
+        <w:pStyle w:val="Heading4"/>
+      </w:pPr>
+      <w:r>
+        <w:t>第一条（施行期日）</w:t>
+      </w:r>
+    </w:p>
+    <w:p>
+      <w:r>
+        <w:t>この法律は、公布の日から起算して十日を経過した日から施行する。</w:t>
+      </w:r>
+    </w:p>
+    <w:p>
+      <w:pPr>
+        <w:pStyle w:val="Heading4"/>
+      </w:pPr>
+      <w:r>
+        <w:t>第二条（経過措置）</w:t>
+      </w:r>
+    </w:p>
+    <w:p>
+      <w:r>
+        <w:t>この法律の施行の際現に地震動（発生した断層運動による地震動をいう。以下同じ。）又は火山現象の予報の業務を行っている者（次条に規定する者を除く。）は、この法律の施行の日から起算して一月間（当該期間内にこれらの業務に係るこの法律による改正後の気象業務法（以下「新法」という。）第十七条第一項の許可の申請について不許可の処分があったときは、当該処分のあった日までの間）は、同項の規定にかかわらず、引き続き当該地震動又は火山現象の予報の業務を行うことができる。</w:t>
+        <w:br/>
+        <w:t>その者がその期間内にこれらの業務に係る同項の許可の申請をした場合において、その期間を経過したときは、その申請について許可又は不許可の処分があるまでの間も、同様とする。</w:t>
+      </w:r>
+    </w:p>
+    <w:p>
+      <w:pPr>
+        <w:pStyle w:val="Heading5"/>
+        <w:ind w:left="440"/>
+      </w:pPr>
+      <w:r>
+        <w:t>２</w:t>
+      </w:r>
+    </w:p>
+    <w:p>
+      <w:pPr>
+        <w:ind w:left="440"/>
+      </w:pPr>
+      <w:r>
+        <w:t>前項の規定により引き続き地震動又は火山現象の予報の業務を行う場合においては、その者を新法第十七条第一項の許可を受けた者とみなして、新法第四十一条第一項及び第四項の規定（これらの規定に係る罰則を含む。）を適用する。</w:t>
+      </w:r>
+    </w:p>
+    <w:p>
+      <w:pPr>
+        <w:pStyle w:val="Heading4"/>
+      </w:pPr>
+      <w:r>
+        <w:t>第三条</w:t>
+      </w:r>
+    </w:p>
+    <w:p>
+      <w:r>
+        <w:t>この法律の施行の際現にこの法律による改正前の気象業務法第十七条第一項の許可を受けている者であって、地震動又は火山現象の予報の業務を行っているものは、この法律の施行の日から起算して一月間（当該期間内にこれらの業務に係る新法第十九条第一項の認可の申請について不認可の処分があったときは、当該処分のあった日までの間）は、新法第十九条第一項の規定にかかわらず、引き続き当該地震動又は火山現象の予報の業務を行うことができる。</w:t>
+        <w:br/>
+        <w:t>その者がその期間内にこれらの業務に係る同項の認可の申請をした場合において、その期間を経過したときは、その申請について認可又は不認可の処分があるまでの間も、同様とする。</w:t>
+      </w:r>
+    </w:p>
+    <w:p>
+      <w:pPr>
+        <w:pStyle w:val="Heading4"/>
+      </w:pPr>
+      <w:r>
+        <w:t>第四条（罰則に関する経過措置）</w:t>
+      </w:r>
+    </w:p>
+    <w:p>
+      <w:r>
+        <w:t>この法律の施行前にした行為に対する罰則の適用については、なお従前の例による。</w:t>
+      </w:r>
+    </w:p>
+    <w:p>
+      <w:pPr>
+        <w:pStyle w:val="Heading4"/>
+      </w:pPr>
+      <w:r>
+        <w:t>第五条（検討）</w:t>
+      </w:r>
+    </w:p>
+    <w:p>
+      <w:r>
+        <w:t>政府は、この法律の施行後五年を経過した場合において、新法の施行の状況を勘案し、必要があると認めるときは、新法の規定について検討を加え、その結果に基づいて必要な措置を講ずるものとする。</w:t>
+      </w:r>
+    </w:p>
+    <w:p>
+      <w:r>
+        <w:br w:type="page"/>
+      </w:r>
+    </w:p>
+    <w:p>
+      <w:pPr>
+        <w:pStyle w:val="Heading1"/>
+      </w:pPr>
+      <w:r>
+        <w:t>附則（平成二三年六月二四日法律第七四号）</w:t>
+      </w:r>
+    </w:p>
+    <w:p>
+      <w:pPr>
+        <w:pStyle w:val="Heading4"/>
+      </w:pPr>
+      <w:r>
+        <w:t>第一条（施行期日）</w:t>
+      </w:r>
+    </w:p>
+    <w:p>
+      <w:r>
+        <w:t>この法律は、公布の日から起算して二十日を経過した日から施行する。</w:t>
+      </w:r>
+    </w:p>
+    <w:p>
+      <w:r>
+        <w:br w:type="page"/>
+      </w:r>
+    </w:p>
+    <w:p>
+      <w:pPr>
+        <w:pStyle w:val="Heading1"/>
+      </w:pPr>
+      <w:r>
+        <w:t>附則（平成二三年一二月一四日法律第一二四号）</w:t>
+      </w:r>
+    </w:p>
+    <w:p>
+      <w:pPr>
+        <w:pStyle w:val="Heading5"/>
+        <w:ind w:left="440"/>
+      </w:pPr>
+      <w:r>
+        <w:t>１</w:t>
+      </w:r>
+    </w:p>
+    <w:p>
+      <w:pPr>
+        <w:ind w:left="440"/>
+      </w:pPr>
+      <w:r>
+        <w:t>この法律は、津波防災地域づくりに関する法律（平成二十三年法律第百二十三号）の施行の日から施行する。</w:t>
+      </w:r>
+    </w:p>
+    <w:p>
+      <w:r>
+        <w:br w:type="page"/>
+      </w:r>
+    </w:p>
+    <w:p>
+      <w:pPr>
+        <w:pStyle w:val="Heading1"/>
+      </w:pPr>
+      <w:r>
+        <w:t>附則（平成二五年五月三一日法律第二三号）</w:t>
+      </w:r>
+    </w:p>
+    <w:p>
+      <w:pPr>
+        <w:pStyle w:val="Heading4"/>
+      </w:pPr>
+      <w:r>
+        <w:t>第一条（施行期日）</w:t>
+      </w:r>
+    </w:p>
+    <w:p>
+      <w:r>
+        <w:t>この法律は、公布の日から起算して三月を超えない範囲内において政令で定める日から施行する。</w:t>
+        <w:br/>
+        <w:t>ただし、次の各号に掲げる規定は、当該各号に定める日から施行する。</w:t>
+      </w:r>
+    </w:p>
+    <w:p>
+      <w:pPr>
+        <w:pStyle w:val="ListBullet"/>
+        <w:ind w:left="880"/>
+      </w:pPr>
+      <w:r>
+        <w:t>一</w:t>
+        <w:br/>
+        <w:t>次条及び附則第四条の規定</w:t>
+        <w:br/>
+        <w:br/>
+        <w:br/>
+        <w:t>公布の日</w:t>
+      </w:r>
+    </w:p>
+    <w:p>
+      <w:pPr>
+        <w:pStyle w:val="ListBullet"/>
+        <w:ind w:left="880"/>
+      </w:pPr>
+      <w:r>
+        <w:t>二</w:t>
+        <w:br/>
+        <w:t>第一条中気象業務法第四十三条の四第一項の改正規定及び第二条の規定</w:t>
+        <w:br/>
+        <w:br/>
+        <w:br/>
+        <w:t>平成二十五年十月一日</w:t>
+      </w:r>
+    </w:p>
+    <w:p>
+      <w:pPr>
+        <w:pStyle w:val="Heading4"/>
+      </w:pPr>
+      <w:r>
+        <w:t>第二条（新気象業務法第十三条の二第一項の基準に関する経過措置）</w:t>
+      </w:r>
+    </w:p>
+    <w:p>
+      <w:r>
+        <w:t>気象庁は、この法律の施行前においても、第一条の規定による改正後の気象業務法（以下「新気象業務法」という。）第十三条の二の規定の例により、同条第一項の基準を定め、これを公表することができる。</w:t>
+      </w:r>
+    </w:p>
+    <w:p>
+      <w:pPr>
+        <w:pStyle w:val="Heading5"/>
+        <w:ind w:left="440"/>
+      </w:pPr>
+      <w:r>
+        <w:t>２</w:t>
+      </w:r>
+    </w:p>
+    <w:p>
+      <w:pPr>
+        <w:ind w:left="440"/>
+      </w:pPr>
+      <w:r>
+        <w:t>前項の規定により定められた基準は、この法律の施行の日において新気象業務法第十三条の二第一項の規定により定められたものとみなす。</w:t>
+      </w:r>
+    </w:p>
+    <w:p>
+      <w:pPr>
+        <w:pStyle w:val="Heading4"/>
+      </w:pPr>
+      <w:r>
+        <w:t>第三条（罰則に関する経過措置）</w:t>
+      </w:r>
+    </w:p>
+    <w:p>
+      <w:r>
+        <w:t>この法律の施行前にした行為に対する罰則の適用については、なお従前の例による。</w:t>
+      </w:r>
+    </w:p>
+    <w:p>
+      <w:pPr>
+        <w:pStyle w:val="Heading4"/>
+      </w:pPr>
+      <w:r>
+        <w:t>第四条（政令への委任）</w:t>
+      </w:r>
+    </w:p>
+    <w:p>
+      <w:r>
+        <w:t>前二条に規定するもののほか、この法律の施行に関し必要な経過措置は、政令で定める。</w:t>
+      </w:r>
+    </w:p>
+    <w:p>
+      <w:pPr>
+        <w:pStyle w:val="Heading4"/>
+      </w:pPr>
+      <w:r>
+        <w:t>第五条（検討）</w:t>
+      </w:r>
+    </w:p>
+    <w:p>
+      <w:r>
+        <w:t>政府は、この法律の施行後五年を経過した場合において、新気象業務法の施行の状況について検討を加え、必要があると認めるときは、その結果に基づいて所要の措置を講ずるものとする。</w:t>
+      </w:r>
+    </w:p>
+    <w:p>
+      <w:r>
+        <w:br w:type="page"/>
+      </w:r>
+    </w:p>
+    <w:p>
+      <w:pPr>
+        <w:pStyle w:val="Heading1"/>
+      </w:pPr>
+      <w:r>
+        <w:t>附則（平成二六年六月一三日法律第六九号）</w:t>
+      </w:r>
+    </w:p>
+    <w:p>
+      <w:pPr>
+        <w:pStyle w:val="Heading4"/>
+      </w:pPr>
+      <w:r>
+        <w:t>第一条（施行期日）</w:t>
+      </w:r>
+    </w:p>
+    <w:p>
+      <w:r>
+        <w:t>この法律は、行政不服審査法（平成二十六年法律第六十八号）の施行の日から施行する。</w:t>
+      </w:r>
+    </w:p>
+    <w:p>
+      <w:pPr>
+        <w:pStyle w:val="Heading4"/>
+      </w:pPr>
+      <w:r>
+        <w:t>第五条（経過措置の原則）</w:t>
+      </w:r>
+    </w:p>
+    <w:p>
+      <w:r>
+        <w:t>行政庁の処分その他の行為又は不作為についての不服申立てであってこの法律の施行前にされた行政庁の処分その他の行為又はこの法律の施行前にされた申請に係る行政庁の不作為に係るものについては、この附則に特別の定めがある場合を除き、なお従前の例による。</w:t>
+      </w:r>
+    </w:p>
+    <w:p>
+      <w:pPr>
+        <w:pStyle w:val="Heading4"/>
+      </w:pPr>
+      <w:r>
+        <w:t>第六条（訴訟に関する経過措置）</w:t>
+      </w:r>
+    </w:p>
+    <w:p>
+      <w:r>
+        <w:t>この法律による改正前の法律の規定により不服申立てに対する行政庁の裁決、決定その他の行為を経た後でなければ訴えを提起できないこととされる事項であって、当該不服申立てを提起しないでこの法律の施行前にこれを提起すべき期間を経過したもの（当該不服申立てが他の不服申立てに対する行政庁の裁決、決定その他の行為を経た後でなければ提起できないとされる場合にあっては、当該他の不服申立てを提起しないでこの法律の施行前にこれを提起すべき期間を経過したものを含む。）の訴えの提起については、なお従前の例による。</w:t>
+      </w:r>
+    </w:p>
+    <w:p>
+      <w:pPr>
+        <w:pStyle w:val="Heading5"/>
+        <w:ind w:left="440"/>
+      </w:pPr>
+      <w:r>
+        <w:t>２</w:t>
+      </w:r>
+    </w:p>
+    <w:p>
+      <w:pPr>
+        <w:ind w:left="440"/>
+      </w:pPr>
+      <w:r>
+        <w:t>この法律の規定による改正前の法律の規定（前条の規定によりなお従前の例によることとされる場合を含む。）により異議申立てが提起された処分その他の行為であって、この法律の規定による改正後の法律の規定により審査請求に対する裁決を経た後でなければ取消しの訴えを提起することができないこととされるものの取消しの訴えの提起については、なお従前の例による。</w:t>
+      </w:r>
+    </w:p>
+    <w:p>
+      <w:pPr>
+        <w:pStyle w:val="Heading5"/>
+        <w:ind w:left="440"/>
+      </w:pPr>
+      <w:r>
+        <w:t>３</w:t>
+      </w:r>
+    </w:p>
+    <w:p>
+      <w:pPr>
+        <w:ind w:left="440"/>
+      </w:pPr>
+      <w:r>
         <w:t>不服申立てに対する行政庁の裁決、決定その他の行為の取消しの訴えであって、この法律の施行前に提起されたものについては、なお従前の例による。</w:t>
       </w:r>
     </w:p>
@@ -6674,7 +6250,7 @@
         <w:pStyle w:val="Heading1"/>
       </w:pPr>
       <w:r>
-        <w:t>附　則（平成二九年五月三一日法律第四一号）</w:t>
+        <w:t>附則（平成二九年五月三一日法律第四一号）</w:t>
       </w:r>
     </w:p>
     <w:p>
@@ -6688,6 +6264,8 @@
     <w:p>
       <w:r>
         <w:t>この法律は、平成三十一年四月一日から施行する。</w:t>
+        <w:br/>
+        <w:t>ただし、次条及び附則第四十八条の規定は、公布の日から施行する。</w:t>
       </w:r>
     </w:p>
     <w:p>
@@ -6723,7 +6301,7 @@
     </w:pPr>
     <w:r>
       <w:tab/>
-      <w:t>WeGov v0.1 - FTS141</w:t>
+      <w:t>WeGov v0.2 - FTS141</w:t>
     </w:r>
   </w:p>
 </w:ftr>
